--- a/Network/实验/实验一实验报告.docx
+++ b/Network/实验/实验一实验报告.docx
@@ -1,6 +1,6 @@
 
 <file path=word/document.xml><?xml version="1.0" encoding="utf-8"?>
-<w:document xmlns:wpc="http://schemas.microsoft.com/office/word/2010/wordprocessingCanvas" xmlns:cx="http://schemas.microsoft.com/office/drawing/2014/chartex" xmlns:mc="http://schemas.openxmlformats.org/markup-compatibility/2006" xmlns:o="urn:schemas-microsoft-com:office:office" xmlns:r="http://schemas.openxmlformats.org/officeDocument/2006/relationships" xmlns:m="http://schemas.openxmlformats.org/officeDocument/2006/math" xmlns:v="urn:schemas-microsoft-com:vml" xmlns:wp14="http://schemas.microsoft.com/office/word/2010/wordprocessingDrawing" xmlns:wp="http://schemas.openxmlformats.org/drawingml/2006/wordprocessingDrawing" xmlns:w10="urn:schemas-microsoft-com:office:word" xmlns:w="http://schemas.openxmlformats.org/wordprocessingml/2006/main" xmlns:w14="http://schemas.microsoft.com/office/word/2010/wordml" xmlns:w15="http://schemas.microsoft.com/office/word/2012/wordml" xmlns:w16se="http://schemas.microsoft.com/office/word/2015/wordml/symex" xmlns:wpg="http://schemas.microsoft.com/office/word/2010/wordprocessingGroup" xmlns:wpi="http://schemas.microsoft.com/office/word/2010/wordprocessingInk" xmlns:wne="http://schemas.microsoft.com/office/word/2006/wordml" xmlns:wps="http://schemas.microsoft.com/office/word/2010/wordprocessingShape" mc:Ignorable="w14 w15 w16se wp14">
+<w:document xmlns:wpc="http://schemas.microsoft.com/office/word/2010/wordprocessingCanvas" xmlns:cx="http://schemas.microsoft.com/office/drawing/2014/chartex" xmlns:cx1="http://schemas.microsoft.com/office/drawing/2015/9/8/chartex" xmlns:cx2="http://schemas.microsoft.com/office/drawing/2015/10/21/chartex" xmlns:cx3="http://schemas.microsoft.com/office/drawing/2016/5/9/chartex" xmlns:cx4="http://schemas.microsoft.com/office/drawing/2016/5/10/chartex" xmlns:cx5="http://schemas.microsoft.com/office/drawing/2016/5/11/chartex" xmlns:cx6="http://schemas.microsoft.com/office/drawing/2016/5/12/chartex" xmlns:cx7="http://schemas.microsoft.com/office/drawing/2016/5/13/chartex" xmlns:cx8="http://schemas.microsoft.com/office/drawing/2016/5/14/chartex" xmlns:mc="http://schemas.openxmlformats.org/markup-compatibility/2006" xmlns:aink="http://schemas.microsoft.com/office/drawing/2016/ink" xmlns:am3d="http://schemas.microsoft.com/office/drawing/2017/model3d" xmlns:o="urn:schemas-microsoft-com:office:office" xmlns:oel="http://schemas.microsoft.com/office/2019/extlst" xmlns:r="http://schemas.openxmlformats.org/officeDocument/2006/relationships" xmlns:m="http://schemas.openxmlformats.org/officeDocument/2006/math" xmlns:v="urn:schemas-microsoft-com:vml" xmlns:wp14="http://schemas.microsoft.com/office/word/2010/wordprocessingDrawing" xmlns:wp="http://schemas.openxmlformats.org/drawingml/2006/wordprocessingDrawing" xmlns:w10="urn:schemas-microsoft-com:office:word" xmlns:w="http://schemas.openxmlformats.org/wordprocessingml/2006/main" xmlns:w14="http://schemas.microsoft.com/office/word/2010/wordml" xmlns:w15="http://schemas.microsoft.com/office/word/2012/wordml" xmlns:w16cex="http://schemas.microsoft.com/office/word/2018/wordml/cex" xmlns:w16cid="http://schemas.microsoft.com/office/word/2016/wordml/cid" xmlns:w16="http://schemas.microsoft.com/office/word/2018/wordml" xmlns:w16du="http://schemas.microsoft.com/office/word/2023/wordml/word16du" xmlns:w16sdtdh="http://schemas.microsoft.com/office/word/2020/wordml/sdtdatahash" xmlns:w16sdtfl="http://schemas.microsoft.com/office/word/2024/wordml/sdtformatlock" xmlns:w16se="http://schemas.microsoft.com/office/word/2015/wordml/symex" xmlns:wpg="http://schemas.microsoft.com/office/word/2010/wordprocessingGroup" xmlns:wpi="http://schemas.microsoft.com/office/word/2010/wordprocessingInk" xmlns:wne="http://schemas.microsoft.com/office/word/2006/wordml" xmlns:wps="http://schemas.microsoft.com/office/word/2010/wordprocessingShape" mc:Ignorable="w14 w15 w16se w16cid w16 w16cex w16sdtdh w16sdtfl w16du wp14">
   <w:body>
     <w:p/>
     <w:p>
@@ -11,7 +11,7 @@
         <mc:AlternateContent>
           <mc:Choice Requires="wpg">
             <w:drawing>
-              <wp:anchor distT="0" distB="0" distL="114300" distR="114300" simplePos="0" relativeHeight="251659264" behindDoc="0" locked="0" layoutInCell="1" allowOverlap="1">
+              <wp:anchor distT="0" distB="0" distL="114300" distR="114300" simplePos="0" relativeHeight="251659264" behindDoc="0" locked="0" layoutInCell="1" allowOverlap="1" wp14:anchorId="6427448A" wp14:editId="517D49C2">
                 <wp:simplePos x="0" y="0"/>
                 <wp:positionH relativeFrom="column">
                   <wp:posOffset>3709035</wp:posOffset>
@@ -76,7 +76,7 @@
                               <w:pPr>
                                 <w:ind w:firstLineChars="100" w:firstLine="360"/>
                                 <w:rPr>
-                                  <w:rFonts w:ascii="华文细黑" w:eastAsia="华文细黑" w:hAnsi="华文细黑" w:cs="华文细黑"/>
+                                  <w:rFonts w:ascii="华文细黑" w:eastAsia="华文细黑" w:hAnsi="华文细黑" w:cs="华文细黑" w:hint="eastAsia"/>
                                   <w:sz w:val="36"/>
                                   <w:szCs w:val="44"/>
                                 </w:rPr>
@@ -94,7 +94,7 @@
                               <w:pPr>
                                 <w:ind w:firstLineChars="100" w:firstLine="360"/>
                                 <w:rPr>
-                                  <w:rFonts w:ascii="华文细黑" w:eastAsia="华文细黑" w:hAnsi="华文细黑" w:cs="华文细黑"/>
+                                  <w:rFonts w:ascii="华文细黑" w:eastAsia="华文细黑" w:hAnsi="华文细黑" w:cs="华文细黑" w:hint="eastAsia"/>
                                   <w:sz w:val="24"/>
                                   <w:szCs w:val="32"/>
                                 </w:rPr>
@@ -158,7 +158,7 @@
           </mc:Choice>
           <mc:Fallback>
             <w:pict>
-              <v:group id="组合 3" o:spid="_x0000_s1026" style="position:absolute;left:0;text-align:left;margin-left:292.05pt;margin-top:.3pt;width:152.6pt;height:69.1pt;z-index:251659264" coordorigin="8550,2041" coordsize="3052,1382" o:gfxdata="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">
+              <v:group w14:anchorId="6427448A" id="组合 3" o:spid="_x0000_s1026" style="position:absolute;left:0;text-align:left;margin-left:292.05pt;margin-top:.3pt;width:152.6pt;height:69.1pt;z-index:251659264" coordorigin="8550,2041" coordsize="3052,1382" o:gfxdata="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">
                 <v:shapetype id="_x0000_t202" coordsize="21600,21600" o:spt="202" path="m,l,21600r21600,l21600,xe">
                   <v:stroke joinstyle="miter"/>
                   <v:path gradientshapeok="t" o:connecttype="rect"/>
@@ -170,7 +170,7 @@
                         <w:pPr>
                           <w:ind w:firstLineChars="100" w:firstLine="360"/>
                           <w:rPr>
-                            <w:rFonts w:ascii="华文细黑" w:eastAsia="华文细黑" w:hAnsi="华文细黑" w:cs="华文细黑"/>
+                            <w:rFonts w:ascii="华文细黑" w:eastAsia="华文细黑" w:hAnsi="华文细黑" w:cs="华文细黑" w:hint="eastAsia"/>
                             <w:sz w:val="36"/>
                             <w:szCs w:val="44"/>
                           </w:rPr>
@@ -188,7 +188,7 @@
                         <w:pPr>
                           <w:ind w:firstLineChars="100" w:firstLine="360"/>
                           <w:rPr>
-                            <w:rFonts w:ascii="华文细黑" w:eastAsia="华文细黑" w:hAnsi="华文细黑" w:cs="华文细黑"/>
+                            <w:rFonts w:ascii="华文细黑" w:eastAsia="华文细黑" w:hAnsi="华文细黑" w:cs="华文细黑" w:hint="eastAsia"/>
                             <w:sz w:val="24"/>
                             <w:szCs w:val="32"/>
                           </w:rPr>
@@ -221,8 +221,9 @@
     <w:p/>
     <w:p>
       <w:pPr>
+        <w:ind w:firstLine="1441"/>
         <w:rPr>
-          <w:rFonts w:ascii="华文细黑" w:eastAsia="华文细黑" w:hAnsi="华文细黑" w:cs="华文细黑"/>
+          <w:rFonts w:ascii="华文细黑" w:eastAsia="华文细黑" w:hAnsi="华文细黑" w:cs="华文细黑" w:hint="eastAsia"/>
           <w:sz w:val="72"/>
           <w:szCs w:val="144"/>
         </w:rPr>
@@ -230,8 +231,9 @@
     </w:p>
     <w:p>
       <w:pPr>
+        <w:ind w:firstLine="1121"/>
         <w:rPr>
-          <w:rFonts w:ascii="华文细黑" w:eastAsia="华文细黑" w:hAnsi="华文细黑" w:cs="华文细黑"/>
+          <w:rFonts w:ascii="华文细黑" w:eastAsia="华文细黑" w:hAnsi="华文细黑" w:cs="华文细黑" w:hint="eastAsia"/>
           <w:sz w:val="56"/>
           <w:szCs w:val="144"/>
         </w:rPr>
@@ -242,18 +244,8 @@
           <w:sz w:val="56"/>
           <w:szCs w:val="144"/>
         </w:rPr>
-        <w:t>《数据通信与网络》实验报告</w:t>
+        <w:t>《数据通信与网络》实验报告册</w:t>
       </w:r>
-      <w:proofErr w:type="gramStart"/>
-      <w:r>
-        <w:rPr>
-          <w:rFonts w:ascii="华文细黑" w:eastAsia="华文细黑" w:hAnsi="华文细黑" w:cs="华文细黑" w:hint="eastAsia"/>
-          <w:sz w:val="56"/>
-          <w:szCs w:val="144"/>
-        </w:rPr>
-        <w:t>册</w:t>
-      </w:r>
-      <w:proofErr w:type="gramEnd"/>
     </w:p>
     <w:p/>
     <w:p/>
@@ -262,8 +254,9 @@
     <w:p/>
     <w:p>
       <w:pPr>
+        <w:ind w:firstLine="801"/>
         <w:rPr>
-          <w:rFonts w:ascii="华文细黑" w:eastAsia="华文细黑" w:hAnsi="华文细黑" w:cs="华文细黑"/>
+          <w:rFonts w:ascii="华文细黑" w:eastAsia="华文细黑" w:hAnsi="华文细黑" w:cs="华文细黑" w:hint="eastAsia"/>
           <w:sz w:val="40"/>
           <w:szCs w:val="48"/>
         </w:rPr>
@@ -271,8 +264,9 @@
     </w:p>
     <w:p>
       <w:pPr>
+        <w:ind w:firstLine="801"/>
         <w:rPr>
-          <w:rFonts w:ascii="华文细黑" w:eastAsia="华文细黑" w:hAnsi="华文细黑" w:cs="华文细黑"/>
+          <w:rFonts w:ascii="华文细黑" w:eastAsia="华文细黑" w:hAnsi="华文细黑" w:cs="华文细黑" w:hint="eastAsia"/>
           <w:sz w:val="40"/>
           <w:szCs w:val="48"/>
         </w:rPr>
@@ -280,8 +274,9 @@
     </w:p>
     <w:p>
       <w:pPr>
+        <w:ind w:firstLine="801"/>
         <w:rPr>
-          <w:rFonts w:ascii="华文细黑" w:eastAsia="华文细黑" w:hAnsi="华文细黑" w:cs="华文细黑"/>
+          <w:rFonts w:ascii="华文细黑" w:eastAsia="华文细黑" w:hAnsi="华文细黑" w:cs="华文细黑" w:hint="eastAsia"/>
           <w:sz w:val="40"/>
           <w:szCs w:val="48"/>
         </w:rPr>
@@ -289,8 +284,9 @@
     </w:p>
     <w:p>
       <w:pPr>
+        <w:ind w:firstLine="801"/>
         <w:rPr>
-          <w:rFonts w:ascii="华文细黑" w:eastAsia="华文细黑" w:hAnsi="华文细黑" w:cs="华文细黑"/>
+          <w:rFonts w:ascii="华文细黑" w:eastAsia="华文细黑" w:hAnsi="华文细黑" w:cs="华文细黑" w:hint="eastAsia"/>
           <w:sz w:val="40"/>
           <w:szCs w:val="48"/>
         </w:rPr>
@@ -310,13 +306,32 @@
           <w:szCs w:val="48"/>
           <w:u w:val="single"/>
         </w:rPr>
-        <w:t xml:space="preserve">                        </w:t>
+        <w:t xml:space="preserve">      </w:t>
+      </w:r>
+      <w:r>
+        <w:rPr>
+          <w:rFonts w:ascii="华文细黑" w:eastAsia="华文细黑" w:hAnsi="华文细黑" w:cs="华文细黑" w:hint="eastAsia"/>
+          <w:sz w:val="40"/>
+          <w:szCs w:val="48"/>
+          <w:u w:val="single"/>
+        </w:rPr>
+        <w:t>2025-2026-1</w:t>
+      </w:r>
+      <w:r>
+        <w:rPr>
+          <w:rFonts w:ascii="华文细黑" w:eastAsia="华文细黑" w:hAnsi="华文细黑" w:cs="华文细黑" w:hint="eastAsia"/>
+          <w:sz w:val="40"/>
+          <w:szCs w:val="48"/>
+          <w:u w:val="single"/>
+        </w:rPr>
+        <w:t xml:space="preserve">       </w:t>
       </w:r>
     </w:p>
     <w:p>
       <w:pPr>
+        <w:ind w:firstLine="801"/>
         <w:rPr>
-          <w:rFonts w:ascii="华文细黑" w:eastAsia="华文细黑" w:hAnsi="华文细黑" w:cs="华文细黑"/>
+          <w:rFonts w:ascii="华文细黑" w:eastAsia="华文细黑" w:hAnsi="华文细黑" w:cs="华文细黑" w:hint="eastAsia"/>
           <w:sz w:val="40"/>
           <w:szCs w:val="48"/>
           <w:u w:val="single"/>
@@ -337,13 +352,32 @@
           <w:szCs w:val="48"/>
           <w:u w:val="single"/>
         </w:rPr>
-        <w:t xml:space="preserve">                        </w:t>
+        <w:t xml:space="preserve">        </w:t>
+      </w:r>
+      <w:r>
+        <w:rPr>
+          <w:rFonts w:ascii="华文细黑" w:eastAsia="华文细黑" w:hAnsi="华文细黑" w:cs="华文细黑" w:hint="eastAsia"/>
+          <w:sz w:val="40"/>
+          <w:szCs w:val="48"/>
+          <w:u w:val="single"/>
+        </w:rPr>
+        <w:t>陈佳伸</w:t>
+      </w:r>
+      <w:r>
+        <w:rPr>
+          <w:rFonts w:ascii="华文细黑" w:eastAsia="华文细黑" w:hAnsi="华文细黑" w:cs="华文细黑" w:hint="eastAsia"/>
+          <w:sz w:val="40"/>
+          <w:szCs w:val="48"/>
+          <w:u w:val="single"/>
+        </w:rPr>
+        <w:t xml:space="preserve">          </w:t>
       </w:r>
     </w:p>
     <w:p>
       <w:pPr>
+        <w:ind w:firstLine="801"/>
         <w:rPr>
-          <w:rFonts w:ascii="华文细黑" w:eastAsia="华文细黑" w:hAnsi="华文细黑" w:cs="华文细黑"/>
+          <w:rFonts w:ascii="华文细黑" w:eastAsia="华文细黑" w:hAnsi="华文细黑" w:cs="华文细黑" w:hint="eastAsia"/>
           <w:sz w:val="40"/>
           <w:szCs w:val="48"/>
           <w:u w:val="single"/>
@@ -364,13 +398,32 @@
           <w:szCs w:val="48"/>
           <w:u w:val="single"/>
         </w:rPr>
-        <w:t xml:space="preserve">                        </w:t>
+        <w:t xml:space="preserve">     </w:t>
+      </w:r>
+      <w:r>
+        <w:rPr>
+          <w:rFonts w:ascii="华文细黑" w:eastAsia="华文细黑" w:hAnsi="华文细黑" w:cs="华文细黑" w:hint="eastAsia"/>
+          <w:sz w:val="40"/>
+          <w:szCs w:val="48"/>
+          <w:u w:val="single"/>
+        </w:rPr>
+        <w:t>2023317220404</w:t>
+      </w:r>
+      <w:r>
+        <w:rPr>
+          <w:rFonts w:ascii="华文细黑" w:eastAsia="华文细黑" w:hAnsi="华文细黑" w:cs="华文细黑" w:hint="eastAsia"/>
+          <w:sz w:val="40"/>
+          <w:szCs w:val="48"/>
+          <w:u w:val="single"/>
+        </w:rPr>
+        <w:t xml:space="preserve">     </w:t>
       </w:r>
     </w:p>
     <w:p>
       <w:pPr>
+        <w:ind w:firstLine="801"/>
         <w:rPr>
-          <w:rFonts w:ascii="华文细黑" w:eastAsia="华文细黑" w:hAnsi="华文细黑" w:cs="华文细黑"/>
+          <w:rFonts w:ascii="华文细黑" w:eastAsia="华文细黑" w:hAnsi="华文细黑" w:cs="华文细黑" w:hint="eastAsia"/>
           <w:sz w:val="40"/>
           <w:szCs w:val="48"/>
         </w:rPr>
@@ -399,7 +452,7 @@
           <w:szCs w:val="48"/>
           <w:u w:val="single"/>
         </w:rPr>
-        <w:t xml:space="preserve">              </w:t>
+        <w:t xml:space="preserve"> </w:t>
       </w:r>
       <w:r>
         <w:rPr>
@@ -408,13 +461,23 @@
           <w:szCs w:val="48"/>
           <w:u w:val="single"/>
         </w:rPr>
-        <w:t xml:space="preserve">      </w:t>
+        <w:t>人工智能2302</w:t>
+      </w:r>
+      <w:r>
+        <w:rPr>
+          <w:rFonts w:ascii="华文细黑" w:eastAsia="华文细黑" w:hAnsi="华文细黑" w:cs="华文细黑"/>
+          <w:sz w:val="40"/>
+          <w:szCs w:val="48"/>
+          <w:u w:val="single"/>
+        </w:rPr>
+        <w:t xml:space="preserve">       </w:t>
       </w:r>
     </w:p>
     <w:p>
       <w:pPr>
+        <w:ind w:firstLine="801"/>
         <w:rPr>
-          <w:rFonts w:ascii="华文细黑" w:eastAsia="华文细黑" w:hAnsi="华文细黑" w:cs="华文细黑"/>
+          <w:rFonts w:ascii="华文细黑" w:eastAsia="华文细黑" w:hAnsi="华文细黑" w:cs="华文细黑" w:hint="eastAsia"/>
           <w:sz w:val="40"/>
           <w:szCs w:val="48"/>
         </w:rPr>
@@ -422,9 +485,10 @@
     </w:p>
     <w:p>
       <w:pPr>
+        <w:ind w:firstLine="801"/>
         <w:jc w:val="center"/>
         <w:rPr>
-          <w:rFonts w:ascii="华文楷体" w:eastAsia="华文楷体" w:hAnsi="华文楷体" w:cs="华文楷体"/>
+          <w:rFonts w:ascii="华文楷体" w:eastAsia="华文楷体" w:hAnsi="华文楷体" w:cs="华文楷体" w:hint="eastAsia"/>
           <w:sz w:val="40"/>
           <w:szCs w:val="48"/>
         </w:rPr>
@@ -432,9 +496,10 @@
     </w:p>
     <w:p>
       <w:pPr>
+        <w:ind w:firstLine="721"/>
         <w:jc w:val="center"/>
         <w:rPr>
-          <w:rFonts w:ascii="华文楷体" w:eastAsia="华文楷体" w:hAnsi="华文楷体" w:cs="华文楷体"/>
+          <w:rFonts w:ascii="华文楷体" w:eastAsia="华文楷体" w:hAnsi="华文楷体" w:cs="华文楷体" w:hint="eastAsia"/>
           <w:sz w:val="36"/>
           <w:szCs w:val="44"/>
         </w:rPr>
@@ -450,9 +515,10 @@
     </w:p>
     <w:p>
       <w:pPr>
+        <w:ind w:firstLine="721"/>
         <w:jc w:val="center"/>
         <w:rPr>
-          <w:rFonts w:ascii="华文楷体" w:eastAsia="华文楷体" w:hAnsi="华文楷体" w:cs="华文楷体"/>
+          <w:rFonts w:ascii="华文楷体" w:eastAsia="华文楷体" w:hAnsi="华文楷体" w:cs="华文楷体" w:hint="eastAsia"/>
           <w:sz w:val="36"/>
           <w:szCs w:val="44"/>
         </w:rPr>
@@ -484,9 +550,10 @@
     </w:p>
     <w:p>
       <w:pPr>
+        <w:ind w:firstLine="721"/>
         <w:jc w:val="center"/>
         <w:rPr>
-          <w:rFonts w:ascii="华文楷体" w:eastAsia="华文楷体" w:hAnsi="华文楷体" w:cs="华文楷体"/>
+          <w:rFonts w:ascii="华文楷体" w:eastAsia="华文楷体" w:hAnsi="华文楷体" w:cs="华文楷体" w:hint="eastAsia"/>
           <w:sz w:val="36"/>
           <w:szCs w:val="44"/>
         </w:rPr>
@@ -494,9 +561,10 @@
     </w:p>
     <w:p>
       <w:pPr>
+        <w:ind w:firstLine="881"/>
         <w:jc w:val="center"/>
         <w:rPr>
-          <w:rFonts w:ascii="华文楷体" w:eastAsia="华文楷体" w:hAnsi="华文楷体" w:cs="华文楷体"/>
+          <w:rFonts w:ascii="华文楷体" w:eastAsia="华文楷体" w:hAnsi="华文楷体" w:cs="华文楷体" w:hint="eastAsia"/>
           <w:sz w:val="44"/>
           <w:szCs w:val="52"/>
         </w:rPr>
@@ -509,7 +577,6 @@
           <w:sz w:val="44"/>
           <w:szCs w:val="52"/>
         </w:rPr>
-        <w:lastRenderedPageBreak/>
         <w:t>实 验 报 告 册</w:t>
       </w:r>
     </w:p>
@@ -537,9 +604,10 @@
           </w:tcPr>
           <w:p>
             <w:pPr>
+              <w:ind w:firstLine="641"/>
               <w:jc w:val="center"/>
               <w:rPr>
-                <w:rFonts w:ascii="华文楷体" w:eastAsia="华文楷体" w:hAnsi="华文楷体" w:cs="华文楷体"/>
+                <w:rFonts w:ascii="华文楷体" w:eastAsia="华文楷体" w:hAnsi="华文楷体" w:cs="华文楷体" w:hint="eastAsia"/>
                 <w:sz w:val="40"/>
                 <w:szCs w:val="48"/>
               </w:rPr>
@@ -560,8 +628,9 @@
           </w:tcPr>
           <w:p>
             <w:pPr>
-              <w:rPr>
-                <w:rFonts w:ascii="华文楷体" w:eastAsia="华文楷体" w:hAnsi="华文楷体" w:cs="华文楷体"/>
+              <w:ind w:firstLine="641"/>
+              <w:rPr>
+                <w:rFonts w:ascii="华文楷体" w:eastAsia="华文楷体" w:hAnsi="华文楷体" w:cs="华文楷体" w:hint="eastAsia"/>
                 <w:sz w:val="40"/>
                 <w:szCs w:val="48"/>
               </w:rPr>
@@ -574,52 +643,28 @@
                 <w:sz w:val="32"/>
                 <w:szCs w:val="40"/>
               </w:rPr>
-              <w:t>实验</w:t>
-            </w:r>
-            <w:proofErr w:type="gramStart"/>
-            <w:r>
-              <w:rPr>
-                <w:rFonts w:ascii="华文楷体" w:eastAsia="华文楷体" w:hAnsi="华文楷体" w:cs="华文楷体"/>
+              <w:t>实验一</w:t>
+            </w:r>
+            <w:r>
+              <w:rPr>
+                <w:rFonts w:ascii="华文楷体" w:eastAsia="华文楷体" w:hAnsi="华文楷体" w:cs="华文楷体" w:hint="eastAsia"/>
                 <w:b/>
                 <w:bCs/>
                 <w:sz w:val="32"/>
                 <w:szCs w:val="40"/>
               </w:rPr>
-              <w:t>一</w:t>
-            </w:r>
-            <w:proofErr w:type="gramEnd"/>
-            <w:r>
-              <w:rPr>
-                <w:rFonts w:ascii="华文楷体" w:eastAsia="华文楷体" w:hAnsi="华文楷体" w:cs="华文楷体" w:hint="eastAsia"/>
+              <w:t xml:space="preserve"> </w:t>
+            </w:r>
+            <w:r>
+              <w:rPr>
+                <w:rFonts w:ascii="华文楷体" w:eastAsia="华文楷体" w:hAnsi="华文楷体" w:cs="华文楷体"/>
                 <w:b/>
                 <w:bCs/>
                 <w:sz w:val="32"/>
                 <w:szCs w:val="40"/>
               </w:rPr>
-              <w:t xml:space="preserve"> </w:t>
-            </w:r>
-            <w:r>
-              <w:rPr>
-                <w:rFonts w:ascii="华文楷体" w:eastAsia="华文楷体" w:hAnsi="华文楷体" w:cs="华文楷体"/>
-                <w:b/>
-                <w:bCs/>
-                <w:sz w:val="32"/>
-                <w:szCs w:val="40"/>
-              </w:rPr>
-              <w:t>使用交换</w:t>
-            </w:r>
-            <w:proofErr w:type="gramStart"/>
-            <w:r>
-              <w:rPr>
-                <w:rFonts w:ascii="华文楷体" w:eastAsia="华文楷体" w:hAnsi="华文楷体" w:cs="华文楷体"/>
-                <w:b/>
-                <w:bCs/>
-                <w:sz w:val="32"/>
-                <w:szCs w:val="40"/>
-              </w:rPr>
-              <w:t>机组网</w:t>
-            </w:r>
-            <w:proofErr w:type="gramEnd"/>
+              <w:t>使用交换机组网</w:t>
+            </w:r>
             <w:r>
               <w:rPr>
                 <w:rFonts w:ascii="华文楷体" w:eastAsia="华文楷体" w:hAnsi="华文楷体" w:cs="华文楷体"/>
@@ -637,25 +682,27 @@
           </w:tcPr>
           <w:p>
             <w:pPr>
-              <w:rPr>
-                <w:rFonts w:ascii="华文楷体" w:eastAsia="华文楷体" w:hAnsi="华文楷体" w:cs="华文楷体"/>
-                <w:sz w:val="32"/>
-                <w:szCs w:val="40"/>
-              </w:rPr>
-            </w:pPr>
-            <w:r>
+              <w:ind w:firstLine="641"/>
               <w:rPr>
                 <w:rFonts w:ascii="华文楷体" w:eastAsia="华文楷体" w:hAnsi="华文楷体" w:cs="华文楷体" w:hint="eastAsia"/>
                 <w:sz w:val="32"/>
                 <w:szCs w:val="40"/>
               </w:rPr>
+            </w:pPr>
+            <w:r>
+              <w:rPr>
+                <w:rFonts w:ascii="华文楷体" w:eastAsia="华文楷体" w:hAnsi="华文楷体" w:cs="华文楷体" w:hint="eastAsia"/>
+                <w:sz w:val="32"/>
+                <w:szCs w:val="40"/>
+              </w:rPr>
               <w:t>实 验</w:t>
             </w:r>
           </w:p>
           <w:p>
             <w:pPr>
-              <w:rPr>
-                <w:rFonts w:ascii="华文楷体" w:eastAsia="华文楷体" w:hAnsi="华文楷体" w:cs="华文楷体"/>
+              <w:ind w:firstLine="641"/>
+              <w:rPr>
+                <w:rFonts w:ascii="华文楷体" w:eastAsia="华文楷体" w:hAnsi="华文楷体" w:cs="华文楷体" w:hint="eastAsia"/>
                 <w:b/>
                 <w:bCs/>
                 <w:sz w:val="28"/>
@@ -679,8 +726,9 @@
           </w:tcPr>
           <w:p>
             <w:pPr>
-              <w:rPr>
-                <w:rFonts w:ascii="华文楷体" w:eastAsia="华文楷体" w:hAnsi="华文楷体" w:cs="华文楷体"/>
+              <w:ind w:firstLine="560"/>
+              <w:rPr>
+                <w:rFonts w:ascii="华文楷体" w:eastAsia="华文楷体" w:hAnsi="华文楷体" w:cs="华文楷体" w:hint="eastAsia"/>
                 <w:b/>
                 <w:bCs/>
                 <w:sz w:val="28"/>
@@ -700,9 +748,10 @@
           </w:tcPr>
           <w:p>
             <w:pPr>
+              <w:ind w:firstLine="641"/>
               <w:jc w:val="center"/>
               <w:rPr>
-                <w:rFonts w:ascii="华文楷体" w:eastAsia="华文楷体" w:hAnsi="华文楷体" w:cs="华文楷体"/>
+                <w:rFonts w:ascii="华文楷体" w:eastAsia="华文楷体" w:hAnsi="华文楷体" w:cs="华文楷体" w:hint="eastAsia"/>
                 <w:sz w:val="40"/>
                 <w:szCs w:val="48"/>
               </w:rPr>
@@ -723,9 +772,8 @@
           </w:tcPr>
           <w:p>
             <w:pPr>
-              <w:ind w:firstLineChars="100" w:firstLine="320"/>
-              <w:rPr>
-                <w:rFonts w:ascii="华文楷体" w:eastAsia="华文楷体" w:hAnsi="华文楷体" w:cs="华文楷体"/>
+              <w:rPr>
+                <w:rFonts w:ascii="华文楷体" w:eastAsia="华文楷体" w:hAnsi="华文楷体" w:cs="华文楷体" w:hint="eastAsia"/>
                 <w:sz w:val="40"/>
                 <w:szCs w:val="48"/>
               </w:rPr>
@@ -738,7 +786,117 @@
                 <w:sz w:val="32"/>
                 <w:szCs w:val="40"/>
               </w:rPr>
-              <w:t>年  月  日星期   第  -  节</w:t>
+              <w:t>2025</w:t>
+            </w:r>
+            <w:r>
+              <w:rPr>
+                <w:rFonts w:ascii="华文楷体" w:eastAsia="华文楷体" w:hAnsi="华文楷体" w:cs="华文楷体" w:hint="eastAsia"/>
+                <w:b/>
+                <w:bCs/>
+                <w:sz w:val="32"/>
+                <w:szCs w:val="40"/>
+              </w:rPr>
+              <w:t>年</w:t>
+            </w:r>
+            <w:r>
+              <w:rPr>
+                <w:rFonts w:ascii="华文楷体" w:eastAsia="华文楷体" w:hAnsi="华文楷体" w:cs="华文楷体" w:hint="eastAsia"/>
+                <w:b/>
+                <w:bCs/>
+                <w:sz w:val="32"/>
+                <w:szCs w:val="40"/>
+              </w:rPr>
+              <w:t>10</w:t>
+            </w:r>
+            <w:r>
+              <w:rPr>
+                <w:rFonts w:ascii="华文楷体" w:eastAsia="华文楷体" w:hAnsi="华文楷体" w:cs="华文楷体" w:hint="eastAsia"/>
+                <w:b/>
+                <w:bCs/>
+                <w:sz w:val="32"/>
+                <w:szCs w:val="40"/>
+              </w:rPr>
+              <w:t>月</w:t>
+            </w:r>
+            <w:r>
+              <w:rPr>
+                <w:rFonts w:ascii="华文楷体" w:eastAsia="华文楷体" w:hAnsi="华文楷体" w:cs="华文楷体" w:hint="eastAsia"/>
+                <w:b/>
+                <w:bCs/>
+                <w:sz w:val="32"/>
+                <w:szCs w:val="40"/>
+              </w:rPr>
+              <w:t>13</w:t>
+            </w:r>
+            <w:r>
+              <w:rPr>
+                <w:rFonts w:ascii="华文楷体" w:eastAsia="华文楷体" w:hAnsi="华文楷体" w:cs="华文楷体" w:hint="eastAsia"/>
+                <w:b/>
+                <w:bCs/>
+                <w:sz w:val="32"/>
+                <w:szCs w:val="40"/>
+              </w:rPr>
+              <w:t>日星期</w:t>
+            </w:r>
+            <w:r>
+              <w:rPr>
+                <w:rFonts w:ascii="华文楷体" w:eastAsia="华文楷体" w:hAnsi="华文楷体" w:cs="华文楷体" w:hint="eastAsia"/>
+                <w:b/>
+                <w:bCs/>
+                <w:sz w:val="32"/>
+                <w:szCs w:val="40"/>
+              </w:rPr>
+              <w:t>一</w:t>
+            </w:r>
+            <w:r>
+              <w:rPr>
+                <w:rFonts w:ascii="华文楷体" w:eastAsia="华文楷体" w:hAnsi="华文楷体" w:cs="华文楷体" w:hint="eastAsia"/>
+                <w:b/>
+                <w:bCs/>
+                <w:sz w:val="32"/>
+                <w:szCs w:val="40"/>
+              </w:rPr>
+              <w:t>第</w:t>
+            </w:r>
+            <w:r>
+              <w:rPr>
+                <w:rFonts w:ascii="华文楷体" w:eastAsia="华文楷体" w:hAnsi="华文楷体" w:cs="华文楷体" w:hint="eastAsia"/>
+                <w:b/>
+                <w:bCs/>
+                <w:sz w:val="32"/>
+                <w:szCs w:val="40"/>
+              </w:rPr>
+              <w:t>9</w:t>
+            </w:r>
+            <w:r>
+              <w:rPr>
+                <w:rFonts w:ascii="华文楷体" w:eastAsia="华文楷体" w:hAnsi="华文楷体" w:cs="华文楷体" w:hint="eastAsia"/>
+                <w:b/>
+                <w:bCs/>
+                <w:sz w:val="32"/>
+                <w:szCs w:val="40"/>
+              </w:rPr>
+              <w:t>-</w:t>
+            </w:r>
+            <w:r>
+              <w:rPr>
+                <w:rFonts w:ascii="华文楷体" w:eastAsia="华文楷体" w:hAnsi="华文楷体" w:cs="华文楷体" w:hint="eastAsia"/>
+                <w:b/>
+                <w:bCs/>
+                <w:sz w:val="32"/>
+                <w:szCs w:val="40"/>
+              </w:rPr>
+              <w:t>11</w:t>
+            </w:r>
+            <w:r>
+              <w:rPr>
+                <w:rFonts w:ascii="华文楷体" w:eastAsia="华文楷体" w:hAnsi="华文楷体" w:cs="华文楷体" w:hint="eastAsia"/>
+                <w:b/>
+                <w:bCs/>
+                <w:sz w:val="32"/>
+                <w:szCs w:val="40"/>
+              </w:rPr>
+              <w:t>节</w:t>
             </w:r>
           </w:p>
         </w:tc>
@@ -751,7 +909,7 @@
             <w:pPr>
               <w:ind w:firstLineChars="100" w:firstLine="280"/>
               <w:rPr>
-                <w:rFonts w:ascii="华文楷体" w:eastAsia="华文楷体" w:hAnsi="华文楷体" w:cs="华文楷体"/>
+                <w:rFonts w:ascii="华文楷体" w:eastAsia="华文楷体" w:hAnsi="华文楷体" w:cs="华文楷体" w:hint="eastAsia"/>
                 <w:b/>
                 <w:bCs/>
                 <w:sz w:val="28"/>
@@ -769,7 +927,7 @@
             <w:pPr>
               <w:ind w:firstLineChars="100" w:firstLine="280"/>
               <w:rPr>
-                <w:rFonts w:ascii="华文楷体" w:eastAsia="华文楷体" w:hAnsi="华文楷体" w:cs="华文楷体"/>
+                <w:rFonts w:ascii="华文楷体" w:eastAsia="华文楷体" w:hAnsi="华文楷体" w:cs="华文楷体" w:hint="eastAsia"/>
                 <w:b/>
                 <w:bCs/>
                 <w:sz w:val="28"/>
@@ -794,34 +952,35 @@
                 <w:ilvl w:val="0"/>
                 <w:numId w:val="1"/>
               </w:numPr>
+              <w:ind w:firstLine="561"/>
               <w:jc w:val="center"/>
               <w:rPr>
+                <w:rFonts w:ascii="华文楷体" w:eastAsia="华文楷体" w:hAnsi="华文楷体" w:cs="华文楷体" w:hint="eastAsia"/>
+                <w:sz w:val="24"/>
+                <w:szCs w:val="32"/>
+              </w:rPr>
+            </w:pPr>
+            <w:r>
+              <w:rPr>
+                <w:rFonts w:ascii="华文仿宋" w:eastAsia="华文仿宋" w:hAnsi="华文仿宋" w:cs="华文仿宋" w:hint="eastAsia"/>
+                <w:b/>
+                <w:bCs/>
+                <w:sz w:val="28"/>
+                <w:szCs w:val="36"/>
+              </w:rPr>
+              <w:t>实验目的（共 5 分）</w:t>
+            </w:r>
+            <w:r>
+              <w:rPr>
                 <w:rFonts w:ascii="华文楷体" w:eastAsia="华文楷体" w:hAnsi="华文楷体" w:cs="华文楷体"/>
-                <w:sz w:val="24"/>
-                <w:szCs w:val="32"/>
-              </w:rPr>
-            </w:pPr>
-            <w:r>
-              <w:rPr>
-                <w:rFonts w:ascii="华文仿宋" w:eastAsia="华文仿宋" w:hAnsi="华文仿宋" w:cs="华文仿宋" w:hint="eastAsia"/>
-                <w:b/>
-                <w:bCs/>
-                <w:sz w:val="28"/>
-                <w:szCs w:val="36"/>
-              </w:rPr>
-              <w:t>实验目的（共 5 分）</w:t>
+                <w:sz w:val="28"/>
+                <w:szCs w:val="36"/>
+              </w:rPr>
+              <w:t>（描述本实验的学习目的及你对本实验的学习预期。）</w:t>
             </w:r>
             <w:r>
               <w:rPr>
                 <w:rFonts w:ascii="华文楷体" w:eastAsia="华文楷体" w:hAnsi="华文楷体" w:cs="华文楷体"/>
-                <w:sz w:val="28"/>
-                <w:szCs w:val="36"/>
-              </w:rPr>
-              <w:t>（描述本实验的学习目的及你对本实验的学习预期。）</w:t>
-            </w:r>
-            <w:r>
-              <w:rPr>
-                <w:rFonts w:ascii="华文楷体" w:eastAsia="华文楷体" w:hAnsi="华文楷体" w:cs="华文楷体"/>
                 <w:sz w:val="24"/>
                 <w:szCs w:val="32"/>
               </w:rPr>
@@ -830,6 +989,7 @@
           </w:p>
           <w:p>
             <w:pPr>
+              <w:ind w:firstLine="561"/>
               <w:jc w:val="left"/>
               <w:rPr>
                 <w:rFonts w:ascii="华文仿宋" w:eastAsia="华文仿宋" w:hAnsi="华文仿宋" w:cs="华文仿宋"/>
@@ -839,12 +999,115 @@
                 <w:szCs w:val="36"/>
               </w:rPr>
             </w:pPr>
-          </w:p>
-          <w:p>
-            <w:pPr>
+            <w:r>
+              <w:rPr>
+                <w:rFonts w:ascii="华文仿宋" w:eastAsia="华文仿宋" w:hAnsi="华文仿宋" w:cs="华文仿宋"/>
+                <w:b/>
+                <w:bCs/>
+                <w:sz w:val="28"/>
+                <w:szCs w:val="36"/>
+              </w:rPr>
+              <w:t>  熟悉并掌握华为eNSP (Enterprise Network Simulation Platform) 模拟器的安装和基本使用方法 。</w:t>
+            </w:r>
+          </w:p>
+          <w:p>
+            <w:pPr>
+              <w:ind w:firstLine="561"/>
               <w:jc w:val="left"/>
               <w:rPr>
                 <w:rFonts w:ascii="华文仿宋" w:eastAsia="华文仿宋" w:hAnsi="华文仿宋" w:cs="华文仿宋"/>
+                <w:b/>
+                <w:bCs/>
+                <w:sz w:val="28"/>
+                <w:szCs w:val="36"/>
+              </w:rPr>
+            </w:pPr>
+            <w:r>
+              <w:rPr>
+                <w:rFonts w:ascii="华文仿宋" w:eastAsia="华文仿宋" w:hAnsi="华文仿宋" w:cs="华文仿宋"/>
+                <w:b/>
+                <w:bCs/>
+                <w:sz w:val="28"/>
+                <w:szCs w:val="36"/>
+              </w:rPr>
+              <w:t>  掌握交换机的基本配置方法，包括重命名、查看配置等 。</w:t>
+            </w:r>
+          </w:p>
+          <w:p>
+            <w:pPr>
+              <w:ind w:firstLine="561"/>
+              <w:jc w:val="left"/>
+              <w:rPr>
+                <w:rFonts w:ascii="华文仿宋" w:eastAsia="华文仿宋" w:hAnsi="华文仿宋" w:cs="华文仿宋"/>
+                <w:b/>
+                <w:bCs/>
+                <w:sz w:val="28"/>
+                <w:szCs w:val="36"/>
+              </w:rPr>
+            </w:pPr>
+            <w:r>
+              <w:rPr>
+                <w:rFonts w:ascii="华文仿宋" w:eastAsia="华文仿宋" w:hAnsi="华文仿宋" w:cs="华文仿宋"/>
+                <w:b/>
+                <w:bCs/>
+                <w:sz w:val="28"/>
+                <w:szCs w:val="36"/>
+              </w:rPr>
+              <w:t>  理解交换机组建局域网的原理，掌握PC机IP地址的配置与连通性测试方法 。</w:t>
+            </w:r>
+          </w:p>
+          <w:p>
+            <w:pPr>
+              <w:ind w:firstLine="561"/>
+              <w:jc w:val="left"/>
+              <w:rPr>
+                <w:rFonts w:ascii="华文仿宋" w:eastAsia="华文仿宋" w:hAnsi="华文仿宋" w:cs="华文仿宋"/>
+                <w:b/>
+                <w:bCs/>
+                <w:sz w:val="28"/>
+                <w:szCs w:val="36"/>
+              </w:rPr>
+            </w:pPr>
+            <w:r>
+              <w:rPr>
+                <w:rFonts w:ascii="华文仿宋" w:eastAsia="华文仿宋" w:hAnsi="华文仿宋" w:cs="华文仿宋"/>
+                <w:b/>
+                <w:bCs/>
+                <w:sz w:val="28"/>
+                <w:szCs w:val="36"/>
+              </w:rPr>
+              <w:t>  理解VLAN（虚拟局域网）的原理和作用，特别是其隔离广播域的功能 。</w:t>
+            </w:r>
+          </w:p>
+          <w:p>
+            <w:pPr>
+              <w:ind w:firstLine="561"/>
+              <w:jc w:val="left"/>
+              <w:rPr>
+                <w:rFonts w:ascii="华文仿宋" w:eastAsia="华文仿宋" w:hAnsi="华文仿宋" w:cs="华文仿宋"/>
+                <w:b/>
+                <w:bCs/>
+                <w:sz w:val="28"/>
+                <w:szCs w:val="36"/>
+              </w:rPr>
+            </w:pPr>
+            <w:r>
+              <w:rPr>
+                <w:rFonts w:ascii="华文仿宋" w:eastAsia="华文仿宋" w:hAnsi="华文仿宋" w:cs="华文仿宋"/>
+                <w:b/>
+                <w:bCs/>
+                <w:sz w:val="28"/>
+                <w:szCs w:val="36"/>
+              </w:rPr>
+              <w:t>  掌握在交换机上创建VLAN、将端口划入VLAN、配置Access和Trunk端口的方法 。</w:t>
+            </w:r>
+          </w:p>
+          <w:p>
+            <w:pPr>
+              <w:ind w:firstLine="560"/>
+              <w:jc w:val="left"/>
+              <w:rPr>
+                <w:rFonts w:ascii="华文仿宋" w:eastAsia="华文仿宋" w:hAnsi="华文仿宋" w:cs="华文仿宋" w:hint="eastAsia"/>
                 <w:b/>
                 <w:bCs/>
                 <w:sz w:val="28"/>
@@ -858,9 +1121,10 @@
                 <w:ilvl w:val="0"/>
                 <w:numId w:val="1"/>
               </w:numPr>
+              <w:ind w:firstLine="561"/>
               <w:jc w:val="left"/>
               <w:rPr>
-                <w:rFonts w:ascii="华文仿宋" w:eastAsia="华文仿宋" w:hAnsi="华文仿宋" w:cs="华文仿宋"/>
+                <w:rFonts w:ascii="华文仿宋" w:eastAsia="华文仿宋" w:hAnsi="华文仿宋" w:cs="华文仿宋" w:hint="eastAsia"/>
                 <w:b/>
                 <w:bCs/>
                 <w:sz w:val="28"/>
@@ -888,33 +1152,136 @@
           </w:p>
           <w:p>
             <w:pPr>
+              <w:ind w:firstLine="561"/>
               <w:jc w:val="left"/>
               <w:rPr>
+                <w:rFonts w:ascii="华文仿宋" w:eastAsia="华文仿宋" w:hAnsi="华文仿宋" w:cs="华文楷体"/>
+                <w:sz w:val="28"/>
+                <w:szCs w:val="36"/>
+              </w:rPr>
+            </w:pPr>
+            <w:r>
+              <w:rPr>
                 <w:rFonts w:ascii="华文楷体" w:eastAsia="华文楷体" w:hAnsi="华文楷体" w:cs="华文楷体"/>
                 <w:sz w:val="28"/>
                 <w:szCs w:val="36"/>
               </w:rPr>
-            </w:pPr>
-          </w:p>
-          <w:p>
-            <w:pPr>
+              <w:t xml:space="preserve">  </w:t>
+            </w:r>
+            <w:r>
+              <w:rPr>
+                <w:rFonts w:ascii="华文仿宋" w:eastAsia="华文仿宋" w:hAnsi="华文仿宋" w:cs="华文楷体"/>
+                <w:b/>
+                <w:bCs/>
+                <w:sz w:val="28"/>
+                <w:szCs w:val="36"/>
+              </w:rPr>
+              <w:t>硬件：</w:t>
+            </w:r>
+            <w:r>
+              <w:rPr>
+                <w:rFonts w:ascii="华文仿宋" w:eastAsia="华文仿宋" w:hAnsi="华文仿宋" w:cs="华文楷体"/>
+                <w:sz w:val="28"/>
+                <w:szCs w:val="36"/>
+              </w:rPr>
+              <w:t xml:space="preserve"> 个人电脑（PC）。</w:t>
+            </w:r>
+          </w:p>
+          <w:p>
+            <w:pPr>
+              <w:ind w:firstLine="561"/>
               <w:jc w:val="left"/>
               <w:rPr>
-                <w:rFonts w:ascii="华文仿宋" w:eastAsia="华文仿宋" w:hAnsi="华文仿宋" w:cs="华文仿宋"/>
-                <w:b/>
-                <w:bCs/>
-                <w:sz w:val="28"/>
-                <w:szCs w:val="36"/>
-              </w:rPr>
-            </w:pPr>
-            <w:r>
-              <w:rPr>
-                <w:rFonts w:ascii="华文楷体" w:eastAsia="华文楷体" w:hAnsi="华文楷体" w:cs="华文楷体" w:hint="eastAsia"/>
-                <w:sz w:val="28"/>
-                <w:szCs w:val="36"/>
-              </w:rPr>
-              <w:t xml:space="preserve"> </w:t>
-            </w:r>
+                <w:rFonts w:ascii="华文仿宋" w:eastAsia="华文仿宋" w:hAnsi="华文仿宋" w:cs="华文楷体"/>
+                <w:sz w:val="28"/>
+                <w:szCs w:val="36"/>
+              </w:rPr>
+            </w:pPr>
+            <w:r>
+              <w:rPr>
+                <w:rFonts w:ascii="华文仿宋" w:eastAsia="华文仿宋" w:hAnsi="华文仿宋" w:cs="华文楷体"/>
+                <w:sz w:val="28"/>
+                <w:szCs w:val="36"/>
+              </w:rPr>
+              <w:t xml:space="preserve">  </w:t>
+            </w:r>
+            <w:r>
+              <w:rPr>
+                <w:rFonts w:ascii="华文仿宋" w:eastAsia="华文仿宋" w:hAnsi="华文仿宋" w:cs="华文楷体"/>
+                <w:b/>
+                <w:bCs/>
+                <w:sz w:val="28"/>
+                <w:szCs w:val="36"/>
+              </w:rPr>
+              <w:t>软件：</w:t>
+            </w:r>
+            <w:r>
+              <w:rPr>
+                <w:rFonts w:ascii="华文仿宋" w:eastAsia="华文仿宋" w:hAnsi="华文仿宋" w:cs="华文楷体"/>
+                <w:sz w:val="28"/>
+                <w:szCs w:val="36"/>
+              </w:rPr>
+              <w:t xml:space="preserve"> 华为 eNSP (Enterprise Network Simulation Platform) 网络设备</w:t>
+            </w:r>
+            <w:r>
+              <w:rPr>
+                <w:rFonts w:ascii="华文仿宋" w:eastAsia="华文仿宋" w:hAnsi="华文仿宋" w:cs="华文楷体"/>
+                <w:sz w:val="28"/>
+                <w:szCs w:val="36"/>
+              </w:rPr>
+              <w:lastRenderedPageBreak/>
+              <w:t>仿真平台 。</w:t>
+            </w:r>
+          </w:p>
+          <w:p>
+            <w:pPr>
+              <w:ind w:firstLine="561"/>
+              <w:jc w:val="left"/>
+              <w:rPr>
+                <w:rFonts w:ascii="华文仿宋" w:eastAsia="华文仿宋" w:hAnsi="华文仿宋" w:cs="华文楷体" w:hint="eastAsia"/>
+                <w:sz w:val="28"/>
+                <w:szCs w:val="36"/>
+              </w:rPr>
+            </w:pPr>
+            <w:r>
+              <w:rPr>
+                <w:rFonts w:ascii="华文仿宋" w:eastAsia="华文仿宋" w:hAnsi="华文仿宋" w:cs="华文楷体"/>
+                <w:sz w:val="28"/>
+                <w:szCs w:val="36"/>
+              </w:rPr>
+              <w:t xml:space="preserve">  </w:t>
+            </w:r>
+            <w:r>
+              <w:rPr>
+                <w:rFonts w:ascii="华文仿宋" w:eastAsia="华文仿宋" w:hAnsi="华文仿宋" w:cs="华文楷体"/>
+                <w:b/>
+                <w:bCs/>
+                <w:sz w:val="28"/>
+                <w:szCs w:val="36"/>
+              </w:rPr>
+              <w:t>虚拟设备：</w:t>
+            </w:r>
+            <w:r>
+              <w:rPr>
+                <w:rFonts w:ascii="华文仿宋" w:eastAsia="华文仿宋" w:hAnsi="华文仿宋" w:cs="华文楷体"/>
+                <w:sz w:val="28"/>
+                <w:szCs w:val="36"/>
+              </w:rPr>
+              <w:t xml:space="preserve"> eNSP中的交换机（LSW）、PC机、Wireshark抓包工具 。</w:t>
+            </w:r>
+          </w:p>
+          <w:p>
+            <w:pPr>
+              <w:ind w:firstLine="560"/>
+              <w:jc w:val="left"/>
+              <w:rPr>
+                <w:rFonts w:ascii="华文仿宋" w:eastAsia="华文仿宋" w:hAnsi="华文仿宋" w:cs="华文仿宋" w:hint="eastAsia"/>
+                <w:b/>
+                <w:bCs/>
+                <w:sz w:val="28"/>
+                <w:szCs w:val="36"/>
+              </w:rPr>
+            </w:pPr>
           </w:p>
           <w:p>
             <w:pPr>
@@ -922,9 +1289,10 @@
                 <w:ilvl w:val="0"/>
                 <w:numId w:val="1"/>
               </w:numPr>
+              <w:ind w:firstLine="561"/>
               <w:jc w:val="left"/>
               <w:rPr>
-                <w:rFonts w:ascii="华文仿宋" w:eastAsia="华文仿宋" w:hAnsi="华文仿宋" w:cs="华文仿宋"/>
+                <w:rFonts w:ascii="华文仿宋" w:eastAsia="华文仿宋" w:hAnsi="华文仿宋" w:cs="华文仿宋" w:hint="eastAsia"/>
                 <w:b/>
                 <w:bCs/>
                 <w:sz w:val="28"/>
@@ -952,31 +1320,191 @@
           </w:p>
           <w:p>
             <w:pPr>
-              <w:jc w:val="center"/>
+              <w:ind w:firstLine="721"/>
+              <w:rPr>
+                <w:rFonts w:ascii="华文仿宋" w:eastAsia="华文仿宋" w:hAnsi="华文仿宋" w:cs="华文楷体"/>
+                <w:sz w:val="28"/>
+                <w:szCs w:val="28"/>
+              </w:rPr>
+            </w:pPr>
+            <w:r>
               <w:rPr>
                 <w:rFonts w:ascii="华文楷体" w:eastAsia="华文楷体" w:hAnsi="华文楷体" w:cs="华文楷体"/>
                 <w:sz w:val="36"/>
                 <w:szCs w:val="44"/>
               </w:rPr>
-            </w:pPr>
-          </w:p>
-          <w:p>
-            <w:pPr>
-              <w:jc w:val="center"/>
-              <w:rPr>
-                <w:rFonts w:ascii="华文楷体" w:eastAsia="华文楷体" w:hAnsi="华文楷体" w:cs="华文楷体"/>
-                <w:sz w:val="36"/>
-                <w:szCs w:val="44"/>
-              </w:rPr>
-            </w:pPr>
-          </w:p>
-          <w:p>
-            <w:pPr>
-              <w:jc w:val="center"/>
-              <w:rPr>
-                <w:rFonts w:ascii="华文楷体" w:eastAsia="华文楷体" w:hAnsi="华文楷体" w:cs="华文楷体"/>
-                <w:sz w:val="36"/>
-                <w:szCs w:val="44"/>
+              <w:t xml:space="preserve">  </w:t>
+            </w:r>
+            <w:r>
+              <w:rPr>
+                <w:rFonts w:ascii="华文仿宋" w:eastAsia="华文仿宋" w:hAnsi="华文仿宋" w:cs="华文楷体"/>
+                <w:b/>
+                <w:bCs/>
+                <w:sz w:val="28"/>
+                <w:szCs w:val="28"/>
+              </w:rPr>
+              <w:t>任务一：</w:t>
+            </w:r>
+            <w:r>
+              <w:rPr>
+                <w:rFonts w:ascii="华文仿宋" w:eastAsia="华文仿宋" w:hAnsi="华文仿宋" w:cs="华文楷体"/>
+                <w:sz w:val="28"/>
+                <w:szCs w:val="28"/>
+              </w:rPr>
+              <w:t xml:space="preserve"> 在eNSP中搭建拓扑，使用两台交换机（LSW1, LSW2）和六台PC（PC1-PC6）组建一个局域网，并配置所有PC的IP地址在同一网段（192.168.1.0/24）。</w:t>
+            </w:r>
+          </w:p>
+          <w:p>
+            <w:pPr>
+              <w:ind w:firstLine="561"/>
+              <w:rPr>
+                <w:rFonts w:ascii="华文仿宋" w:eastAsia="华文仿宋" w:hAnsi="华文仿宋" w:cs="华文楷体"/>
+                <w:sz w:val="28"/>
+                <w:szCs w:val="28"/>
+              </w:rPr>
+            </w:pPr>
+            <w:r>
+              <w:rPr>
+                <w:rFonts w:ascii="华文仿宋" w:eastAsia="华文仿宋" w:hAnsi="华文仿宋" w:cs="华文楷体"/>
+                <w:sz w:val="28"/>
+                <w:szCs w:val="28"/>
+              </w:rPr>
+              <w:t xml:space="preserve">  </w:t>
+            </w:r>
+            <w:r>
+              <w:rPr>
+                <w:rFonts w:ascii="华文仿宋" w:eastAsia="华文仿宋" w:hAnsi="华文仿宋" w:cs="华文楷体"/>
+                <w:b/>
+                <w:bCs/>
+                <w:sz w:val="28"/>
+                <w:szCs w:val="28"/>
+              </w:rPr>
+              <w:t>任务二：</w:t>
+            </w:r>
+            <w:r>
+              <w:rPr>
+                <w:rFonts w:ascii="华文仿宋" w:eastAsia="华文仿宋" w:hAnsi="华文仿宋" w:cs="华文楷体"/>
+                <w:sz w:val="28"/>
+                <w:szCs w:val="28"/>
+              </w:rPr>
+              <w:t xml:space="preserve"> 测试任务一中网络的连通性，并使用Wireshark抓包分析 。</w:t>
+            </w:r>
+          </w:p>
+          <w:p>
+            <w:pPr>
+              <w:ind w:firstLine="561"/>
+              <w:rPr>
+                <w:rFonts w:ascii="华文仿宋" w:eastAsia="华文仿宋" w:hAnsi="华文仿宋" w:cs="华文楷体"/>
+                <w:sz w:val="28"/>
+                <w:szCs w:val="28"/>
+              </w:rPr>
+            </w:pPr>
+            <w:r>
+              <w:rPr>
+                <w:rFonts w:ascii="华文仿宋" w:eastAsia="华文仿宋" w:hAnsi="华文仿宋" w:cs="华文楷体"/>
+                <w:sz w:val="28"/>
+                <w:szCs w:val="28"/>
+              </w:rPr>
+              <w:t xml:space="preserve">  </w:t>
+            </w:r>
+            <w:r>
+              <w:rPr>
+                <w:rFonts w:ascii="华文仿宋" w:eastAsia="华文仿宋" w:hAnsi="华文仿宋" w:cs="华文楷体"/>
+                <w:b/>
+                <w:bCs/>
+                <w:sz w:val="28"/>
+                <w:szCs w:val="28"/>
+              </w:rPr>
+              <w:t>任务三：</w:t>
+            </w:r>
+            <w:r>
+              <w:rPr>
+                <w:rFonts w:ascii="华文仿宋" w:eastAsia="华文仿宋" w:hAnsi="华文仿宋" w:cs="华文楷体"/>
+                <w:sz w:val="28"/>
+                <w:szCs w:val="28"/>
+              </w:rPr>
+              <w:t xml:space="preserve"> 查看交换机的MAC地址表 。</w:t>
+            </w:r>
+          </w:p>
+          <w:p>
+            <w:pPr>
+              <w:ind w:firstLine="561"/>
+              <w:rPr>
+                <w:rFonts w:ascii="华文仿宋" w:eastAsia="华文仿宋" w:hAnsi="华文仿宋" w:cs="华文楷体"/>
+                <w:sz w:val="28"/>
+                <w:szCs w:val="28"/>
+              </w:rPr>
+            </w:pPr>
+            <w:r>
+              <w:rPr>
+                <w:rFonts w:ascii="华文仿宋" w:eastAsia="华文仿宋" w:hAnsi="华文仿宋" w:cs="华文楷体"/>
+                <w:sz w:val="28"/>
+                <w:szCs w:val="28"/>
+              </w:rPr>
+              <w:t xml:space="preserve">  </w:t>
+            </w:r>
+            <w:r>
+              <w:rPr>
+                <w:rFonts w:ascii="华文仿宋" w:eastAsia="华文仿宋" w:hAnsi="华文仿宋" w:cs="华文楷体"/>
+                <w:b/>
+                <w:bCs/>
+                <w:sz w:val="28"/>
+                <w:szCs w:val="28"/>
+              </w:rPr>
+              <w:t>任务四：</w:t>
+            </w:r>
+            <w:r>
+              <w:rPr>
+                <w:rFonts w:ascii="华文仿宋" w:eastAsia="华文仿宋" w:hAnsi="华文仿宋" w:cs="华文楷体"/>
+                <w:sz w:val="28"/>
+                <w:szCs w:val="28"/>
+              </w:rPr>
+              <w:t xml:space="preserve"> 在任务一的拓扑基础上配置VLAN，将PC1/PC2划入VLAN2，PC3/PC4划入VLAN3，PC5/PC6划入VLAN4 。</w:t>
+            </w:r>
+          </w:p>
+          <w:p>
+            <w:pPr>
+              <w:ind w:firstLine="561"/>
+              <w:rPr>
+                <w:rFonts w:ascii="华文仿宋" w:eastAsia="华文仿宋" w:hAnsi="华文仿宋" w:cs="华文楷体"/>
+                <w:sz w:val="28"/>
+                <w:szCs w:val="28"/>
+              </w:rPr>
+            </w:pPr>
+            <w:r>
+              <w:rPr>
+                <w:rFonts w:ascii="华文仿宋" w:eastAsia="华文仿宋" w:hAnsi="华文仿宋" w:cs="华文楷体"/>
+                <w:sz w:val="28"/>
+                <w:szCs w:val="28"/>
+              </w:rPr>
+              <w:t xml:space="preserve">  </w:t>
+            </w:r>
+            <w:r>
+              <w:rPr>
+                <w:rFonts w:ascii="华文仿宋" w:eastAsia="华文仿宋" w:hAnsi="华文仿宋" w:cs="华文楷体"/>
+                <w:b/>
+                <w:bCs/>
+                <w:sz w:val="28"/>
+                <w:szCs w:val="28"/>
+              </w:rPr>
+              <w:t>任务五：</w:t>
+            </w:r>
+            <w:r>
+              <w:rPr>
+                <w:rFonts w:ascii="华文仿宋" w:eastAsia="华文仿宋" w:hAnsi="华文仿宋" w:cs="华文楷体"/>
+                <w:sz w:val="28"/>
+                <w:szCs w:val="28"/>
+              </w:rPr>
+              <w:t xml:space="preserve"> 配置交换机间链路为Trunk，并测试VLAN划分后同VLAN间和不同VLAN间的连通性 。</w:t>
+            </w:r>
+          </w:p>
+          <w:p>
+            <w:pPr>
+              <w:ind w:firstLine="561"/>
+              <w:rPr>
+                <w:rFonts w:ascii="华文仿宋" w:eastAsia="华文仿宋" w:hAnsi="华文仿宋" w:cs="华文楷体" w:hint="eastAsia"/>
+                <w:sz w:val="28"/>
+                <w:szCs w:val="28"/>
               </w:rPr>
             </w:pPr>
           </w:p>
@@ -997,87 +1525,71 @@
                 <w:ilvl w:val="0"/>
                 <w:numId w:val="1"/>
               </w:numPr>
+              <w:ind w:firstLine="561"/>
               <w:jc w:val="left"/>
               <w:rPr>
+                <w:rFonts w:ascii="华文楷体" w:eastAsia="华文楷体" w:hAnsi="华文楷体" w:cs="华文楷体" w:hint="eastAsia"/>
+                <w:sz w:val="28"/>
+                <w:szCs w:val="36"/>
+              </w:rPr>
+            </w:pPr>
+            <w:r>
+              <w:rPr>
+                <w:rFonts w:ascii="华文仿宋" w:eastAsia="华文仿宋" w:hAnsi="华文仿宋" w:cs="华文仿宋"/>
+                <w:b/>
+                <w:bCs/>
+                <w:sz w:val="28"/>
+                <w:szCs w:val="36"/>
+              </w:rPr>
+              <w:lastRenderedPageBreak/>
+              <w:t>实验结果与分析（共</w:t>
+            </w:r>
+            <w:r>
+              <w:rPr>
+                <w:rFonts w:ascii="华文仿宋" w:eastAsia="华文仿宋" w:hAnsi="华文仿宋" w:cs="华文仿宋" w:hint="eastAsia"/>
+                <w:b/>
+                <w:bCs/>
+                <w:sz w:val="28"/>
+                <w:szCs w:val="36"/>
+              </w:rPr>
+              <w:t>3</w:t>
+            </w:r>
+            <w:r>
+              <w:rPr>
+                <w:rFonts w:ascii="华文仿宋" w:eastAsia="华文仿宋" w:hAnsi="华文仿宋" w:cs="华文仿宋"/>
+                <w:b/>
+                <w:bCs/>
+                <w:sz w:val="28"/>
+                <w:szCs w:val="36"/>
+              </w:rPr>
+              <w:t>0分）</w:t>
+            </w:r>
+            <w:r>
+              <w:rPr>
                 <w:rFonts w:ascii="华文楷体" w:eastAsia="华文楷体" w:hAnsi="华文楷体" w:cs="华文楷体"/>
                 <w:sz w:val="28"/>
                 <w:szCs w:val="36"/>
               </w:rPr>
-            </w:pPr>
-            <w:r>
-              <w:rPr>
-                <w:rFonts w:ascii="华文仿宋" w:eastAsia="华文仿宋" w:hAnsi="华文仿宋" w:cs="华文仿宋"/>
-                <w:b/>
-                <w:bCs/>
-                <w:sz w:val="28"/>
-                <w:szCs w:val="36"/>
-              </w:rPr>
-              <w:t>实验结果与分析（共</w:t>
-            </w:r>
-            <w:r>
-              <w:rPr>
-                <w:rFonts w:ascii="华文仿宋" w:eastAsia="华文仿宋" w:hAnsi="华文仿宋" w:cs="华文仿宋" w:hint="eastAsia"/>
-                <w:b/>
-                <w:bCs/>
-                <w:sz w:val="28"/>
-                <w:szCs w:val="36"/>
-              </w:rPr>
-              <w:t>3</w:t>
-            </w:r>
-            <w:r>
-              <w:rPr>
-                <w:rFonts w:ascii="华文仿宋" w:eastAsia="华文仿宋" w:hAnsi="华文仿宋" w:cs="华文仿宋"/>
-                <w:b/>
-                <w:bCs/>
-                <w:sz w:val="28"/>
-                <w:szCs w:val="36"/>
-              </w:rPr>
-              <w:t>0分）</w:t>
-            </w:r>
-            <w:r>
-              <w:rPr>
-                <w:rFonts w:ascii="华文楷体" w:eastAsia="华文楷体" w:hAnsi="华文楷体" w:cs="华文楷体"/>
-                <w:sz w:val="28"/>
-                <w:szCs w:val="36"/>
-              </w:rPr>
               <w:t>（按照实验步骤，写出实验结果并分析。）</w:t>
             </w:r>
           </w:p>
           <w:p>
             <w:pPr>
               <w:pStyle w:val="2"/>
-              <w:outlineLvl w:val="1"/>
-              <w:rPr>
-                <w:rFonts w:ascii="华文仿宋" w:eastAsia="华文仿宋" w:hAnsi="华文仿宋" w:cs="华文仿宋"/>
-                <w:bCs/>
-                <w:szCs w:val="36"/>
-              </w:rPr>
-            </w:pPr>
-            <w:r>
-              <w:rPr>
-                <w:rFonts w:ascii="华文仿宋" w:eastAsia="华文仿宋" w:hAnsi="华文仿宋" w:cs="华文仿宋" w:hint="eastAsia"/>
-                <w:bCs/>
-                <w:szCs w:val="36"/>
-              </w:rPr>
-              <w:t>任务</w:t>
-            </w:r>
-            <w:proofErr w:type="gramStart"/>
-            <w:r>
-              <w:rPr>
-                <w:rFonts w:ascii="华文仿宋" w:eastAsia="华文仿宋" w:hAnsi="华文仿宋" w:cs="华文仿宋" w:hint="eastAsia"/>
-                <w:bCs/>
-                <w:szCs w:val="36"/>
-              </w:rPr>
-              <w:t>一</w:t>
-            </w:r>
-            <w:proofErr w:type="gramEnd"/>
-            <w:r>
-              <w:rPr>
-                <w:rFonts w:ascii="华文仿宋" w:eastAsia="华文仿宋" w:hAnsi="华文仿宋" w:cs="华文仿宋" w:hint="eastAsia"/>
-                <w:bCs/>
-                <w:szCs w:val="36"/>
-              </w:rPr>
-              <w:t>：使用交换机组建局域网</w:t>
+              <w:ind w:firstLine="560"/>
+              <w:rPr>
+                <w:rFonts w:ascii="华文仿宋" w:eastAsia="华文仿宋" w:hAnsi="华文仿宋" w:cs="华文仿宋" w:hint="eastAsia"/>
+                <w:bCs/>
+                <w:szCs w:val="36"/>
+              </w:rPr>
+            </w:pPr>
+            <w:r>
+              <w:rPr>
+                <w:rFonts w:ascii="华文仿宋" w:eastAsia="华文仿宋" w:hAnsi="华文仿宋" w:cs="华文仿宋" w:hint="eastAsia"/>
+                <w:bCs/>
+                <w:szCs w:val="36"/>
+              </w:rPr>
+              <w:t>任务一：使用交换机组建局域网</w:t>
             </w:r>
           </w:p>
           <w:p>
@@ -1086,6 +1598,36 @@
                 <w:ilvl w:val="0"/>
                 <w:numId w:val="2"/>
               </w:numPr>
+              <w:ind w:firstLine="561"/>
+              <w:rPr>
+                <w:rFonts w:ascii="华文仿宋" w:eastAsia="华文仿宋" w:hAnsi="华文仿宋" w:cs="华文仿宋" w:hint="eastAsia"/>
+                <w:b/>
+                <w:bCs/>
+                <w:sz w:val="28"/>
+                <w:szCs w:val="36"/>
+              </w:rPr>
+            </w:pPr>
+            <w:r>
+              <w:rPr>
+                <w:rFonts w:ascii="华文仿宋" w:eastAsia="华文仿宋" w:hAnsi="华文仿宋" w:cs="华文仿宋" w:hint="eastAsia"/>
+                <w:b/>
+                <w:bCs/>
+                <w:sz w:val="28"/>
+                <w:szCs w:val="36"/>
+              </w:rPr>
+              <w:t>将LSW1交换机更名为SW1，查看其当前配置。</w:t>
+            </w:r>
+            <w:r>
+              <w:rPr>
+                <w:rFonts w:ascii="华文仿宋" w:eastAsia="华文仿宋" w:hAnsi="华文仿宋" w:cs="华文仿宋" w:hint="eastAsia"/>
+                <w:b/>
+                <w:bCs/>
+                <w:sz w:val="28"/>
+                <w:szCs w:val="36"/>
+              </w:rPr>
+              <w:t>截图给出PC</w:t>
+            </w:r>
+            <w:r>
               <w:rPr>
                 <w:rFonts w:ascii="华文仿宋" w:eastAsia="华文仿宋" w:hAnsi="华文仿宋" w:cs="华文仿宋"/>
                 <w:b/>
@@ -1093,26 +1635,17 @@
                 <w:sz w:val="28"/>
                 <w:szCs w:val="36"/>
               </w:rPr>
-            </w:pPr>
-            <w:r>
-              <w:rPr>
-                <w:rFonts w:ascii="华文仿宋" w:eastAsia="华文仿宋" w:hAnsi="华文仿宋" w:cs="华文仿宋" w:hint="eastAsia"/>
-                <w:b/>
-                <w:bCs/>
-                <w:sz w:val="28"/>
-                <w:szCs w:val="36"/>
-              </w:rPr>
-              <w:t>将LSW1交换机更名为SW1，查看其当前配置。</w:t>
-            </w:r>
-            <w:r>
-              <w:rPr>
-                <w:rFonts w:ascii="华文仿宋" w:eastAsia="华文仿宋" w:hAnsi="华文仿宋" w:cs="华文仿宋" w:hint="eastAsia"/>
-                <w:b/>
-                <w:bCs/>
-                <w:sz w:val="28"/>
-                <w:szCs w:val="36"/>
-              </w:rPr>
-              <w:t>截图给出PC</w:t>
+              <w:t>1</w:t>
+            </w:r>
+            <w:r>
+              <w:rPr>
+                <w:rFonts w:ascii="华文仿宋" w:eastAsia="华文仿宋" w:hAnsi="华文仿宋" w:cs="华文仿宋" w:hint="eastAsia"/>
+                <w:b/>
+                <w:bCs/>
+                <w:sz w:val="28"/>
+                <w:szCs w:val="36"/>
+              </w:rPr>
+              <w:t>、PC</w:t>
             </w:r>
             <w:r>
               <w:rPr>
@@ -1122,26 +1655,6 @@
                 <w:sz w:val="28"/>
                 <w:szCs w:val="36"/>
               </w:rPr>
-              <w:t>1</w:t>
-            </w:r>
-            <w:r>
-              <w:rPr>
-                <w:rFonts w:ascii="华文仿宋" w:eastAsia="华文仿宋" w:hAnsi="华文仿宋" w:cs="华文仿宋" w:hint="eastAsia"/>
-                <w:b/>
-                <w:bCs/>
-                <w:sz w:val="28"/>
-                <w:szCs w:val="36"/>
-              </w:rPr>
-              <w:t>、PC</w:t>
-            </w:r>
-            <w:r>
-              <w:rPr>
-                <w:rFonts w:ascii="华文仿宋" w:eastAsia="华文仿宋" w:hAnsi="华文仿宋" w:cs="华文仿宋"/>
-                <w:b/>
-                <w:bCs/>
-                <w:sz w:val="28"/>
-                <w:szCs w:val="36"/>
-              </w:rPr>
               <w:t>4</w:t>
             </w:r>
             <w:r>
@@ -1158,51 +1671,163 @@
           <w:p>
             <w:pPr>
               <w:rPr>
-                <w:rFonts w:ascii="华文仿宋" w:eastAsia="华文仿宋" w:hAnsi="华文仿宋" w:cs="华文仿宋"/>
-                <w:b/>
-                <w:bCs/>
-                <w:sz w:val="28"/>
-                <w:szCs w:val="36"/>
-              </w:rPr>
-            </w:pPr>
-          </w:p>
-          <w:p>
-            <w:pPr>
-              <w:rPr>
-                <w:rFonts w:ascii="华文仿宋" w:eastAsia="华文仿宋" w:hAnsi="华文仿宋" w:cs="华文仿宋"/>
-                <w:b/>
-                <w:bCs/>
-                <w:sz w:val="28"/>
-                <w:szCs w:val="36"/>
-              </w:rPr>
-            </w:pPr>
-          </w:p>
-          <w:p>
-            <w:pPr>
-              <w:rPr>
-                <w:rFonts w:ascii="华文仿宋" w:eastAsia="华文仿宋" w:hAnsi="华文仿宋" w:cs="华文仿宋"/>
-                <w:b/>
-                <w:bCs/>
-                <w:sz w:val="28"/>
-                <w:szCs w:val="36"/>
-              </w:rPr>
-            </w:pPr>
-          </w:p>
-          <w:p>
-            <w:pPr>
-              <w:rPr>
-                <w:rFonts w:ascii="华文仿宋" w:eastAsia="华文仿宋" w:hAnsi="华文仿宋" w:cs="华文仿宋"/>
-                <w:b/>
-                <w:bCs/>
-                <w:sz w:val="28"/>
-                <w:szCs w:val="36"/>
-              </w:rPr>
-            </w:pPr>
-          </w:p>
-          <w:p>
-            <w:pPr>
-              <w:rPr>
-                <w:rFonts w:ascii="华文仿宋" w:eastAsia="华文仿宋" w:hAnsi="华文仿宋" w:cs="华文仿宋"/>
+                <w:rFonts w:ascii="华文仿宋" w:eastAsia="华文仿宋" w:hAnsi="华文仿宋" w:cs="华文仿宋" w:hint="eastAsia"/>
+                <w:b/>
+                <w:bCs/>
+                <w:sz w:val="28"/>
+                <w:szCs w:val="36"/>
+              </w:rPr>
+            </w:pPr>
+            <w:r>
+              <w:rPr>
+                <w:noProof/>
+              </w:rPr>
+              <w:lastRenderedPageBreak/>
+              <w:drawing>
+                <wp:inline distT="0" distB="0" distL="0" distR="0" wp14:anchorId="0823684F" wp14:editId="65AE3B3E">
+                  <wp:extent cx="4866022" cy="4094921"/>
+                  <wp:effectExtent l="0" t="0" r="0" b="1270"/>
+                  <wp:docPr id="2083186796" name="图片 1"/>
+                  <wp:cNvGraphicFramePr>
+                    <a:graphicFrameLocks xmlns:a="http://schemas.openxmlformats.org/drawingml/2006/main" noChangeAspect="1"/>
+                  </wp:cNvGraphicFramePr>
+                  <a:graphic xmlns:a="http://schemas.openxmlformats.org/drawingml/2006/main">
+                    <a:graphicData uri="http://schemas.openxmlformats.org/drawingml/2006/picture">
+                      <pic:pic xmlns:pic="http://schemas.openxmlformats.org/drawingml/2006/picture">
+                        <pic:nvPicPr>
+                          <pic:cNvPr id="2083186796" name=""/>
+                          <pic:cNvPicPr/>
+                        </pic:nvPicPr>
+                        <pic:blipFill>
+                          <a:blip r:embed="rId6"/>
+                          <a:stretch>
+                            <a:fillRect/>
+                          </a:stretch>
+                        </pic:blipFill>
+                        <pic:spPr>
+                          <a:xfrm>
+                            <a:off x="0" y="0"/>
+                            <a:ext cx="4871608" cy="4099622"/>
+                          </a:xfrm>
+                          <a:prstGeom prst="rect">
+                            <a:avLst/>
+                          </a:prstGeom>
+                        </pic:spPr>
+                      </pic:pic>
+                    </a:graphicData>
+                  </a:graphic>
+                </wp:inline>
+              </w:drawing>
+            </w:r>
+          </w:p>
+          <w:p>
+            <w:pPr>
+              <w:rPr>
+                <w:rFonts w:ascii="华文仿宋" w:eastAsia="华文仿宋" w:hAnsi="华文仿宋" w:cs="华文仿宋" w:hint="eastAsia"/>
+                <w:b/>
+                <w:bCs/>
+                <w:sz w:val="28"/>
+                <w:szCs w:val="36"/>
+              </w:rPr>
+            </w:pPr>
+            <w:r>
+              <w:rPr>
+                <w:noProof/>
+              </w:rPr>
+              <w:drawing>
+                <wp:inline distT="0" distB="0" distL="0" distR="0" wp14:anchorId="59349E44" wp14:editId="3A509638">
+                  <wp:extent cx="4217529" cy="3713259"/>
+                  <wp:effectExtent l="0" t="0" r="0" b="1905"/>
+                  <wp:docPr id="807430428" name="图片 1"/>
+                  <wp:cNvGraphicFramePr>
+                    <a:graphicFrameLocks xmlns:a="http://schemas.openxmlformats.org/drawingml/2006/main" noChangeAspect="1"/>
+                  </wp:cNvGraphicFramePr>
+                  <a:graphic xmlns:a="http://schemas.openxmlformats.org/drawingml/2006/main">
+                    <a:graphicData uri="http://schemas.openxmlformats.org/drawingml/2006/picture">
+                      <pic:pic xmlns:pic="http://schemas.openxmlformats.org/drawingml/2006/picture">
+                        <pic:nvPicPr>
+                          <pic:cNvPr id="807430428" name=""/>
+                          <pic:cNvPicPr/>
+                        </pic:nvPicPr>
+                        <pic:blipFill>
+                          <a:blip r:embed="rId7"/>
+                          <a:stretch>
+                            <a:fillRect/>
+                          </a:stretch>
+                        </pic:blipFill>
+                        <pic:spPr>
+                          <a:xfrm>
+                            <a:off x="0" y="0"/>
+                            <a:ext cx="4222823" cy="3717920"/>
+                          </a:xfrm>
+                          <a:prstGeom prst="rect">
+                            <a:avLst/>
+                          </a:prstGeom>
+                        </pic:spPr>
+                      </pic:pic>
+                    </a:graphicData>
+                  </a:graphic>
+                </wp:inline>
+              </w:drawing>
+            </w:r>
+          </w:p>
+          <w:p>
+            <w:pPr>
+              <w:rPr>
+                <w:rFonts w:ascii="华文仿宋" w:eastAsia="华文仿宋" w:hAnsi="华文仿宋" w:cs="华文仿宋" w:hint="eastAsia"/>
+                <w:b/>
+                <w:bCs/>
+                <w:sz w:val="28"/>
+                <w:szCs w:val="36"/>
+              </w:rPr>
+            </w:pPr>
+            <w:r>
+              <w:rPr>
+                <w:noProof/>
+              </w:rPr>
+              <w:lastRenderedPageBreak/>
+              <w:drawing>
+                <wp:inline distT="0" distB="0" distL="0" distR="0" wp14:anchorId="17D33A83" wp14:editId="26B82A69">
+                  <wp:extent cx="4126727" cy="4171389"/>
+                  <wp:effectExtent l="0" t="0" r="7620" b="635"/>
+                  <wp:docPr id="1584665394" name="图片 1"/>
+                  <wp:cNvGraphicFramePr>
+                    <a:graphicFrameLocks xmlns:a="http://schemas.openxmlformats.org/drawingml/2006/main" noChangeAspect="1"/>
+                  </wp:cNvGraphicFramePr>
+                  <a:graphic xmlns:a="http://schemas.openxmlformats.org/drawingml/2006/main">
+                    <a:graphicData uri="http://schemas.openxmlformats.org/drawingml/2006/picture">
+                      <pic:pic xmlns:pic="http://schemas.openxmlformats.org/drawingml/2006/picture">
+                        <pic:nvPicPr>
+                          <pic:cNvPr id="1584665394" name=""/>
+                          <pic:cNvPicPr/>
+                        </pic:nvPicPr>
+                        <pic:blipFill>
+                          <a:blip r:embed="rId8"/>
+                          <a:stretch>
+                            <a:fillRect/>
+                          </a:stretch>
+                        </pic:blipFill>
+                        <pic:spPr>
+                          <a:xfrm>
+                            <a:off x="0" y="0"/>
+                            <a:ext cx="4129510" cy="4174202"/>
+                          </a:xfrm>
+                          <a:prstGeom prst="rect">
+                            <a:avLst/>
+                          </a:prstGeom>
+                        </pic:spPr>
+                      </pic:pic>
+                    </a:graphicData>
+                  </a:graphic>
+                </wp:inline>
+              </w:drawing>
+            </w:r>
+          </w:p>
+          <w:p>
+            <w:pPr>
+              <w:ind w:firstLine="560"/>
+              <w:rPr>
+                <w:rFonts w:ascii="华文仿宋" w:eastAsia="华文仿宋" w:hAnsi="华文仿宋" w:cs="华文仿宋" w:hint="eastAsia"/>
                 <w:b/>
                 <w:bCs/>
                 <w:sz w:val="28"/>
@@ -1216,8 +1841,9 @@
                 <w:ilvl w:val="0"/>
                 <w:numId w:val="3"/>
               </w:numPr>
-              <w:rPr>
-                <w:rFonts w:ascii="华文仿宋" w:eastAsia="华文仿宋" w:hAnsi="华文仿宋" w:cs="华文仿宋"/>
+              <w:ind w:firstLine="561"/>
+              <w:rPr>
+                <w:rFonts w:ascii="华文仿宋" w:eastAsia="华文仿宋" w:hAnsi="华文仿宋" w:cs="华文仿宋" w:hint="eastAsia"/>
                 <w:b/>
                 <w:bCs/>
                 <w:sz w:val="28"/>
@@ -1242,63 +1868,59 @@
                 <w:sz w:val="28"/>
                 <w:szCs w:val="36"/>
               </w:rPr>
-              <w:t>，并使用</w:t>
-            </w:r>
-            <w:proofErr w:type="spellStart"/>
-            <w:r>
-              <w:rPr>
-                <w:rFonts w:ascii="华文仿宋" w:eastAsia="华文仿宋" w:hAnsi="华文仿宋" w:cs="华文仿宋" w:hint="eastAsia"/>
-                <w:b/>
-                <w:bCs/>
-                <w:sz w:val="28"/>
-                <w:szCs w:val="36"/>
-              </w:rPr>
-              <w:t>wireshark</w:t>
-            </w:r>
-            <w:proofErr w:type="spellEnd"/>
-            <w:r>
-              <w:rPr>
-                <w:rFonts w:ascii="华文仿宋" w:eastAsia="华文仿宋" w:hAnsi="华文仿宋" w:cs="华文仿宋" w:hint="eastAsia"/>
-                <w:b/>
-                <w:bCs/>
-                <w:sz w:val="28"/>
-                <w:szCs w:val="36"/>
-              </w:rPr>
-              <w:t>抓包，给出截图信息（给出一个ping命令的</w:t>
-            </w:r>
-            <w:proofErr w:type="spellStart"/>
-            <w:r>
-              <w:rPr>
-                <w:rFonts w:ascii="华文仿宋" w:eastAsia="华文仿宋" w:hAnsi="华文仿宋" w:cs="华文仿宋" w:hint="eastAsia"/>
-                <w:b/>
-                <w:bCs/>
-                <w:sz w:val="28"/>
-                <w:szCs w:val="36"/>
-              </w:rPr>
-              <w:t>wireshark</w:t>
-            </w:r>
-            <w:proofErr w:type="spellEnd"/>
-            <w:r>
-              <w:rPr>
-                <w:rFonts w:ascii="华文仿宋" w:eastAsia="华文仿宋" w:hAnsi="华文仿宋" w:cs="华文仿宋" w:hint="eastAsia"/>
-                <w:b/>
-                <w:bCs/>
-                <w:sz w:val="28"/>
-                <w:szCs w:val="36"/>
-              </w:rPr>
-              <w:t>即可）。</w:t>
-            </w:r>
-          </w:p>
-          <w:p>
-            <w:pPr>
-              <w:rPr>
-                <w:rFonts w:ascii="华文仿宋" w:eastAsia="华文仿宋" w:hAnsi="华文仿宋" w:cs="华文仿宋"/>
-                <w:b/>
-                <w:bCs/>
-                <w:sz w:val="28"/>
-                <w:szCs w:val="36"/>
-              </w:rPr>
-            </w:pPr>
+              <w:t>，并使用wireshark抓包，给出截图信息（给出一个ping命令的wireshark即可）。</w:t>
+            </w:r>
+          </w:p>
+          <w:p>
+            <w:pPr>
+              <w:rPr>
+                <w:rFonts w:ascii="华文仿宋" w:eastAsia="华文仿宋" w:hAnsi="华文仿宋" w:cs="华文仿宋" w:hint="eastAsia"/>
+                <w:b/>
+                <w:bCs/>
+                <w:sz w:val="28"/>
+                <w:szCs w:val="36"/>
+              </w:rPr>
+            </w:pPr>
+            <w:r>
+              <w:rPr>
+                <w:noProof/>
+              </w:rPr>
+              <w:drawing>
+                <wp:inline distT="0" distB="0" distL="0" distR="0" wp14:anchorId="42227608" wp14:editId="078D9547">
+                  <wp:extent cx="2870421" cy="2870421"/>
+                  <wp:effectExtent l="0" t="0" r="6350" b="6350"/>
+                  <wp:docPr id="714494903" name="图片 1"/>
+                  <wp:cNvGraphicFramePr>
+                    <a:graphicFrameLocks xmlns:a="http://schemas.openxmlformats.org/drawingml/2006/main" noChangeAspect="1"/>
+                  </wp:cNvGraphicFramePr>
+                  <a:graphic xmlns:a="http://schemas.openxmlformats.org/drawingml/2006/main">
+                    <a:graphicData uri="http://schemas.openxmlformats.org/drawingml/2006/picture">
+                      <pic:pic xmlns:pic="http://schemas.openxmlformats.org/drawingml/2006/picture">
+                        <pic:nvPicPr>
+                          <pic:cNvPr id="714494903" name=""/>
+                          <pic:cNvPicPr/>
+                        </pic:nvPicPr>
+                        <pic:blipFill>
+                          <a:blip r:embed="rId9"/>
+                          <a:stretch>
+                            <a:fillRect/>
+                          </a:stretch>
+                        </pic:blipFill>
+                        <pic:spPr>
+                          <a:xfrm>
+                            <a:off x="0" y="0"/>
+                            <a:ext cx="2878396" cy="2878396"/>
+                          </a:xfrm>
+                          <a:prstGeom prst="rect">
+                            <a:avLst/>
+                          </a:prstGeom>
+                        </pic:spPr>
+                      </pic:pic>
+                    </a:graphicData>
+                  </a:graphic>
+                </wp:inline>
+              </w:drawing>
+            </w:r>
           </w:p>
           <w:tbl>
             <w:tblPr>
@@ -1322,22 +1944,24 @@
                 </w:tcPr>
                 <w:p>
                   <w:pPr>
-                    <w:rPr>
-                      <w:rFonts w:ascii="华文仿宋" w:eastAsia="华文仿宋" w:hAnsi="华文仿宋" w:cs="华文仿宋"/>
-                      <w:b/>
-                      <w:bCs/>
-                      <w:sz w:val="28"/>
-                      <w:szCs w:val="36"/>
-                    </w:rPr>
-                  </w:pPr>
-                  <w:r>
-                    <w:rPr>
-                      <w:rFonts w:ascii="华文仿宋" w:eastAsia="华文仿宋" w:hAnsi="华文仿宋" w:cs="华文仿宋" w:hint="eastAsia"/>
-                      <w:b/>
-                      <w:bCs/>
-                      <w:sz w:val="28"/>
-                      <w:szCs w:val="36"/>
-                    </w:rPr>
+                    <w:ind w:firstLine="561"/>
+                    <w:rPr>
+                      <w:rFonts w:ascii="华文仿宋" w:eastAsia="华文仿宋" w:hAnsi="华文仿宋" w:cs="华文仿宋" w:hint="eastAsia"/>
+                      <w:b/>
+                      <w:bCs/>
+                      <w:sz w:val="28"/>
+                      <w:szCs w:val="36"/>
+                    </w:rPr>
+                  </w:pPr>
+                  <w:r>
+                    <w:rPr>
+                      <w:rFonts w:ascii="华文仿宋" w:eastAsia="华文仿宋" w:hAnsi="华文仿宋" w:cs="华文仿宋" w:hint="eastAsia"/>
+                      <w:b/>
+                      <w:bCs/>
+                      <w:sz w:val="28"/>
+                      <w:szCs w:val="36"/>
+                    </w:rPr>
+                    <w:lastRenderedPageBreak/>
                     <w:t>序号</w:t>
                   </w:r>
                 </w:p>
@@ -1348,8 +1972,9 @@
                 </w:tcPr>
                 <w:p>
                   <w:pPr>
-                    <w:rPr>
-                      <w:rFonts w:ascii="华文仿宋" w:eastAsia="华文仿宋" w:hAnsi="华文仿宋" w:cs="华文仿宋"/>
+                    <w:ind w:firstLine="561"/>
+                    <w:rPr>
+                      <w:rFonts w:ascii="华文仿宋" w:eastAsia="华文仿宋" w:hAnsi="华文仿宋" w:cs="华文仿宋" w:hint="eastAsia"/>
                       <w:b/>
                       <w:bCs/>
                       <w:sz w:val="28"/>
@@ -1374,8 +1999,9 @@
                 </w:tcPr>
                 <w:p>
                   <w:pPr>
-                    <w:rPr>
-                      <w:rFonts w:ascii="华文仿宋" w:eastAsia="华文仿宋" w:hAnsi="华文仿宋" w:cs="华文仿宋"/>
+                    <w:ind w:firstLine="561"/>
+                    <w:rPr>
+                      <w:rFonts w:ascii="华文仿宋" w:eastAsia="华文仿宋" w:hAnsi="华文仿宋" w:cs="华文仿宋" w:hint="eastAsia"/>
                       <w:b/>
                       <w:bCs/>
                       <w:sz w:val="28"/>
@@ -1400,8 +2026,9 @@
                 </w:tcPr>
                 <w:p>
                   <w:pPr>
-                    <w:rPr>
-                      <w:rFonts w:ascii="华文仿宋" w:eastAsia="华文仿宋" w:hAnsi="华文仿宋" w:cs="华文仿宋"/>
+                    <w:ind w:firstLine="561"/>
+                    <w:rPr>
+                      <w:rFonts w:ascii="华文仿宋" w:eastAsia="华文仿宋" w:hAnsi="华文仿宋" w:cs="华文仿宋" w:hint="eastAsia"/>
                       <w:b/>
                       <w:bCs/>
                       <w:sz w:val="28"/>
@@ -1426,8 +2053,9 @@
                 </w:tcPr>
                 <w:p>
                   <w:pPr>
-                    <w:rPr>
-                      <w:rFonts w:ascii="华文仿宋" w:eastAsia="华文仿宋" w:hAnsi="华文仿宋" w:cs="华文仿宋"/>
+                    <w:ind w:firstLine="561"/>
+                    <w:rPr>
+                      <w:rFonts w:ascii="华文仿宋" w:eastAsia="华文仿宋" w:hAnsi="华文仿宋" w:cs="华文仿宋" w:hint="eastAsia"/>
                       <w:b/>
                       <w:bCs/>
                       <w:sz w:val="28"/>
@@ -1452,8 +2080,9 @@
                 </w:tcPr>
                 <w:p>
                   <w:pPr>
-                    <w:rPr>
-                      <w:rFonts w:ascii="华文仿宋" w:eastAsia="华文仿宋" w:hAnsi="华文仿宋" w:cs="华文仿宋"/>
+                    <w:ind w:firstLine="561"/>
+                    <w:rPr>
+                      <w:rFonts w:ascii="华文仿宋" w:eastAsia="华文仿宋" w:hAnsi="华文仿宋" w:cs="华文仿宋" w:hint="eastAsia"/>
                       <w:b/>
                       <w:bCs/>
                       <w:sz w:val="28"/>
@@ -1480,8 +2109,9 @@
                 </w:tcPr>
                 <w:p>
                   <w:pPr>
-                    <w:rPr>
-                      <w:rFonts w:ascii="华文仿宋" w:eastAsia="华文仿宋" w:hAnsi="华文仿宋" w:cs="华文仿宋"/>
+                    <w:ind w:firstLine="561"/>
+                    <w:rPr>
+                      <w:rFonts w:ascii="华文仿宋" w:eastAsia="华文仿宋" w:hAnsi="华文仿宋" w:cs="华文仿宋" w:hint="eastAsia"/>
                       <w:b/>
                       <w:bCs/>
                       <w:sz w:val="28"/>
@@ -1506,8 +2136,9 @@
                 </w:tcPr>
                 <w:p>
                   <w:pPr>
-                    <w:rPr>
-                      <w:rFonts w:ascii="华文仿宋" w:eastAsia="华文仿宋" w:hAnsi="华文仿宋" w:cs="华文仿宋"/>
+                    <w:ind w:firstLine="561"/>
+                    <w:rPr>
+                      <w:rFonts w:ascii="华文仿宋" w:eastAsia="华文仿宋" w:hAnsi="华文仿宋" w:cs="华文仿宋" w:hint="eastAsia"/>
                       <w:b/>
                       <w:bCs/>
                       <w:sz w:val="28"/>
@@ -1532,8 +2163,9 @@
                 </w:tcPr>
                 <w:p>
                   <w:pPr>
-                    <w:rPr>
-                      <w:rFonts w:ascii="华文仿宋" w:eastAsia="华文仿宋" w:hAnsi="华文仿宋" w:cs="华文仿宋"/>
+                    <w:ind w:firstLine="561"/>
+                    <w:rPr>
+                      <w:rFonts w:ascii="华文仿宋" w:eastAsia="华文仿宋" w:hAnsi="华文仿宋" w:cs="华文仿宋" w:hint="eastAsia"/>
                       <w:b/>
                       <w:bCs/>
                       <w:sz w:val="28"/>
@@ -1558,8 +2190,9 @@
                 </w:tcPr>
                 <w:p>
                   <w:pPr>
-                    <w:rPr>
-                      <w:rFonts w:ascii="华文仿宋" w:eastAsia="华文仿宋" w:hAnsi="华文仿宋" w:cs="华文仿宋"/>
+                    <w:ind w:firstLine="561"/>
+                    <w:rPr>
+                      <w:rFonts w:ascii="华文仿宋" w:eastAsia="华文仿宋" w:hAnsi="华文仿宋" w:cs="华文仿宋" w:hint="eastAsia"/>
                       <w:b/>
                       <w:bCs/>
                       <w:sz w:val="28"/>
@@ -1584,8 +2217,9 @@
                 </w:tcPr>
                 <w:p>
                   <w:pPr>
-                    <w:rPr>
-                      <w:rFonts w:ascii="华文仿宋" w:eastAsia="华文仿宋" w:hAnsi="华文仿宋" w:cs="华文仿宋"/>
+                    <w:ind w:firstLine="561"/>
+                    <w:rPr>
+                      <w:rFonts w:ascii="华文仿宋" w:eastAsia="华文仿宋" w:hAnsi="华文仿宋" w:cs="华文仿宋" w:hint="eastAsia"/>
                       <w:b/>
                       <w:bCs/>
                       <w:sz w:val="28"/>
@@ -1610,14 +2244,25 @@
                 </w:tcPr>
                 <w:p>
                   <w:pPr>
-                    <w:rPr>
-                      <w:rFonts w:ascii="华文仿宋" w:eastAsia="华文仿宋" w:hAnsi="华文仿宋" w:cs="华文仿宋"/>
-                      <w:b/>
-                      <w:bCs/>
-                      <w:sz w:val="28"/>
-                      <w:szCs w:val="36"/>
-                    </w:rPr>
-                  </w:pPr>
+                    <w:ind w:firstLine="560"/>
+                    <w:rPr>
+                      <w:rFonts w:ascii="华文仿宋" w:eastAsia="华文仿宋" w:hAnsi="华文仿宋" w:cs="华文仿宋" w:hint="eastAsia"/>
+                      <w:b/>
+                      <w:bCs/>
+                      <w:sz w:val="28"/>
+                      <w:szCs w:val="36"/>
+                    </w:rPr>
+                  </w:pPr>
+                  <w:r>
+                    <w:rPr>
+                      <w:rFonts w:ascii="华文仿宋" w:eastAsia="华文仿宋" w:hAnsi="华文仿宋" w:cs="华文仿宋" w:hint="eastAsia"/>
+                      <w:b/>
+                      <w:bCs/>
+                      <w:sz w:val="28"/>
+                      <w:szCs w:val="36"/>
+                    </w:rPr>
+                    <w:t>成功</w:t>
+                  </w:r>
                 </w:p>
               </w:tc>
             </w:tr>
@@ -1628,8 +2273,9 @@
                 </w:tcPr>
                 <w:p>
                   <w:pPr>
-                    <w:rPr>
-                      <w:rFonts w:ascii="华文仿宋" w:eastAsia="华文仿宋" w:hAnsi="华文仿宋" w:cs="华文仿宋"/>
+                    <w:ind w:firstLine="561"/>
+                    <w:rPr>
+                      <w:rFonts w:ascii="华文仿宋" w:eastAsia="华文仿宋" w:hAnsi="华文仿宋" w:cs="华文仿宋" w:hint="eastAsia"/>
                       <w:b/>
                       <w:bCs/>
                       <w:sz w:val="28"/>
@@ -1654,8 +2300,9 @@
                 </w:tcPr>
                 <w:p>
                   <w:pPr>
-                    <w:rPr>
-                      <w:rFonts w:ascii="华文仿宋" w:eastAsia="华文仿宋" w:hAnsi="华文仿宋" w:cs="华文仿宋"/>
+                    <w:ind w:firstLine="561"/>
+                    <w:rPr>
+                      <w:rFonts w:ascii="华文仿宋" w:eastAsia="华文仿宋" w:hAnsi="华文仿宋" w:cs="华文仿宋" w:hint="eastAsia"/>
                       <w:b/>
                       <w:bCs/>
                       <w:sz w:val="28"/>
@@ -1680,8 +2327,9 @@
                 </w:tcPr>
                 <w:p>
                   <w:pPr>
-                    <w:rPr>
-                      <w:rFonts w:ascii="华文仿宋" w:eastAsia="华文仿宋" w:hAnsi="华文仿宋" w:cs="华文仿宋"/>
+                    <w:ind w:firstLine="561"/>
+                    <w:rPr>
+                      <w:rFonts w:ascii="华文仿宋" w:eastAsia="华文仿宋" w:hAnsi="华文仿宋" w:cs="华文仿宋" w:hint="eastAsia"/>
                       <w:b/>
                       <w:bCs/>
                       <w:sz w:val="28"/>
@@ -1706,8 +2354,9 @@
                 </w:tcPr>
                 <w:p>
                   <w:pPr>
-                    <w:rPr>
-                      <w:rFonts w:ascii="华文仿宋" w:eastAsia="华文仿宋" w:hAnsi="华文仿宋" w:cs="华文仿宋"/>
+                    <w:ind w:firstLine="561"/>
+                    <w:rPr>
+                      <w:rFonts w:ascii="华文仿宋" w:eastAsia="华文仿宋" w:hAnsi="华文仿宋" w:cs="华文仿宋" w:hint="eastAsia"/>
                       <w:b/>
                       <w:bCs/>
                       <w:sz w:val="28"/>
@@ -1732,8 +2381,9 @@
                 </w:tcPr>
                 <w:p>
                   <w:pPr>
-                    <w:rPr>
-                      <w:rFonts w:ascii="华文仿宋" w:eastAsia="华文仿宋" w:hAnsi="华文仿宋" w:cs="华文仿宋"/>
+                    <w:ind w:firstLine="561"/>
+                    <w:rPr>
+                      <w:rFonts w:ascii="华文仿宋" w:eastAsia="华文仿宋" w:hAnsi="华文仿宋" w:cs="华文仿宋" w:hint="eastAsia"/>
                       <w:b/>
                       <w:bCs/>
                       <w:sz w:val="28"/>
@@ -1758,14 +2408,25 @@
                 </w:tcPr>
                 <w:p>
                   <w:pPr>
-                    <w:rPr>
-                      <w:rFonts w:ascii="华文仿宋" w:eastAsia="华文仿宋" w:hAnsi="华文仿宋" w:cs="华文仿宋"/>
-                      <w:b/>
-                      <w:bCs/>
-                      <w:sz w:val="28"/>
-                      <w:szCs w:val="36"/>
-                    </w:rPr>
-                  </w:pPr>
+                    <w:ind w:firstLine="560"/>
+                    <w:rPr>
+                      <w:rFonts w:ascii="华文仿宋" w:eastAsia="华文仿宋" w:hAnsi="华文仿宋" w:cs="华文仿宋" w:hint="eastAsia"/>
+                      <w:b/>
+                      <w:bCs/>
+                      <w:sz w:val="28"/>
+                      <w:szCs w:val="36"/>
+                    </w:rPr>
+                  </w:pPr>
+                  <w:r>
+                    <w:rPr>
+                      <w:rFonts w:ascii="华文仿宋" w:eastAsia="华文仿宋" w:hAnsi="华文仿宋" w:cs="华文仿宋" w:hint="eastAsia"/>
+                      <w:b/>
+                      <w:bCs/>
+                      <w:sz w:val="28"/>
+                      <w:szCs w:val="36"/>
+                    </w:rPr>
+                    <w:t>成功</w:t>
+                  </w:r>
                 </w:p>
               </w:tc>
             </w:tr>
@@ -1776,8 +2437,9 @@
                 </w:tcPr>
                 <w:p>
                   <w:pPr>
-                    <w:rPr>
-                      <w:rFonts w:ascii="华文仿宋" w:eastAsia="华文仿宋" w:hAnsi="华文仿宋" w:cs="华文仿宋"/>
+                    <w:ind w:firstLine="561"/>
+                    <w:rPr>
+                      <w:rFonts w:ascii="华文仿宋" w:eastAsia="华文仿宋" w:hAnsi="华文仿宋" w:cs="华文仿宋" w:hint="eastAsia"/>
                       <w:b/>
                       <w:bCs/>
                       <w:sz w:val="28"/>
@@ -1802,8 +2464,9 @@
                 </w:tcPr>
                 <w:p>
                   <w:pPr>
-                    <w:rPr>
-                      <w:rFonts w:ascii="华文仿宋" w:eastAsia="华文仿宋" w:hAnsi="华文仿宋" w:cs="华文仿宋"/>
+                    <w:ind w:firstLine="561"/>
+                    <w:rPr>
+                      <w:rFonts w:ascii="华文仿宋" w:eastAsia="华文仿宋" w:hAnsi="华文仿宋" w:cs="华文仿宋" w:hint="eastAsia"/>
                       <w:b/>
                       <w:bCs/>
                       <w:sz w:val="28"/>
@@ -1828,8 +2491,9 @@
                 </w:tcPr>
                 <w:p>
                   <w:pPr>
-                    <w:rPr>
-                      <w:rFonts w:ascii="华文仿宋" w:eastAsia="华文仿宋" w:hAnsi="华文仿宋" w:cs="华文仿宋"/>
+                    <w:ind w:firstLine="561"/>
+                    <w:rPr>
+                      <w:rFonts w:ascii="华文仿宋" w:eastAsia="华文仿宋" w:hAnsi="华文仿宋" w:cs="华文仿宋" w:hint="eastAsia"/>
                       <w:b/>
                       <w:bCs/>
                       <w:sz w:val="28"/>
@@ -1854,8 +2518,9 @@
                 </w:tcPr>
                 <w:p>
                   <w:pPr>
-                    <w:rPr>
-                      <w:rFonts w:ascii="华文仿宋" w:eastAsia="华文仿宋" w:hAnsi="华文仿宋" w:cs="华文仿宋"/>
+                    <w:ind w:firstLine="561"/>
+                    <w:rPr>
+                      <w:rFonts w:ascii="华文仿宋" w:eastAsia="华文仿宋" w:hAnsi="华文仿宋" w:cs="华文仿宋" w:hint="eastAsia"/>
                       <w:b/>
                       <w:bCs/>
                       <w:sz w:val="28"/>
@@ -1880,8 +2545,9 @@
                 </w:tcPr>
                 <w:p>
                   <w:pPr>
-                    <w:rPr>
-                      <w:rFonts w:ascii="华文仿宋" w:eastAsia="华文仿宋" w:hAnsi="华文仿宋" w:cs="华文仿宋"/>
+                    <w:ind w:firstLine="561"/>
+                    <w:rPr>
+                      <w:rFonts w:ascii="华文仿宋" w:eastAsia="华文仿宋" w:hAnsi="华文仿宋" w:cs="华文仿宋" w:hint="eastAsia"/>
                       <w:b/>
                       <w:bCs/>
                       <w:sz w:val="28"/>
@@ -1906,14 +2572,25 @@
                 </w:tcPr>
                 <w:p>
                   <w:pPr>
-                    <w:rPr>
-                      <w:rFonts w:ascii="华文仿宋" w:eastAsia="华文仿宋" w:hAnsi="华文仿宋" w:cs="华文仿宋"/>
-                      <w:b/>
-                      <w:bCs/>
-                      <w:sz w:val="28"/>
-                      <w:szCs w:val="36"/>
-                    </w:rPr>
-                  </w:pPr>
+                    <w:ind w:firstLine="560"/>
+                    <w:rPr>
+                      <w:rFonts w:ascii="华文仿宋" w:eastAsia="华文仿宋" w:hAnsi="华文仿宋" w:cs="华文仿宋" w:hint="eastAsia"/>
+                      <w:b/>
+                      <w:bCs/>
+                      <w:sz w:val="28"/>
+                      <w:szCs w:val="36"/>
+                    </w:rPr>
+                  </w:pPr>
+                  <w:r>
+                    <w:rPr>
+                      <w:rFonts w:ascii="华文仿宋" w:eastAsia="华文仿宋" w:hAnsi="华文仿宋" w:cs="华文仿宋" w:hint="eastAsia"/>
+                      <w:b/>
+                      <w:bCs/>
+                      <w:sz w:val="28"/>
+                      <w:szCs w:val="36"/>
+                    </w:rPr>
+                    <w:t>成功</w:t>
+                  </w:r>
                 </w:p>
               </w:tc>
             </w:tr>
@@ -1924,8 +2601,9 @@
                 </w:tcPr>
                 <w:p>
                   <w:pPr>
-                    <w:rPr>
-                      <w:rFonts w:ascii="华文仿宋" w:eastAsia="华文仿宋" w:hAnsi="华文仿宋" w:cs="华文仿宋"/>
+                    <w:ind w:firstLine="561"/>
+                    <w:rPr>
+                      <w:rFonts w:ascii="华文仿宋" w:eastAsia="华文仿宋" w:hAnsi="华文仿宋" w:cs="华文仿宋" w:hint="eastAsia"/>
                       <w:b/>
                       <w:bCs/>
                       <w:sz w:val="28"/>
@@ -1950,8 +2628,9 @@
                 </w:tcPr>
                 <w:p>
                   <w:pPr>
-                    <w:rPr>
-                      <w:rFonts w:ascii="华文仿宋" w:eastAsia="华文仿宋" w:hAnsi="华文仿宋" w:cs="华文仿宋"/>
+                    <w:ind w:firstLine="561"/>
+                    <w:rPr>
+                      <w:rFonts w:ascii="华文仿宋" w:eastAsia="华文仿宋" w:hAnsi="华文仿宋" w:cs="华文仿宋" w:hint="eastAsia"/>
                       <w:b/>
                       <w:bCs/>
                       <w:sz w:val="28"/>
@@ -1976,8 +2655,9 @@
                 </w:tcPr>
                 <w:p>
                   <w:pPr>
-                    <w:rPr>
-                      <w:rFonts w:ascii="华文仿宋" w:eastAsia="华文仿宋" w:hAnsi="华文仿宋" w:cs="华文仿宋"/>
+                    <w:ind w:firstLine="561"/>
+                    <w:rPr>
+                      <w:rFonts w:ascii="华文仿宋" w:eastAsia="华文仿宋" w:hAnsi="华文仿宋" w:cs="华文仿宋" w:hint="eastAsia"/>
                       <w:b/>
                       <w:bCs/>
                       <w:sz w:val="28"/>
@@ -2002,8 +2682,9 @@
                 </w:tcPr>
                 <w:p>
                   <w:pPr>
-                    <w:rPr>
-                      <w:rFonts w:ascii="华文仿宋" w:eastAsia="华文仿宋" w:hAnsi="华文仿宋" w:cs="华文仿宋"/>
+                    <w:ind w:firstLine="561"/>
+                    <w:rPr>
+                      <w:rFonts w:ascii="华文仿宋" w:eastAsia="华文仿宋" w:hAnsi="华文仿宋" w:cs="华文仿宋" w:hint="eastAsia"/>
                       <w:b/>
                       <w:bCs/>
                       <w:sz w:val="28"/>
@@ -2028,8 +2709,9 @@
                 </w:tcPr>
                 <w:p>
                   <w:pPr>
-                    <w:rPr>
-                      <w:rFonts w:ascii="华文仿宋" w:eastAsia="华文仿宋" w:hAnsi="华文仿宋" w:cs="华文仿宋"/>
+                    <w:ind w:firstLine="561"/>
+                    <w:rPr>
+                      <w:rFonts w:ascii="华文仿宋" w:eastAsia="华文仿宋" w:hAnsi="华文仿宋" w:cs="华文仿宋" w:hint="eastAsia"/>
                       <w:b/>
                       <w:bCs/>
                       <w:sz w:val="28"/>
@@ -2054,14 +2736,25 @@
                 </w:tcPr>
                 <w:p>
                   <w:pPr>
-                    <w:rPr>
-                      <w:rFonts w:ascii="华文仿宋" w:eastAsia="华文仿宋" w:hAnsi="华文仿宋" w:cs="华文仿宋"/>
-                      <w:b/>
-                      <w:bCs/>
-                      <w:sz w:val="28"/>
-                      <w:szCs w:val="36"/>
-                    </w:rPr>
-                  </w:pPr>
+                    <w:ind w:firstLine="560"/>
+                    <w:rPr>
+                      <w:rFonts w:ascii="华文仿宋" w:eastAsia="华文仿宋" w:hAnsi="华文仿宋" w:cs="华文仿宋" w:hint="eastAsia"/>
+                      <w:b/>
+                      <w:bCs/>
+                      <w:sz w:val="28"/>
+                      <w:szCs w:val="36"/>
+                    </w:rPr>
+                  </w:pPr>
+                  <w:r>
+                    <w:rPr>
+                      <w:rFonts w:ascii="华文仿宋" w:eastAsia="华文仿宋" w:hAnsi="华文仿宋" w:cs="华文仿宋" w:hint="eastAsia"/>
+                      <w:b/>
+                      <w:bCs/>
+                      <w:sz w:val="28"/>
+                      <w:szCs w:val="36"/>
+                    </w:rPr>
+                    <w:t>成功</w:t>
+                  </w:r>
                 </w:p>
               </w:tc>
             </w:tr>
@@ -2072,8 +2765,9 @@
                 </w:tcPr>
                 <w:p>
                   <w:pPr>
-                    <w:rPr>
-                      <w:rFonts w:ascii="华文仿宋" w:eastAsia="华文仿宋" w:hAnsi="华文仿宋" w:cs="华文仿宋"/>
+                    <w:ind w:firstLine="561"/>
+                    <w:rPr>
+                      <w:rFonts w:ascii="华文仿宋" w:eastAsia="华文仿宋" w:hAnsi="华文仿宋" w:cs="华文仿宋" w:hint="eastAsia"/>
                       <w:b/>
                       <w:bCs/>
                       <w:sz w:val="28"/>
@@ -2098,8 +2792,9 @@
                 </w:tcPr>
                 <w:p>
                   <w:pPr>
-                    <w:rPr>
-                      <w:rFonts w:ascii="华文仿宋" w:eastAsia="华文仿宋" w:hAnsi="华文仿宋" w:cs="华文仿宋"/>
+                    <w:ind w:firstLine="561"/>
+                    <w:rPr>
+                      <w:rFonts w:ascii="华文仿宋" w:eastAsia="华文仿宋" w:hAnsi="华文仿宋" w:cs="华文仿宋" w:hint="eastAsia"/>
                       <w:b/>
                       <w:bCs/>
                       <w:sz w:val="28"/>
@@ -2124,8 +2819,9 @@
                 </w:tcPr>
                 <w:p>
                   <w:pPr>
-                    <w:rPr>
-                      <w:rFonts w:ascii="华文仿宋" w:eastAsia="华文仿宋" w:hAnsi="华文仿宋" w:cs="华文仿宋"/>
+                    <w:ind w:firstLine="561"/>
+                    <w:rPr>
+                      <w:rFonts w:ascii="华文仿宋" w:eastAsia="华文仿宋" w:hAnsi="华文仿宋" w:cs="华文仿宋" w:hint="eastAsia"/>
                       <w:b/>
                       <w:bCs/>
                       <w:sz w:val="28"/>
@@ -2150,8 +2846,9 @@
                 </w:tcPr>
                 <w:p>
                   <w:pPr>
-                    <w:rPr>
-                      <w:rFonts w:ascii="华文仿宋" w:eastAsia="华文仿宋" w:hAnsi="华文仿宋" w:cs="华文仿宋"/>
+                    <w:ind w:firstLine="561"/>
+                    <w:rPr>
+                      <w:rFonts w:ascii="华文仿宋" w:eastAsia="华文仿宋" w:hAnsi="华文仿宋" w:cs="华文仿宋" w:hint="eastAsia"/>
                       <w:b/>
                       <w:bCs/>
                       <w:sz w:val="28"/>
@@ -2176,8 +2873,9 @@
                 </w:tcPr>
                 <w:p>
                   <w:pPr>
-                    <w:rPr>
-                      <w:rFonts w:ascii="华文仿宋" w:eastAsia="华文仿宋" w:hAnsi="华文仿宋" w:cs="华文仿宋"/>
+                    <w:ind w:firstLine="561"/>
+                    <w:rPr>
+                      <w:rFonts w:ascii="华文仿宋" w:eastAsia="华文仿宋" w:hAnsi="华文仿宋" w:cs="华文仿宋" w:hint="eastAsia"/>
                       <w:b/>
                       <w:bCs/>
                       <w:sz w:val="28"/>
@@ -2202,14 +2900,25 @@
                 </w:tcPr>
                 <w:p>
                   <w:pPr>
-                    <w:rPr>
-                      <w:rFonts w:ascii="华文仿宋" w:eastAsia="华文仿宋" w:hAnsi="华文仿宋" w:cs="华文仿宋"/>
-                      <w:b/>
-                      <w:bCs/>
-                      <w:sz w:val="28"/>
-                      <w:szCs w:val="36"/>
-                    </w:rPr>
-                  </w:pPr>
+                    <w:ind w:firstLine="560"/>
+                    <w:rPr>
+                      <w:rFonts w:ascii="华文仿宋" w:eastAsia="华文仿宋" w:hAnsi="华文仿宋" w:cs="华文仿宋" w:hint="eastAsia"/>
+                      <w:b/>
+                      <w:bCs/>
+                      <w:sz w:val="28"/>
+                      <w:szCs w:val="36"/>
+                    </w:rPr>
+                  </w:pPr>
+                  <w:r>
+                    <w:rPr>
+                      <w:rFonts w:ascii="华文仿宋" w:eastAsia="华文仿宋" w:hAnsi="华文仿宋" w:cs="华文仿宋" w:hint="eastAsia"/>
+                      <w:b/>
+                      <w:bCs/>
+                      <w:sz w:val="28"/>
+                      <w:szCs w:val="36"/>
+                    </w:rPr>
+                    <w:t>成功</w:t>
+                  </w:r>
                 </w:p>
               </w:tc>
             </w:tr>
@@ -2220,8 +2929,9 @@
                 </w:tcPr>
                 <w:p>
                   <w:pPr>
-                    <w:rPr>
-                      <w:rFonts w:ascii="华文仿宋" w:eastAsia="华文仿宋" w:hAnsi="华文仿宋" w:cs="华文仿宋"/>
+                    <w:ind w:firstLine="561"/>
+                    <w:rPr>
+                      <w:rFonts w:ascii="华文仿宋" w:eastAsia="华文仿宋" w:hAnsi="华文仿宋" w:cs="华文仿宋" w:hint="eastAsia"/>
                       <w:b/>
                       <w:bCs/>
                       <w:sz w:val="28"/>
@@ -2246,8 +2956,9 @@
                 </w:tcPr>
                 <w:p>
                   <w:pPr>
-                    <w:rPr>
-                      <w:rFonts w:ascii="华文仿宋" w:eastAsia="华文仿宋" w:hAnsi="华文仿宋" w:cs="华文仿宋"/>
+                    <w:ind w:firstLine="561"/>
+                    <w:rPr>
+                      <w:rFonts w:ascii="华文仿宋" w:eastAsia="华文仿宋" w:hAnsi="华文仿宋" w:cs="华文仿宋" w:hint="eastAsia"/>
                       <w:b/>
                       <w:bCs/>
                       <w:sz w:val="28"/>
@@ -2272,8 +2983,9 @@
                 </w:tcPr>
                 <w:p>
                   <w:pPr>
-                    <w:rPr>
-                      <w:rFonts w:ascii="华文仿宋" w:eastAsia="华文仿宋" w:hAnsi="华文仿宋" w:cs="华文仿宋"/>
+                    <w:ind w:firstLine="561"/>
+                    <w:rPr>
+                      <w:rFonts w:ascii="华文仿宋" w:eastAsia="华文仿宋" w:hAnsi="华文仿宋" w:cs="华文仿宋" w:hint="eastAsia"/>
                       <w:b/>
                       <w:bCs/>
                       <w:sz w:val="28"/>
@@ -2298,8 +3010,9 @@
                 </w:tcPr>
                 <w:p>
                   <w:pPr>
-                    <w:rPr>
-                      <w:rFonts w:ascii="华文仿宋" w:eastAsia="华文仿宋" w:hAnsi="华文仿宋" w:cs="华文仿宋"/>
+                    <w:ind w:firstLine="561"/>
+                    <w:rPr>
+                      <w:rFonts w:ascii="华文仿宋" w:eastAsia="华文仿宋" w:hAnsi="华文仿宋" w:cs="华文仿宋" w:hint="eastAsia"/>
                       <w:b/>
                       <w:bCs/>
                       <w:sz w:val="28"/>
@@ -2324,8 +3037,9 @@
                 </w:tcPr>
                 <w:p>
                   <w:pPr>
-                    <w:rPr>
-                      <w:rFonts w:ascii="华文仿宋" w:eastAsia="华文仿宋" w:hAnsi="华文仿宋" w:cs="华文仿宋"/>
+                    <w:ind w:firstLine="561"/>
+                    <w:rPr>
+                      <w:rFonts w:ascii="华文仿宋" w:eastAsia="华文仿宋" w:hAnsi="华文仿宋" w:cs="华文仿宋" w:hint="eastAsia"/>
                       <w:b/>
                       <w:bCs/>
                       <w:sz w:val="28"/>
@@ -2350,14 +3064,25 @@
                 </w:tcPr>
                 <w:p>
                   <w:pPr>
-                    <w:rPr>
-                      <w:rFonts w:ascii="华文仿宋" w:eastAsia="华文仿宋" w:hAnsi="华文仿宋" w:cs="华文仿宋"/>
-                      <w:b/>
-                      <w:bCs/>
-                      <w:sz w:val="28"/>
-                      <w:szCs w:val="36"/>
-                    </w:rPr>
-                  </w:pPr>
+                    <w:ind w:firstLine="560"/>
+                    <w:rPr>
+                      <w:rFonts w:ascii="华文仿宋" w:eastAsia="华文仿宋" w:hAnsi="华文仿宋" w:cs="华文仿宋" w:hint="eastAsia"/>
+                      <w:b/>
+                      <w:bCs/>
+                      <w:sz w:val="28"/>
+                      <w:szCs w:val="36"/>
+                    </w:rPr>
+                  </w:pPr>
+                  <w:r>
+                    <w:rPr>
+                      <w:rFonts w:ascii="华文仿宋" w:eastAsia="华文仿宋" w:hAnsi="华文仿宋" w:cs="华文仿宋" w:hint="eastAsia"/>
+                      <w:b/>
+                      <w:bCs/>
+                      <w:sz w:val="28"/>
+                      <w:szCs w:val="36"/>
+                    </w:rPr>
+                    <w:t>成功</w:t>
+                  </w:r>
                 </w:p>
               </w:tc>
             </w:tr>
@@ -2368,8 +3093,9 @@
                 </w:tcPr>
                 <w:p>
                   <w:pPr>
-                    <w:rPr>
-                      <w:rFonts w:ascii="华文仿宋" w:eastAsia="华文仿宋" w:hAnsi="华文仿宋" w:cs="华文仿宋"/>
+                    <w:ind w:firstLine="561"/>
+                    <w:rPr>
+                      <w:rFonts w:ascii="华文仿宋" w:eastAsia="华文仿宋" w:hAnsi="华文仿宋" w:cs="华文仿宋" w:hint="eastAsia"/>
                       <w:b/>
                       <w:bCs/>
                       <w:sz w:val="28"/>
@@ -2394,8 +3120,9 @@
                 </w:tcPr>
                 <w:p>
                   <w:pPr>
-                    <w:rPr>
-                      <w:rFonts w:ascii="华文仿宋" w:eastAsia="华文仿宋" w:hAnsi="华文仿宋" w:cs="华文仿宋"/>
+                    <w:ind w:firstLine="561"/>
+                    <w:rPr>
+                      <w:rFonts w:ascii="华文仿宋" w:eastAsia="华文仿宋" w:hAnsi="华文仿宋" w:cs="华文仿宋" w:hint="eastAsia"/>
                       <w:b/>
                       <w:bCs/>
                       <w:sz w:val="28"/>
@@ -2420,8 +3147,9 @@
                 </w:tcPr>
                 <w:p>
                   <w:pPr>
-                    <w:rPr>
-                      <w:rFonts w:ascii="华文仿宋" w:eastAsia="华文仿宋" w:hAnsi="华文仿宋" w:cs="华文仿宋"/>
+                    <w:ind w:firstLine="561"/>
+                    <w:rPr>
+                      <w:rFonts w:ascii="华文仿宋" w:eastAsia="华文仿宋" w:hAnsi="华文仿宋" w:cs="华文仿宋" w:hint="eastAsia"/>
                       <w:b/>
                       <w:bCs/>
                       <w:sz w:val="28"/>
@@ -2446,8 +3174,9 @@
                 </w:tcPr>
                 <w:p>
                   <w:pPr>
-                    <w:rPr>
-                      <w:rFonts w:ascii="华文仿宋" w:eastAsia="华文仿宋" w:hAnsi="华文仿宋" w:cs="华文仿宋"/>
+                    <w:ind w:firstLine="561"/>
+                    <w:rPr>
+                      <w:rFonts w:ascii="华文仿宋" w:eastAsia="华文仿宋" w:hAnsi="华文仿宋" w:cs="华文仿宋" w:hint="eastAsia"/>
                       <w:b/>
                       <w:bCs/>
                       <w:sz w:val="28"/>
@@ -2472,8 +3201,9 @@
                 </w:tcPr>
                 <w:p>
                   <w:pPr>
-                    <w:rPr>
-                      <w:rFonts w:ascii="华文仿宋" w:eastAsia="华文仿宋" w:hAnsi="华文仿宋" w:cs="华文仿宋"/>
+                    <w:ind w:firstLine="561"/>
+                    <w:rPr>
+                      <w:rFonts w:ascii="华文仿宋" w:eastAsia="华文仿宋" w:hAnsi="华文仿宋" w:cs="华文仿宋" w:hint="eastAsia"/>
                       <w:b/>
                       <w:bCs/>
                       <w:sz w:val="28"/>
@@ -2498,14 +3228,25 @@
                 </w:tcPr>
                 <w:p>
                   <w:pPr>
-                    <w:rPr>
-                      <w:rFonts w:ascii="华文仿宋" w:eastAsia="华文仿宋" w:hAnsi="华文仿宋" w:cs="华文仿宋"/>
-                      <w:b/>
-                      <w:bCs/>
-                      <w:sz w:val="28"/>
-                      <w:szCs w:val="36"/>
-                    </w:rPr>
-                  </w:pPr>
+                    <w:ind w:firstLine="560"/>
+                    <w:rPr>
+                      <w:rFonts w:ascii="华文仿宋" w:eastAsia="华文仿宋" w:hAnsi="华文仿宋" w:cs="华文仿宋" w:hint="eastAsia"/>
+                      <w:b/>
+                      <w:bCs/>
+                      <w:sz w:val="28"/>
+                      <w:szCs w:val="36"/>
+                    </w:rPr>
+                  </w:pPr>
+                  <w:r>
+                    <w:rPr>
+                      <w:rFonts w:ascii="华文仿宋" w:eastAsia="华文仿宋" w:hAnsi="华文仿宋" w:cs="华文仿宋" w:hint="eastAsia"/>
+                      <w:b/>
+                      <w:bCs/>
+                      <w:sz w:val="28"/>
+                      <w:szCs w:val="36"/>
+                    </w:rPr>
+                    <w:t>成功</w:t>
+                  </w:r>
                 </w:p>
               </w:tc>
             </w:tr>
@@ -2516,8 +3257,9 @@
                 </w:tcPr>
                 <w:p>
                   <w:pPr>
-                    <w:rPr>
-                      <w:rFonts w:ascii="华文仿宋" w:eastAsia="华文仿宋" w:hAnsi="华文仿宋" w:cs="华文仿宋"/>
+                    <w:ind w:firstLine="561"/>
+                    <w:rPr>
+                      <w:rFonts w:ascii="华文仿宋" w:eastAsia="华文仿宋" w:hAnsi="华文仿宋" w:cs="华文仿宋" w:hint="eastAsia"/>
                       <w:b/>
                       <w:bCs/>
                       <w:sz w:val="28"/>
@@ -2542,8 +3284,9 @@
                 </w:tcPr>
                 <w:p>
                   <w:pPr>
-                    <w:rPr>
-                      <w:rFonts w:ascii="华文仿宋" w:eastAsia="华文仿宋" w:hAnsi="华文仿宋" w:cs="华文仿宋"/>
+                    <w:ind w:firstLine="561"/>
+                    <w:rPr>
+                      <w:rFonts w:ascii="华文仿宋" w:eastAsia="华文仿宋" w:hAnsi="华文仿宋" w:cs="华文仿宋" w:hint="eastAsia"/>
                       <w:b/>
                       <w:bCs/>
                       <w:sz w:val="28"/>
@@ -2568,8 +3311,9 @@
                 </w:tcPr>
                 <w:p>
                   <w:pPr>
-                    <w:rPr>
-                      <w:rFonts w:ascii="华文仿宋" w:eastAsia="华文仿宋" w:hAnsi="华文仿宋" w:cs="华文仿宋"/>
+                    <w:ind w:firstLine="561"/>
+                    <w:rPr>
+                      <w:rFonts w:ascii="华文仿宋" w:eastAsia="华文仿宋" w:hAnsi="华文仿宋" w:cs="华文仿宋" w:hint="eastAsia"/>
                       <w:b/>
                       <w:bCs/>
                       <w:sz w:val="28"/>
@@ -2594,8 +3338,9 @@
                 </w:tcPr>
                 <w:p>
                   <w:pPr>
-                    <w:rPr>
-                      <w:rFonts w:ascii="华文仿宋" w:eastAsia="华文仿宋" w:hAnsi="华文仿宋" w:cs="华文仿宋"/>
+                    <w:ind w:firstLine="561"/>
+                    <w:rPr>
+                      <w:rFonts w:ascii="华文仿宋" w:eastAsia="华文仿宋" w:hAnsi="华文仿宋" w:cs="华文仿宋" w:hint="eastAsia"/>
                       <w:b/>
                       <w:bCs/>
                       <w:sz w:val="28"/>
@@ -2620,8 +3365,9 @@
                 </w:tcPr>
                 <w:p>
                   <w:pPr>
-                    <w:rPr>
-                      <w:rFonts w:ascii="华文仿宋" w:eastAsia="华文仿宋" w:hAnsi="华文仿宋" w:cs="华文仿宋"/>
+                    <w:ind w:firstLine="561"/>
+                    <w:rPr>
+                      <w:rFonts w:ascii="华文仿宋" w:eastAsia="华文仿宋" w:hAnsi="华文仿宋" w:cs="华文仿宋" w:hint="eastAsia"/>
                       <w:b/>
                       <w:bCs/>
                       <w:sz w:val="28"/>
@@ -2646,14 +3392,25 @@
                 </w:tcPr>
                 <w:p>
                   <w:pPr>
-                    <w:rPr>
-                      <w:rFonts w:ascii="华文仿宋" w:eastAsia="华文仿宋" w:hAnsi="华文仿宋" w:cs="华文仿宋"/>
-                      <w:b/>
-                      <w:bCs/>
-                      <w:sz w:val="28"/>
-                      <w:szCs w:val="36"/>
-                    </w:rPr>
-                  </w:pPr>
+                    <w:ind w:firstLine="560"/>
+                    <w:rPr>
+                      <w:rFonts w:ascii="华文仿宋" w:eastAsia="华文仿宋" w:hAnsi="华文仿宋" w:cs="华文仿宋" w:hint="eastAsia"/>
+                      <w:b/>
+                      <w:bCs/>
+                      <w:sz w:val="28"/>
+                      <w:szCs w:val="36"/>
+                    </w:rPr>
+                  </w:pPr>
+                  <w:r>
+                    <w:rPr>
+                      <w:rFonts w:ascii="华文仿宋" w:eastAsia="华文仿宋" w:hAnsi="华文仿宋" w:cs="华文仿宋" w:hint="eastAsia"/>
+                      <w:b/>
+                      <w:bCs/>
+                      <w:sz w:val="28"/>
+                      <w:szCs w:val="36"/>
+                    </w:rPr>
+                    <w:t>成功</w:t>
+                  </w:r>
                 </w:p>
               </w:tc>
             </w:tr>
@@ -2664,8 +3421,9 @@
                 </w:tcPr>
                 <w:p>
                   <w:pPr>
-                    <w:rPr>
-                      <w:rFonts w:ascii="华文仿宋" w:eastAsia="华文仿宋" w:hAnsi="华文仿宋" w:cs="华文仿宋"/>
+                    <w:ind w:firstLine="561"/>
+                    <w:rPr>
+                      <w:rFonts w:ascii="华文仿宋" w:eastAsia="华文仿宋" w:hAnsi="华文仿宋" w:cs="华文仿宋" w:hint="eastAsia"/>
                       <w:b/>
                       <w:bCs/>
                       <w:sz w:val="28"/>
@@ -2690,8 +3448,9 @@
                 </w:tcPr>
                 <w:p>
                   <w:pPr>
-                    <w:rPr>
-                      <w:rFonts w:ascii="华文仿宋" w:eastAsia="华文仿宋" w:hAnsi="华文仿宋" w:cs="华文仿宋"/>
+                    <w:ind w:firstLine="561"/>
+                    <w:rPr>
+                      <w:rFonts w:ascii="华文仿宋" w:eastAsia="华文仿宋" w:hAnsi="华文仿宋" w:cs="华文仿宋" w:hint="eastAsia"/>
                       <w:b/>
                       <w:bCs/>
                       <w:sz w:val="28"/>
@@ -2716,8 +3475,9 @@
                 </w:tcPr>
                 <w:p>
                   <w:pPr>
-                    <w:rPr>
-                      <w:rFonts w:ascii="华文仿宋" w:eastAsia="华文仿宋" w:hAnsi="华文仿宋" w:cs="华文仿宋"/>
+                    <w:ind w:firstLine="561"/>
+                    <w:rPr>
+                      <w:rFonts w:ascii="华文仿宋" w:eastAsia="华文仿宋" w:hAnsi="华文仿宋" w:cs="华文仿宋" w:hint="eastAsia"/>
                       <w:b/>
                       <w:bCs/>
                       <w:sz w:val="28"/>
@@ -2742,8 +3502,9 @@
                 </w:tcPr>
                 <w:p>
                   <w:pPr>
-                    <w:rPr>
-                      <w:rFonts w:ascii="华文仿宋" w:eastAsia="华文仿宋" w:hAnsi="华文仿宋" w:cs="华文仿宋"/>
+                    <w:ind w:firstLine="561"/>
+                    <w:rPr>
+                      <w:rFonts w:ascii="华文仿宋" w:eastAsia="华文仿宋" w:hAnsi="华文仿宋" w:cs="华文仿宋" w:hint="eastAsia"/>
                       <w:b/>
                       <w:bCs/>
                       <w:sz w:val="28"/>
@@ -2768,8 +3529,9 @@
                 </w:tcPr>
                 <w:p>
                   <w:pPr>
-                    <w:rPr>
-                      <w:rFonts w:ascii="华文仿宋" w:eastAsia="华文仿宋" w:hAnsi="华文仿宋" w:cs="华文仿宋"/>
+                    <w:ind w:firstLine="561"/>
+                    <w:rPr>
+                      <w:rFonts w:ascii="华文仿宋" w:eastAsia="华文仿宋" w:hAnsi="华文仿宋" w:cs="华文仿宋" w:hint="eastAsia"/>
                       <w:b/>
                       <w:bCs/>
                       <w:sz w:val="28"/>
@@ -2794,14 +3556,25 @@
                 </w:tcPr>
                 <w:p>
                   <w:pPr>
-                    <w:rPr>
-                      <w:rFonts w:ascii="华文仿宋" w:eastAsia="华文仿宋" w:hAnsi="华文仿宋" w:cs="华文仿宋"/>
-                      <w:b/>
-                      <w:bCs/>
-                      <w:sz w:val="28"/>
-                      <w:szCs w:val="36"/>
-                    </w:rPr>
-                  </w:pPr>
+                    <w:ind w:firstLine="560"/>
+                    <w:rPr>
+                      <w:rFonts w:ascii="华文仿宋" w:eastAsia="华文仿宋" w:hAnsi="华文仿宋" w:cs="华文仿宋" w:hint="eastAsia"/>
+                      <w:b/>
+                      <w:bCs/>
+                      <w:sz w:val="28"/>
+                      <w:szCs w:val="36"/>
+                    </w:rPr>
+                  </w:pPr>
+                  <w:r>
+                    <w:rPr>
+                      <w:rFonts w:ascii="华文仿宋" w:eastAsia="华文仿宋" w:hAnsi="华文仿宋" w:cs="华文仿宋" w:hint="eastAsia"/>
+                      <w:b/>
+                      <w:bCs/>
+                      <w:sz w:val="28"/>
+                      <w:szCs w:val="36"/>
+                    </w:rPr>
+                    <w:t>成功</w:t>
+                  </w:r>
                 </w:p>
               </w:tc>
             </w:tr>
@@ -2812,8 +3585,9 @@
                 </w:tcPr>
                 <w:p>
                   <w:pPr>
-                    <w:rPr>
-                      <w:rFonts w:ascii="华文仿宋" w:eastAsia="华文仿宋" w:hAnsi="华文仿宋" w:cs="华文仿宋"/>
+                    <w:ind w:firstLine="561"/>
+                    <w:rPr>
+                      <w:rFonts w:ascii="华文仿宋" w:eastAsia="华文仿宋" w:hAnsi="华文仿宋" w:cs="华文仿宋" w:hint="eastAsia"/>
                       <w:b/>
                       <w:bCs/>
                       <w:sz w:val="28"/>
@@ -2838,8 +3612,9 @@
                 </w:tcPr>
                 <w:p>
                   <w:pPr>
-                    <w:rPr>
-                      <w:rFonts w:ascii="华文仿宋" w:eastAsia="华文仿宋" w:hAnsi="华文仿宋" w:cs="华文仿宋"/>
+                    <w:ind w:firstLine="561"/>
+                    <w:rPr>
+                      <w:rFonts w:ascii="华文仿宋" w:eastAsia="华文仿宋" w:hAnsi="华文仿宋" w:cs="华文仿宋" w:hint="eastAsia"/>
                       <w:b/>
                       <w:bCs/>
                       <w:sz w:val="28"/>
@@ -2864,8 +3639,9 @@
                 </w:tcPr>
                 <w:p>
                   <w:pPr>
-                    <w:rPr>
-                      <w:rFonts w:ascii="华文仿宋" w:eastAsia="华文仿宋" w:hAnsi="华文仿宋" w:cs="华文仿宋"/>
+                    <w:ind w:firstLine="561"/>
+                    <w:rPr>
+                      <w:rFonts w:ascii="华文仿宋" w:eastAsia="华文仿宋" w:hAnsi="华文仿宋" w:cs="华文仿宋" w:hint="eastAsia"/>
                       <w:b/>
                       <w:bCs/>
                       <w:sz w:val="28"/>
@@ -2890,8 +3666,9 @@
                 </w:tcPr>
                 <w:p>
                   <w:pPr>
-                    <w:rPr>
-                      <w:rFonts w:ascii="华文仿宋" w:eastAsia="华文仿宋" w:hAnsi="华文仿宋" w:cs="华文仿宋"/>
+                    <w:ind w:firstLine="561"/>
+                    <w:rPr>
+                      <w:rFonts w:ascii="华文仿宋" w:eastAsia="华文仿宋" w:hAnsi="华文仿宋" w:cs="华文仿宋" w:hint="eastAsia"/>
                       <w:b/>
                       <w:bCs/>
                       <w:sz w:val="28"/>
@@ -2916,8 +3693,9 @@
                 </w:tcPr>
                 <w:p>
                   <w:pPr>
-                    <w:rPr>
-                      <w:rFonts w:ascii="华文仿宋" w:eastAsia="华文仿宋" w:hAnsi="华文仿宋" w:cs="华文仿宋"/>
+                    <w:ind w:firstLine="561"/>
+                    <w:rPr>
+                      <w:rFonts w:ascii="华文仿宋" w:eastAsia="华文仿宋" w:hAnsi="华文仿宋" w:cs="华文仿宋" w:hint="eastAsia"/>
                       <w:b/>
                       <w:bCs/>
                       <w:sz w:val="28"/>
@@ -2942,20 +3720,64 @@
                 </w:tcPr>
                 <w:p>
                   <w:pPr>
-                    <w:rPr>
-                      <w:rFonts w:ascii="华文仿宋" w:eastAsia="华文仿宋" w:hAnsi="华文仿宋" w:cs="华文仿宋"/>
-                      <w:b/>
-                      <w:bCs/>
-                      <w:sz w:val="28"/>
-                      <w:szCs w:val="36"/>
-                    </w:rPr>
-                  </w:pPr>
+                    <w:ind w:firstLine="560"/>
+                    <w:rPr>
+                      <w:rFonts w:ascii="华文仿宋" w:eastAsia="华文仿宋" w:hAnsi="华文仿宋" w:cs="华文仿宋" w:hint="eastAsia"/>
+                      <w:b/>
+                      <w:bCs/>
+                      <w:sz w:val="28"/>
+                      <w:szCs w:val="36"/>
+                    </w:rPr>
+                  </w:pPr>
+                  <w:r>
+                    <w:rPr>
+                      <w:rFonts w:ascii="华文仿宋" w:eastAsia="华文仿宋" w:hAnsi="华文仿宋" w:cs="华文仿宋" w:hint="eastAsia"/>
+                      <w:b/>
+                      <w:bCs/>
+                      <w:sz w:val="28"/>
+                      <w:szCs w:val="36"/>
+                    </w:rPr>
+                    <w:t>成功</w:t>
+                  </w:r>
                 </w:p>
               </w:tc>
             </w:tr>
           </w:tbl>
           <w:p>
             <w:pPr>
+              <w:ind w:firstLine="561"/>
+              <w:rPr>
+                <w:rFonts w:ascii="华文仿宋" w:eastAsia="华文仿宋" w:hAnsi="华文仿宋" w:cs="华文仿宋" w:hint="eastAsia"/>
+                <w:b/>
+                <w:bCs/>
+                <w:sz w:val="28"/>
+                <w:szCs w:val="36"/>
+              </w:rPr>
+            </w:pPr>
+            <w:r>
+              <w:rPr>
+                <w:rFonts w:ascii="华文仿宋" w:eastAsia="华文仿宋" w:hAnsi="华文仿宋" w:cs="华文仿宋" w:hint="eastAsia"/>
+                <w:b/>
+                <w:bCs/>
+                <w:sz w:val="28"/>
+                <w:szCs w:val="36"/>
+              </w:rPr>
+              <w:lastRenderedPageBreak/>
+              <w:t>【实验结果分析】测试结果是否符合预期？说明具体理由。</w:t>
+            </w:r>
+          </w:p>
+          <w:p>
+            <w:pPr>
+              <w:ind w:firstLine="561"/>
+              <w:rPr>
+                <w:rFonts w:ascii="华文仿宋" w:eastAsia="华文仿宋" w:hAnsi="华文仿宋" w:cs="华文仿宋" w:hint="eastAsia"/>
+                <w:b/>
+                <w:bCs/>
+                <w:sz w:val="28"/>
+                <w:szCs w:val="36"/>
+              </w:rPr>
+            </w:pPr>
+            <w:r>
               <w:rPr>
                 <w:rFonts w:ascii="华文仿宋" w:eastAsia="华文仿宋" w:hAnsi="华文仿宋" w:cs="华文仿宋"/>
                 <w:b/>
@@ -2963,101 +3785,15 @@
                 <w:sz w:val="28"/>
                 <w:szCs w:val="36"/>
               </w:rPr>
-            </w:pPr>
-            <w:r>
-              <w:rPr>
-                <w:rFonts w:ascii="华文仿宋" w:eastAsia="华文仿宋" w:hAnsi="华文仿宋" w:cs="华文仿宋" w:hint="eastAsia"/>
-                <w:b/>
-                <w:bCs/>
-                <w:sz w:val="28"/>
-                <w:szCs w:val="36"/>
-              </w:rPr>
-              <w:t>【实验结果分析】测试结果是否符合预期？说明具体理由。</w:t>
-            </w:r>
-          </w:p>
-          <w:p>
-            <w:pPr>
-              <w:rPr>
-                <w:rFonts w:ascii="华文仿宋" w:eastAsia="华文仿宋" w:hAnsi="华文仿宋" w:cs="华文仿宋"/>
-                <w:b/>
-                <w:bCs/>
-                <w:sz w:val="28"/>
-                <w:szCs w:val="36"/>
-              </w:rPr>
-            </w:pPr>
-          </w:p>
-          <w:p>
-            <w:pPr>
-              <w:rPr>
-                <w:rFonts w:ascii="华文仿宋" w:eastAsia="华文仿宋" w:hAnsi="华文仿宋" w:cs="华文仿宋"/>
-                <w:b/>
-                <w:bCs/>
-                <w:sz w:val="28"/>
-                <w:szCs w:val="36"/>
-              </w:rPr>
-            </w:pPr>
-          </w:p>
-          <w:p>
-            <w:pPr>
-              <w:rPr>
-                <w:rFonts w:ascii="华文仿宋" w:eastAsia="华文仿宋" w:hAnsi="华文仿宋" w:cs="华文仿宋"/>
-                <w:b/>
-                <w:bCs/>
-                <w:sz w:val="28"/>
-                <w:szCs w:val="36"/>
-              </w:rPr>
-            </w:pPr>
-          </w:p>
-          <w:p>
-            <w:pPr>
-              <w:rPr>
-                <w:rFonts w:ascii="华文仿宋" w:eastAsia="华文仿宋" w:hAnsi="华文仿宋" w:cs="华文仿宋"/>
-                <w:b/>
-                <w:bCs/>
-                <w:sz w:val="28"/>
-                <w:szCs w:val="36"/>
-              </w:rPr>
-            </w:pPr>
-          </w:p>
-          <w:p>
-            <w:pPr>
-              <w:rPr>
-                <w:rFonts w:ascii="华文仿宋" w:eastAsia="华文仿宋" w:hAnsi="华文仿宋" w:cs="华文仿宋"/>
-                <w:b/>
-                <w:bCs/>
-                <w:sz w:val="28"/>
-                <w:szCs w:val="36"/>
-              </w:rPr>
-            </w:pPr>
-          </w:p>
-          <w:p>
-            <w:pPr>
-              <w:rPr>
-                <w:rFonts w:ascii="华文仿宋" w:eastAsia="华文仿宋" w:hAnsi="华文仿宋" w:cs="华文仿宋"/>
-                <w:b/>
-                <w:bCs/>
-                <w:sz w:val="28"/>
-                <w:szCs w:val="36"/>
-              </w:rPr>
-            </w:pPr>
-          </w:p>
-          <w:p>
-            <w:pPr>
-              <w:rPr>
-                <w:rFonts w:ascii="华文仿宋" w:eastAsia="华文仿宋" w:hAnsi="华文仿宋" w:cs="华文仿宋"/>
-                <w:b/>
-                <w:bCs/>
-                <w:sz w:val="28"/>
-                <w:szCs w:val="36"/>
-              </w:rPr>
-            </w:pPr>
+              <w:t>测试结果（所有ping均成功）符合预期。因为在此拓扑中，所有PC机均配置在同一个IP子网（192.168.1.0/24），并且通过二层交换机连接。整个网络是一个单一的广播域，所有设备可以通过ARP协议发现彼此的MAC地址，并进行二层通信。</w:t>
+            </w:r>
           </w:p>
           <w:p>
             <w:pPr>
               <w:pStyle w:val="2"/>
-              <w:outlineLvl w:val="1"/>
-              <w:rPr>
-                <w:rFonts w:ascii="华文仿宋" w:eastAsia="华文仿宋" w:hAnsi="华文仿宋" w:cs="华文仿宋"/>
+              <w:ind w:firstLine="560"/>
+              <w:rPr>
+                <w:rFonts w:ascii="华文仿宋" w:eastAsia="华文仿宋" w:hAnsi="华文仿宋" w:cs="华文仿宋" w:hint="eastAsia"/>
                 <w:bCs/>
                 <w:szCs w:val="36"/>
               </w:rPr>
@@ -3066,28 +3802,20 @@
           <w:p>
             <w:pPr>
               <w:pStyle w:val="2"/>
-              <w:outlineLvl w:val="1"/>
-              <w:rPr>
-                <w:rFonts w:ascii="华文仿宋" w:eastAsia="华文仿宋" w:hAnsi="华文仿宋" w:cs="华文仿宋" w:hint="eastAsia"/>
-                <w:bCs/>
-                <w:szCs w:val="36"/>
-              </w:rPr>
-            </w:pPr>
-            <w:r>
-              <w:rPr>
-                <w:rFonts w:ascii="华文仿宋" w:eastAsia="华文仿宋" w:hAnsi="华文仿宋" w:cs="华文仿宋" w:hint="eastAsia"/>
-                <w:bCs/>
-                <w:szCs w:val="36"/>
-              </w:rPr>
-              <w:t>任务二：</w:t>
-            </w:r>
-            <w:r>
-              <w:rPr>
-                <w:rFonts w:ascii="华文仿宋" w:eastAsia="华文仿宋" w:hAnsi="华文仿宋" w:cs="华文仿宋" w:hint="eastAsia"/>
-                <w:bCs/>
-                <w:szCs w:val="36"/>
-              </w:rPr>
-              <w:t>查看交换机SW</w:t>
+              <w:ind w:firstLine="560"/>
+              <w:rPr>
+                <w:rFonts w:ascii="华文仿宋" w:eastAsia="华文仿宋" w:hAnsi="华文仿宋" w:cs="华文仿宋" w:hint="eastAsia"/>
+                <w:bCs/>
+                <w:szCs w:val="36"/>
+              </w:rPr>
+            </w:pPr>
+            <w:r>
+              <w:rPr>
+                <w:rFonts w:ascii="华文仿宋" w:eastAsia="华文仿宋" w:hAnsi="华文仿宋" w:cs="华文仿宋" w:hint="eastAsia"/>
+                <w:bCs/>
+                <w:szCs w:val="36"/>
+              </w:rPr>
+              <w:t>任务二：查看交换机SW</w:t>
             </w:r>
             <w:r>
               <w:rPr>
@@ -3126,9 +3854,8 @@
             <w:pPr>
               <w:pStyle w:val="2"/>
               <w:ind w:firstLineChars="300" w:firstLine="841"/>
-              <w:outlineLvl w:val="1"/>
-              <w:rPr>
-                <w:rFonts w:ascii="华文仿宋" w:eastAsia="华文仿宋" w:hAnsi="华文仿宋" w:cs="华文仿宋"/>
+              <w:rPr>
+                <w:rFonts w:ascii="华文仿宋" w:eastAsia="华文仿宋" w:hAnsi="华文仿宋" w:cs="华文仿宋" w:hint="eastAsia"/>
                 <w:bCs/>
                 <w:szCs w:val="36"/>
               </w:rPr>
@@ -3145,62 +3872,125 @@
           <w:p>
             <w:pPr>
               <w:pStyle w:val="2"/>
-              <w:outlineLvl w:val="1"/>
-              <w:rPr>
-                <w:rFonts w:ascii="华文仿宋" w:eastAsia="华文仿宋" w:hAnsi="华文仿宋" w:cs="华文仿宋"/>
-                <w:bCs/>
-                <w:szCs w:val="36"/>
+              <w:tabs>
+                <w:tab w:val="left" w:pos="2241"/>
+              </w:tabs>
+              <w:ind w:firstLine="560"/>
+              <w:rPr>
+                <w:rFonts w:ascii="华文仿宋" w:eastAsia="华文仿宋" w:hAnsi="华文仿宋" w:cs="华文仿宋" w:hint="eastAsia"/>
+                <w:bCs/>
+                <w:szCs w:val="36"/>
+              </w:rPr>
+            </w:pPr>
+            <w:r>
+              <w:rPr>
+                <w:rFonts w:ascii="华文仿宋" w:eastAsia="华文仿宋" w:hAnsi="华文仿宋" w:cs="华文仿宋" w:hint="eastAsia"/>
+                <w:bCs/>
+                <w:szCs w:val="36"/>
+              </w:rPr>
+              <w:tab/>
+            </w:r>
+            <w:r>
+              <w:rPr>
+                <w:noProof/>
+              </w:rPr>
+              <w:drawing>
+                <wp:inline distT="0" distB="0" distL="0" distR="0" wp14:anchorId="3ED43AEC" wp14:editId="6EE54AB2">
+                  <wp:extent cx="5962650" cy="4023995"/>
+                  <wp:effectExtent l="0" t="0" r="0" b="0"/>
+                  <wp:docPr id="755024677" name="图片 1"/>
+                  <wp:cNvGraphicFramePr>
+                    <a:graphicFrameLocks xmlns:a="http://schemas.openxmlformats.org/drawingml/2006/main" noChangeAspect="1"/>
+                  </wp:cNvGraphicFramePr>
+                  <a:graphic xmlns:a="http://schemas.openxmlformats.org/drawingml/2006/main">
+                    <a:graphicData uri="http://schemas.openxmlformats.org/drawingml/2006/picture">
+                      <pic:pic xmlns:pic="http://schemas.openxmlformats.org/drawingml/2006/picture">
+                        <pic:nvPicPr>
+                          <pic:cNvPr id="755024677" name=""/>
+                          <pic:cNvPicPr/>
+                        </pic:nvPicPr>
+                        <pic:blipFill>
+                          <a:blip r:embed="rId10"/>
+                          <a:stretch>
+                            <a:fillRect/>
+                          </a:stretch>
+                        </pic:blipFill>
+                        <pic:spPr>
+                          <a:xfrm>
+                            <a:off x="0" y="0"/>
+                            <a:ext cx="5962650" cy="4023995"/>
+                          </a:xfrm>
+                          <a:prstGeom prst="rect">
+                            <a:avLst/>
+                          </a:prstGeom>
+                        </pic:spPr>
+                      </pic:pic>
+                    </a:graphicData>
+                  </a:graphic>
+                </wp:inline>
+              </w:drawing>
+            </w:r>
+            <w:r>
+              <w:rPr>
+                <w:noProof/>
+              </w:rPr>
+              <w:t xml:space="preserve"> </w:t>
+            </w:r>
+            <w:r>
+              <w:rPr>
+                <w:noProof/>
+              </w:rPr>
+              <w:lastRenderedPageBreak/>
+              <w:drawing>
+                <wp:inline distT="0" distB="0" distL="0" distR="0" wp14:anchorId="74CA304F" wp14:editId="5F5E32A4">
+                  <wp:extent cx="5962650" cy="4103370"/>
+                  <wp:effectExtent l="0" t="0" r="0" b="5715"/>
+                  <wp:docPr id="1593469645" name="图片 1"/>
+                  <wp:cNvGraphicFramePr>
+                    <a:graphicFrameLocks xmlns:a="http://schemas.openxmlformats.org/drawingml/2006/main" noChangeAspect="1"/>
+                  </wp:cNvGraphicFramePr>
+                  <a:graphic xmlns:a="http://schemas.openxmlformats.org/drawingml/2006/main">
+                    <a:graphicData uri="http://schemas.openxmlformats.org/drawingml/2006/picture">
+                      <pic:pic xmlns:pic="http://schemas.openxmlformats.org/drawingml/2006/picture">
+                        <pic:nvPicPr>
+                          <pic:cNvPr id="1593469645" name=""/>
+                          <pic:cNvPicPr/>
+                        </pic:nvPicPr>
+                        <pic:blipFill>
+                          <a:blip r:embed="rId11"/>
+                          <a:stretch>
+                            <a:fillRect/>
+                          </a:stretch>
+                        </pic:blipFill>
+                        <pic:spPr>
+                          <a:xfrm>
+                            <a:off x="0" y="0"/>
+                            <a:ext cx="5962650" cy="4103370"/>
+                          </a:xfrm>
+                          <a:prstGeom prst="rect">
+                            <a:avLst/>
+                          </a:prstGeom>
+                        </pic:spPr>
+                      </pic:pic>
+                    </a:graphicData>
+                  </a:graphic>
+                </wp:inline>
+              </w:drawing>
+            </w:r>
+          </w:p>
+          <w:p>
+            <w:pPr>
+              <w:rPr>
+                <w:rFonts w:hint="eastAsia"/>
               </w:rPr>
             </w:pPr>
           </w:p>
           <w:p>
             <w:pPr>
               <w:pStyle w:val="2"/>
-              <w:outlineLvl w:val="1"/>
-              <w:rPr>
-                <w:rFonts w:ascii="华文仿宋" w:eastAsia="华文仿宋" w:hAnsi="华文仿宋" w:cs="华文仿宋"/>
-                <w:bCs/>
-                <w:szCs w:val="36"/>
-              </w:rPr>
-            </w:pPr>
-          </w:p>
-          <w:p>
-            <w:pPr>
-              <w:pStyle w:val="2"/>
-              <w:outlineLvl w:val="1"/>
-              <w:rPr>
-                <w:rFonts w:ascii="华文仿宋" w:eastAsia="华文仿宋" w:hAnsi="华文仿宋" w:cs="华文仿宋"/>
-                <w:bCs/>
-                <w:szCs w:val="36"/>
-              </w:rPr>
-            </w:pPr>
-          </w:p>
-          <w:p>
-            <w:pPr>
-              <w:pStyle w:val="2"/>
-              <w:outlineLvl w:val="1"/>
-              <w:rPr>
-                <w:rFonts w:ascii="华文仿宋" w:eastAsia="华文仿宋" w:hAnsi="华文仿宋" w:cs="华文仿宋"/>
-                <w:bCs/>
-                <w:szCs w:val="36"/>
-              </w:rPr>
-            </w:pPr>
-          </w:p>
-          <w:p/>
-          <w:p/>
-          <w:p>
-            <w:pPr>
-              <w:rPr>
-                <w:rFonts w:hint="eastAsia"/>
-              </w:rPr>
-            </w:pPr>
-          </w:p>
-          <w:p>
-            <w:pPr>
-              <w:pStyle w:val="2"/>
-              <w:outlineLvl w:val="1"/>
-              <w:rPr>
-                <w:rFonts w:ascii="华文仿宋" w:eastAsia="华文仿宋" w:hAnsi="华文仿宋" w:cs="华文仿宋"/>
+              <w:ind w:firstLine="560"/>
+              <w:rPr>
+                <w:rFonts w:ascii="华文仿宋" w:eastAsia="华文仿宋" w:hAnsi="华文仿宋" w:cs="华文仿宋" w:hint="eastAsia"/>
                 <w:bCs/>
                 <w:szCs w:val="36"/>
               </w:rPr>
@@ -3236,8 +4026,9 @@
                 <w:ilvl w:val="0"/>
                 <w:numId w:val="3"/>
               </w:numPr>
-              <w:rPr>
-                <w:rFonts w:ascii="华文仿宋" w:eastAsia="华文仿宋" w:hAnsi="华文仿宋" w:cs="华文仿宋"/>
+              <w:ind w:firstLine="561"/>
+              <w:rPr>
+                <w:rFonts w:ascii="华文仿宋" w:eastAsia="华文仿宋" w:hAnsi="华文仿宋" w:cs="华文仿宋" w:hint="eastAsia"/>
                 <w:b/>
                 <w:bCs/>
                 <w:sz w:val="28"/>
@@ -3254,72 +4045,6 @@
               </w:rPr>
               <w:t>配置SW2交换机的VLAN，命令如下。（划分VLAN，为相应VLAN指定端口，设置交换机的端口为access或者trunk模式）</w:t>
             </w:r>
-          </w:p>
-          <w:p>
-            <w:pPr>
-              <w:rPr>
-                <w:rFonts w:ascii="华文仿宋" w:eastAsia="华文仿宋" w:hAnsi="华文仿宋" w:cs="华文仿宋"/>
-                <w:b/>
-                <w:bCs/>
-                <w:sz w:val="28"/>
-                <w:szCs w:val="36"/>
-              </w:rPr>
-            </w:pPr>
-          </w:p>
-          <w:p>
-            <w:pPr>
-              <w:rPr>
-                <w:rFonts w:ascii="华文仿宋" w:eastAsia="华文仿宋" w:hAnsi="华文仿宋" w:cs="华文仿宋"/>
-                <w:b/>
-                <w:bCs/>
-                <w:sz w:val="28"/>
-                <w:szCs w:val="36"/>
-              </w:rPr>
-            </w:pPr>
-          </w:p>
-          <w:p>
-            <w:pPr>
-              <w:rPr>
-                <w:rFonts w:ascii="华文仿宋" w:eastAsia="华文仿宋" w:hAnsi="华文仿宋" w:cs="华文仿宋"/>
-                <w:b/>
-                <w:bCs/>
-                <w:sz w:val="28"/>
-                <w:szCs w:val="36"/>
-              </w:rPr>
-            </w:pPr>
-          </w:p>
-          <w:p>
-            <w:pPr>
-              <w:rPr>
-                <w:rFonts w:ascii="华文仿宋" w:eastAsia="华文仿宋" w:hAnsi="华文仿宋" w:cs="华文仿宋"/>
-                <w:b/>
-                <w:bCs/>
-                <w:sz w:val="28"/>
-                <w:szCs w:val="36"/>
-              </w:rPr>
-            </w:pPr>
-          </w:p>
-          <w:p>
-            <w:pPr>
-              <w:rPr>
-                <w:rFonts w:ascii="华文仿宋" w:eastAsia="华文仿宋" w:hAnsi="华文仿宋" w:cs="华文仿宋"/>
-                <w:b/>
-                <w:bCs/>
-                <w:sz w:val="28"/>
-                <w:szCs w:val="36"/>
-              </w:rPr>
-            </w:pPr>
-          </w:p>
-          <w:p>
-            <w:pPr>
-              <w:rPr>
-                <w:rFonts w:ascii="华文仿宋" w:eastAsia="华文仿宋" w:hAnsi="华文仿宋" w:cs="华文仿宋"/>
-                <w:b/>
-                <w:bCs/>
-                <w:sz w:val="28"/>
-                <w:szCs w:val="36"/>
-              </w:rPr>
-            </w:pPr>
           </w:p>
           <w:p>
             <w:pPr>
@@ -3327,8 +4052,9 @@
                 <w:ilvl w:val="0"/>
                 <w:numId w:val="3"/>
               </w:numPr>
-              <w:rPr>
-                <w:rFonts w:ascii="华文仿宋" w:eastAsia="华文仿宋" w:hAnsi="华文仿宋" w:cs="华文仿宋"/>
+              <w:ind w:firstLine="561"/>
+              <w:rPr>
+                <w:rFonts w:ascii="华文仿宋" w:eastAsia="华文仿宋" w:hAnsi="华文仿宋" w:cs="华文仿宋" w:hint="eastAsia"/>
                 <w:b/>
                 <w:bCs/>
                 <w:sz w:val="28"/>
@@ -3368,8 +4094,9 @@
                 </w:tcPr>
                 <w:p>
                   <w:pPr>
-                    <w:rPr>
-                      <w:rFonts w:ascii="华文仿宋" w:eastAsia="华文仿宋" w:hAnsi="华文仿宋" w:cs="华文仿宋"/>
+                    <w:ind w:firstLine="561"/>
+                    <w:rPr>
+                      <w:rFonts w:ascii="华文仿宋" w:eastAsia="华文仿宋" w:hAnsi="华文仿宋" w:cs="华文仿宋" w:hint="eastAsia"/>
                       <w:b/>
                       <w:bCs/>
                       <w:sz w:val="28"/>
@@ -3394,8 +4121,9 @@
                 </w:tcPr>
                 <w:p>
                   <w:pPr>
-                    <w:rPr>
-                      <w:rFonts w:ascii="华文仿宋" w:eastAsia="华文仿宋" w:hAnsi="华文仿宋" w:cs="华文仿宋"/>
+                    <w:ind w:firstLine="561"/>
+                    <w:rPr>
+                      <w:rFonts w:ascii="华文仿宋" w:eastAsia="华文仿宋" w:hAnsi="华文仿宋" w:cs="华文仿宋" w:hint="eastAsia"/>
                       <w:b/>
                       <w:bCs/>
                       <w:sz w:val="28"/>
@@ -3420,8 +4148,9 @@
                 </w:tcPr>
                 <w:p>
                   <w:pPr>
-                    <w:rPr>
-                      <w:rFonts w:ascii="华文仿宋" w:eastAsia="华文仿宋" w:hAnsi="华文仿宋" w:cs="华文仿宋"/>
+                    <w:ind w:firstLine="561"/>
+                    <w:rPr>
+                      <w:rFonts w:ascii="华文仿宋" w:eastAsia="华文仿宋" w:hAnsi="华文仿宋" w:cs="华文仿宋" w:hint="eastAsia"/>
                       <w:b/>
                       <w:bCs/>
                       <w:sz w:val="28"/>
@@ -3446,8 +4175,9 @@
                 </w:tcPr>
                 <w:p>
                   <w:pPr>
-                    <w:rPr>
-                      <w:rFonts w:ascii="华文仿宋" w:eastAsia="华文仿宋" w:hAnsi="华文仿宋" w:cs="华文仿宋"/>
+                    <w:ind w:firstLine="561"/>
+                    <w:rPr>
+                      <w:rFonts w:ascii="华文仿宋" w:eastAsia="华文仿宋" w:hAnsi="华文仿宋" w:cs="华文仿宋" w:hint="eastAsia"/>
                       <w:b/>
                       <w:bCs/>
                       <w:sz w:val="28"/>
@@ -3472,8 +4202,9 @@
                 </w:tcPr>
                 <w:p>
                   <w:pPr>
-                    <w:rPr>
-                      <w:rFonts w:ascii="华文仿宋" w:eastAsia="华文仿宋" w:hAnsi="华文仿宋" w:cs="华文仿宋"/>
+                    <w:ind w:firstLine="561"/>
+                    <w:rPr>
+                      <w:rFonts w:ascii="华文仿宋" w:eastAsia="华文仿宋" w:hAnsi="华文仿宋" w:cs="华文仿宋" w:hint="eastAsia"/>
                       <w:b/>
                       <w:bCs/>
                       <w:sz w:val="28"/>
@@ -3498,8 +4229,9 @@
                 </w:tcPr>
                 <w:p>
                   <w:pPr>
-                    <w:rPr>
-                      <w:rFonts w:ascii="华文仿宋" w:eastAsia="华文仿宋" w:hAnsi="华文仿宋" w:cs="华文仿宋"/>
+                    <w:ind w:firstLine="561"/>
+                    <w:rPr>
+                      <w:rFonts w:ascii="华文仿宋" w:eastAsia="华文仿宋" w:hAnsi="华文仿宋" w:cs="华文仿宋" w:hint="eastAsia"/>
                       <w:b/>
                       <w:bCs/>
                       <w:sz w:val="28"/>
@@ -3526,8 +4258,9 @@
                 </w:tcPr>
                 <w:p>
                   <w:pPr>
-                    <w:rPr>
-                      <w:rFonts w:ascii="华文仿宋" w:eastAsia="华文仿宋" w:hAnsi="华文仿宋" w:cs="华文仿宋"/>
+                    <w:ind w:firstLine="561"/>
+                    <w:rPr>
+                      <w:rFonts w:ascii="华文仿宋" w:eastAsia="华文仿宋" w:hAnsi="华文仿宋" w:cs="华文仿宋" w:hint="eastAsia"/>
                       <w:b/>
                       <w:bCs/>
                       <w:sz w:val="28"/>
@@ -3552,8 +4285,9 @@
                 </w:tcPr>
                 <w:p>
                   <w:pPr>
-                    <w:rPr>
-                      <w:rFonts w:ascii="华文仿宋" w:eastAsia="华文仿宋" w:hAnsi="华文仿宋" w:cs="华文仿宋"/>
+                    <w:ind w:firstLine="561"/>
+                    <w:rPr>
+                      <w:rFonts w:ascii="华文仿宋" w:eastAsia="华文仿宋" w:hAnsi="华文仿宋" w:cs="华文仿宋" w:hint="eastAsia"/>
                       <w:b/>
                       <w:bCs/>
                       <w:sz w:val="28"/>
@@ -3578,8 +4312,9 @@
                 </w:tcPr>
                 <w:p>
                   <w:pPr>
-                    <w:rPr>
-                      <w:rFonts w:ascii="华文仿宋" w:eastAsia="华文仿宋" w:hAnsi="华文仿宋" w:cs="华文仿宋"/>
+                    <w:ind w:firstLine="561"/>
+                    <w:rPr>
+                      <w:rFonts w:ascii="华文仿宋" w:eastAsia="华文仿宋" w:hAnsi="华文仿宋" w:cs="华文仿宋" w:hint="eastAsia"/>
                       <w:b/>
                       <w:bCs/>
                       <w:sz w:val="28"/>
@@ -3604,8 +4339,9 @@
                 </w:tcPr>
                 <w:p>
                   <w:pPr>
-                    <w:rPr>
-                      <w:rFonts w:ascii="华文仿宋" w:eastAsia="华文仿宋" w:hAnsi="华文仿宋" w:cs="华文仿宋"/>
+                    <w:ind w:firstLine="561"/>
+                    <w:rPr>
+                      <w:rFonts w:ascii="华文仿宋" w:eastAsia="华文仿宋" w:hAnsi="华文仿宋" w:cs="华文仿宋" w:hint="eastAsia"/>
                       <w:b/>
                       <w:bCs/>
                       <w:sz w:val="28"/>
@@ -3630,8 +4366,9 @@
                 </w:tcPr>
                 <w:p>
                   <w:pPr>
-                    <w:rPr>
-                      <w:rFonts w:ascii="华文仿宋" w:eastAsia="华文仿宋" w:hAnsi="华文仿宋" w:cs="华文仿宋"/>
+                    <w:ind w:firstLine="561"/>
+                    <w:rPr>
+                      <w:rFonts w:ascii="华文仿宋" w:eastAsia="华文仿宋" w:hAnsi="华文仿宋" w:cs="华文仿宋" w:hint="eastAsia"/>
                       <w:b/>
                       <w:bCs/>
                       <w:sz w:val="28"/>
@@ -3656,14 +4393,25 @@
                 </w:tcPr>
                 <w:p>
                   <w:pPr>
-                    <w:rPr>
-                      <w:rFonts w:ascii="华文仿宋" w:eastAsia="华文仿宋" w:hAnsi="华文仿宋" w:cs="华文仿宋"/>
-                      <w:b/>
-                      <w:bCs/>
-                      <w:sz w:val="28"/>
-                      <w:szCs w:val="36"/>
-                    </w:rPr>
-                  </w:pPr>
+                    <w:ind w:firstLine="560"/>
+                    <w:rPr>
+                      <w:rFonts w:ascii="华文仿宋" w:eastAsia="华文仿宋" w:hAnsi="华文仿宋" w:cs="华文仿宋" w:hint="eastAsia"/>
+                      <w:b/>
+                      <w:bCs/>
+                      <w:sz w:val="28"/>
+                      <w:szCs w:val="36"/>
+                    </w:rPr>
+                  </w:pPr>
+                  <w:r>
+                    <w:rPr>
+                      <w:rFonts w:ascii="华文仿宋" w:eastAsia="华文仿宋" w:hAnsi="华文仿宋" w:cs="华文仿宋" w:hint="eastAsia"/>
+                      <w:b/>
+                      <w:bCs/>
+                      <w:sz w:val="28"/>
+                      <w:szCs w:val="36"/>
+                    </w:rPr>
+                    <w:t>成功</w:t>
+                  </w:r>
                 </w:p>
               </w:tc>
             </w:tr>
@@ -3674,8 +4422,9 @@
                 </w:tcPr>
                 <w:p>
                   <w:pPr>
-                    <w:rPr>
-                      <w:rFonts w:ascii="华文仿宋" w:eastAsia="华文仿宋" w:hAnsi="华文仿宋" w:cs="华文仿宋"/>
+                    <w:ind w:firstLine="561"/>
+                    <w:rPr>
+                      <w:rFonts w:ascii="华文仿宋" w:eastAsia="华文仿宋" w:hAnsi="华文仿宋" w:cs="华文仿宋" w:hint="eastAsia"/>
                       <w:b/>
                       <w:bCs/>
                       <w:sz w:val="28"/>
@@ -3700,8 +4449,9 @@
                 </w:tcPr>
                 <w:p>
                   <w:pPr>
-                    <w:rPr>
-                      <w:rFonts w:ascii="华文仿宋" w:eastAsia="华文仿宋" w:hAnsi="华文仿宋" w:cs="华文仿宋"/>
+                    <w:ind w:firstLine="561"/>
+                    <w:rPr>
+                      <w:rFonts w:ascii="华文仿宋" w:eastAsia="华文仿宋" w:hAnsi="华文仿宋" w:cs="华文仿宋" w:hint="eastAsia"/>
                       <w:b/>
                       <w:bCs/>
                       <w:sz w:val="28"/>
@@ -3726,8 +4476,9 @@
                 </w:tcPr>
                 <w:p>
                   <w:pPr>
-                    <w:rPr>
-                      <w:rFonts w:ascii="华文仿宋" w:eastAsia="华文仿宋" w:hAnsi="华文仿宋" w:cs="华文仿宋"/>
+                    <w:ind w:firstLine="561"/>
+                    <w:rPr>
+                      <w:rFonts w:ascii="华文仿宋" w:eastAsia="华文仿宋" w:hAnsi="华文仿宋" w:cs="华文仿宋" w:hint="eastAsia"/>
                       <w:b/>
                       <w:bCs/>
                       <w:sz w:val="28"/>
@@ -3752,8 +4503,9 @@
                 </w:tcPr>
                 <w:p>
                   <w:pPr>
-                    <w:rPr>
-                      <w:rFonts w:ascii="华文仿宋" w:eastAsia="华文仿宋" w:hAnsi="华文仿宋" w:cs="华文仿宋"/>
+                    <w:ind w:firstLine="561"/>
+                    <w:rPr>
+                      <w:rFonts w:ascii="华文仿宋" w:eastAsia="华文仿宋" w:hAnsi="华文仿宋" w:cs="华文仿宋" w:hint="eastAsia"/>
                       <w:b/>
                       <w:bCs/>
                       <w:sz w:val="28"/>
@@ -3778,8 +4530,9 @@
                 </w:tcPr>
                 <w:p>
                   <w:pPr>
-                    <w:rPr>
-                      <w:rFonts w:ascii="华文仿宋" w:eastAsia="华文仿宋" w:hAnsi="华文仿宋" w:cs="华文仿宋"/>
+                    <w:ind w:firstLine="561"/>
+                    <w:rPr>
+                      <w:rFonts w:ascii="华文仿宋" w:eastAsia="华文仿宋" w:hAnsi="华文仿宋" w:cs="华文仿宋" w:hint="eastAsia"/>
                       <w:b/>
                       <w:bCs/>
                       <w:sz w:val="28"/>
@@ -3804,14 +4557,25 @@
                 </w:tcPr>
                 <w:p>
                   <w:pPr>
-                    <w:rPr>
-                      <w:rFonts w:ascii="华文仿宋" w:eastAsia="华文仿宋" w:hAnsi="华文仿宋" w:cs="华文仿宋"/>
-                      <w:b/>
-                      <w:bCs/>
-                      <w:sz w:val="28"/>
-                      <w:szCs w:val="36"/>
-                    </w:rPr>
-                  </w:pPr>
+                    <w:ind w:firstLine="560"/>
+                    <w:rPr>
+                      <w:rFonts w:ascii="华文仿宋" w:eastAsia="华文仿宋" w:hAnsi="华文仿宋" w:cs="华文仿宋" w:hint="eastAsia"/>
+                      <w:b/>
+                      <w:bCs/>
+                      <w:sz w:val="28"/>
+                      <w:szCs w:val="36"/>
+                    </w:rPr>
+                  </w:pPr>
+                  <w:r>
+                    <w:rPr>
+                      <w:rFonts w:ascii="华文仿宋" w:eastAsia="华文仿宋" w:hAnsi="华文仿宋" w:cs="华文仿宋" w:hint="eastAsia"/>
+                      <w:b/>
+                      <w:bCs/>
+                      <w:sz w:val="28"/>
+                      <w:szCs w:val="36"/>
+                    </w:rPr>
+                    <w:t>失败</w:t>
+                  </w:r>
                 </w:p>
               </w:tc>
             </w:tr>
@@ -3822,22 +4586,24 @@
                 </w:tcPr>
                 <w:p>
                   <w:pPr>
-                    <w:rPr>
-                      <w:rFonts w:ascii="华文仿宋" w:eastAsia="华文仿宋" w:hAnsi="华文仿宋" w:cs="华文仿宋"/>
-                      <w:b/>
-                      <w:bCs/>
-                      <w:sz w:val="28"/>
-                      <w:szCs w:val="36"/>
-                    </w:rPr>
-                  </w:pPr>
-                  <w:r>
-                    <w:rPr>
-                      <w:rFonts w:ascii="华文仿宋" w:eastAsia="华文仿宋" w:hAnsi="华文仿宋" w:cs="华文仿宋" w:hint="eastAsia"/>
-                      <w:b/>
-                      <w:bCs/>
-                      <w:sz w:val="28"/>
-                      <w:szCs w:val="36"/>
-                    </w:rPr>
+                    <w:ind w:firstLine="561"/>
+                    <w:rPr>
+                      <w:rFonts w:ascii="华文仿宋" w:eastAsia="华文仿宋" w:hAnsi="华文仿宋" w:cs="华文仿宋" w:hint="eastAsia"/>
+                      <w:b/>
+                      <w:bCs/>
+                      <w:sz w:val="28"/>
+                      <w:szCs w:val="36"/>
+                    </w:rPr>
+                  </w:pPr>
+                  <w:r>
+                    <w:rPr>
+                      <w:rFonts w:ascii="华文仿宋" w:eastAsia="华文仿宋" w:hAnsi="华文仿宋" w:cs="华文仿宋" w:hint="eastAsia"/>
+                      <w:b/>
+                      <w:bCs/>
+                      <w:sz w:val="28"/>
+                      <w:szCs w:val="36"/>
+                    </w:rPr>
+                    <w:lastRenderedPageBreak/>
                     <w:t>3</w:t>
                   </w:r>
                 </w:p>
@@ -3848,8 +4614,9 @@
                 </w:tcPr>
                 <w:p>
                   <w:pPr>
-                    <w:rPr>
-                      <w:rFonts w:ascii="华文仿宋" w:eastAsia="华文仿宋" w:hAnsi="华文仿宋" w:cs="华文仿宋"/>
+                    <w:ind w:firstLine="561"/>
+                    <w:rPr>
+                      <w:rFonts w:ascii="华文仿宋" w:eastAsia="华文仿宋" w:hAnsi="华文仿宋" w:cs="华文仿宋" w:hint="eastAsia"/>
                       <w:b/>
                       <w:bCs/>
                       <w:sz w:val="28"/>
@@ -3874,8 +4641,9 @@
                 </w:tcPr>
                 <w:p>
                   <w:pPr>
-                    <w:rPr>
-                      <w:rFonts w:ascii="华文仿宋" w:eastAsia="华文仿宋" w:hAnsi="华文仿宋" w:cs="华文仿宋"/>
+                    <w:ind w:firstLine="561"/>
+                    <w:rPr>
+                      <w:rFonts w:ascii="华文仿宋" w:eastAsia="华文仿宋" w:hAnsi="华文仿宋" w:cs="华文仿宋" w:hint="eastAsia"/>
                       <w:b/>
                       <w:bCs/>
                       <w:sz w:val="28"/>
@@ -3900,8 +4668,9 @@
                 </w:tcPr>
                 <w:p>
                   <w:pPr>
-                    <w:rPr>
-                      <w:rFonts w:ascii="华文仿宋" w:eastAsia="华文仿宋" w:hAnsi="华文仿宋" w:cs="华文仿宋"/>
+                    <w:ind w:firstLine="561"/>
+                    <w:rPr>
+                      <w:rFonts w:ascii="华文仿宋" w:eastAsia="华文仿宋" w:hAnsi="华文仿宋" w:cs="华文仿宋" w:hint="eastAsia"/>
                       <w:b/>
                       <w:bCs/>
                       <w:sz w:val="28"/>
@@ -3926,8 +4695,9 @@
                 </w:tcPr>
                 <w:p>
                   <w:pPr>
-                    <w:rPr>
-                      <w:rFonts w:ascii="华文仿宋" w:eastAsia="华文仿宋" w:hAnsi="华文仿宋" w:cs="华文仿宋"/>
+                    <w:ind w:firstLine="561"/>
+                    <w:rPr>
+                      <w:rFonts w:ascii="华文仿宋" w:eastAsia="华文仿宋" w:hAnsi="华文仿宋" w:cs="华文仿宋" w:hint="eastAsia"/>
                       <w:b/>
                       <w:bCs/>
                       <w:sz w:val="28"/>
@@ -3952,14 +4722,25 @@
                 </w:tcPr>
                 <w:p>
                   <w:pPr>
-                    <w:rPr>
-                      <w:rFonts w:ascii="华文仿宋" w:eastAsia="华文仿宋" w:hAnsi="华文仿宋" w:cs="华文仿宋"/>
-                      <w:b/>
-                      <w:bCs/>
-                      <w:sz w:val="28"/>
-                      <w:szCs w:val="36"/>
-                    </w:rPr>
-                  </w:pPr>
+                    <w:ind w:firstLine="560"/>
+                    <w:rPr>
+                      <w:rFonts w:ascii="华文仿宋" w:eastAsia="华文仿宋" w:hAnsi="华文仿宋" w:cs="华文仿宋" w:hint="eastAsia"/>
+                      <w:b/>
+                      <w:bCs/>
+                      <w:sz w:val="28"/>
+                      <w:szCs w:val="36"/>
+                    </w:rPr>
+                  </w:pPr>
+                  <w:r>
+                    <w:rPr>
+                      <w:rFonts w:ascii="华文仿宋" w:eastAsia="华文仿宋" w:hAnsi="华文仿宋" w:cs="华文仿宋" w:hint="eastAsia"/>
+                      <w:b/>
+                      <w:bCs/>
+                      <w:sz w:val="28"/>
+                      <w:szCs w:val="36"/>
+                    </w:rPr>
+                    <w:t>失败</w:t>
+                  </w:r>
                 </w:p>
               </w:tc>
             </w:tr>
@@ -3970,8 +4751,9 @@
                 </w:tcPr>
                 <w:p>
                   <w:pPr>
-                    <w:rPr>
-                      <w:rFonts w:ascii="华文仿宋" w:eastAsia="华文仿宋" w:hAnsi="华文仿宋" w:cs="华文仿宋"/>
+                    <w:ind w:firstLine="561"/>
+                    <w:rPr>
+                      <w:rFonts w:ascii="华文仿宋" w:eastAsia="华文仿宋" w:hAnsi="华文仿宋" w:cs="华文仿宋" w:hint="eastAsia"/>
                       <w:b/>
                       <w:bCs/>
                       <w:sz w:val="28"/>
@@ -3996,8 +4778,9 @@
                 </w:tcPr>
                 <w:p>
                   <w:pPr>
-                    <w:rPr>
-                      <w:rFonts w:ascii="华文仿宋" w:eastAsia="华文仿宋" w:hAnsi="华文仿宋" w:cs="华文仿宋"/>
+                    <w:ind w:firstLine="561"/>
+                    <w:rPr>
+                      <w:rFonts w:ascii="华文仿宋" w:eastAsia="华文仿宋" w:hAnsi="华文仿宋" w:cs="华文仿宋" w:hint="eastAsia"/>
                       <w:b/>
                       <w:bCs/>
                       <w:sz w:val="28"/>
@@ -4022,8 +4805,9 @@
                 </w:tcPr>
                 <w:p>
                   <w:pPr>
-                    <w:rPr>
-                      <w:rFonts w:ascii="华文仿宋" w:eastAsia="华文仿宋" w:hAnsi="华文仿宋" w:cs="华文仿宋"/>
+                    <w:ind w:firstLine="561"/>
+                    <w:rPr>
+                      <w:rFonts w:ascii="华文仿宋" w:eastAsia="华文仿宋" w:hAnsi="华文仿宋" w:cs="华文仿宋" w:hint="eastAsia"/>
                       <w:b/>
                       <w:bCs/>
                       <w:sz w:val="28"/>
@@ -4048,8 +4832,9 @@
                 </w:tcPr>
                 <w:p>
                   <w:pPr>
-                    <w:rPr>
-                      <w:rFonts w:ascii="华文仿宋" w:eastAsia="华文仿宋" w:hAnsi="华文仿宋" w:cs="华文仿宋"/>
+                    <w:ind w:firstLine="561"/>
+                    <w:rPr>
+                      <w:rFonts w:ascii="华文仿宋" w:eastAsia="华文仿宋" w:hAnsi="华文仿宋" w:cs="华文仿宋" w:hint="eastAsia"/>
                       <w:b/>
                       <w:bCs/>
                       <w:sz w:val="28"/>
@@ -4074,8 +4859,9 @@
                 </w:tcPr>
                 <w:p>
                   <w:pPr>
-                    <w:rPr>
-                      <w:rFonts w:ascii="华文仿宋" w:eastAsia="华文仿宋" w:hAnsi="华文仿宋" w:cs="华文仿宋"/>
+                    <w:ind w:firstLine="561"/>
+                    <w:rPr>
+                      <w:rFonts w:ascii="华文仿宋" w:eastAsia="华文仿宋" w:hAnsi="华文仿宋" w:cs="华文仿宋" w:hint="eastAsia"/>
                       <w:b/>
                       <w:bCs/>
                       <w:sz w:val="28"/>
@@ -4100,14 +4886,25 @@
                 </w:tcPr>
                 <w:p>
                   <w:pPr>
-                    <w:rPr>
-                      <w:rFonts w:ascii="华文仿宋" w:eastAsia="华文仿宋" w:hAnsi="华文仿宋" w:cs="华文仿宋"/>
-                      <w:b/>
-                      <w:bCs/>
-                      <w:sz w:val="28"/>
-                      <w:szCs w:val="36"/>
-                    </w:rPr>
-                  </w:pPr>
+                    <w:ind w:firstLine="560"/>
+                    <w:rPr>
+                      <w:rFonts w:ascii="华文仿宋" w:eastAsia="华文仿宋" w:hAnsi="华文仿宋" w:cs="华文仿宋" w:hint="eastAsia"/>
+                      <w:b/>
+                      <w:bCs/>
+                      <w:sz w:val="28"/>
+                      <w:szCs w:val="36"/>
+                    </w:rPr>
+                  </w:pPr>
+                  <w:r>
+                    <w:rPr>
+                      <w:rFonts w:ascii="华文仿宋" w:eastAsia="华文仿宋" w:hAnsi="华文仿宋" w:cs="华文仿宋" w:hint="eastAsia"/>
+                      <w:b/>
+                      <w:bCs/>
+                      <w:sz w:val="28"/>
+                      <w:szCs w:val="36"/>
+                    </w:rPr>
+                    <w:t>失败</w:t>
+                  </w:r>
                 </w:p>
               </w:tc>
             </w:tr>
@@ -4118,8 +4915,9 @@
                 </w:tcPr>
                 <w:p>
                   <w:pPr>
-                    <w:rPr>
-                      <w:rFonts w:ascii="华文仿宋" w:eastAsia="华文仿宋" w:hAnsi="华文仿宋" w:cs="华文仿宋"/>
+                    <w:ind w:firstLine="561"/>
+                    <w:rPr>
+                      <w:rFonts w:ascii="华文仿宋" w:eastAsia="华文仿宋" w:hAnsi="华文仿宋" w:cs="华文仿宋" w:hint="eastAsia"/>
                       <w:b/>
                       <w:bCs/>
                       <w:sz w:val="28"/>
@@ -4144,8 +4942,9 @@
                 </w:tcPr>
                 <w:p>
                   <w:pPr>
-                    <w:rPr>
-                      <w:rFonts w:ascii="华文仿宋" w:eastAsia="华文仿宋" w:hAnsi="华文仿宋" w:cs="华文仿宋"/>
+                    <w:ind w:firstLine="561"/>
+                    <w:rPr>
+                      <w:rFonts w:ascii="华文仿宋" w:eastAsia="华文仿宋" w:hAnsi="华文仿宋" w:cs="华文仿宋" w:hint="eastAsia"/>
                       <w:b/>
                       <w:bCs/>
                       <w:sz w:val="28"/>
@@ -4170,8 +4969,9 @@
                 </w:tcPr>
                 <w:p>
                   <w:pPr>
-                    <w:rPr>
-                      <w:rFonts w:ascii="华文仿宋" w:eastAsia="华文仿宋" w:hAnsi="华文仿宋" w:cs="华文仿宋"/>
+                    <w:ind w:firstLine="561"/>
+                    <w:rPr>
+                      <w:rFonts w:ascii="华文仿宋" w:eastAsia="华文仿宋" w:hAnsi="华文仿宋" w:cs="华文仿宋" w:hint="eastAsia"/>
                       <w:b/>
                       <w:bCs/>
                       <w:sz w:val="28"/>
@@ -4196,8 +4996,9 @@
                 </w:tcPr>
                 <w:p>
                   <w:pPr>
-                    <w:rPr>
-                      <w:rFonts w:ascii="华文仿宋" w:eastAsia="华文仿宋" w:hAnsi="华文仿宋" w:cs="华文仿宋"/>
+                    <w:ind w:firstLine="561"/>
+                    <w:rPr>
+                      <w:rFonts w:ascii="华文仿宋" w:eastAsia="华文仿宋" w:hAnsi="华文仿宋" w:cs="华文仿宋" w:hint="eastAsia"/>
                       <w:b/>
                       <w:bCs/>
                       <w:sz w:val="28"/>
@@ -4222,8 +5023,9 @@
                 </w:tcPr>
                 <w:p>
                   <w:pPr>
-                    <w:rPr>
-                      <w:rFonts w:ascii="华文仿宋" w:eastAsia="华文仿宋" w:hAnsi="华文仿宋" w:cs="华文仿宋"/>
+                    <w:ind w:firstLine="561"/>
+                    <w:rPr>
+                      <w:rFonts w:ascii="华文仿宋" w:eastAsia="华文仿宋" w:hAnsi="华文仿宋" w:cs="华文仿宋" w:hint="eastAsia"/>
                       <w:b/>
                       <w:bCs/>
                       <w:sz w:val="28"/>
@@ -4248,14 +5050,25 @@
                 </w:tcPr>
                 <w:p>
                   <w:pPr>
-                    <w:rPr>
-                      <w:rFonts w:ascii="华文仿宋" w:eastAsia="华文仿宋" w:hAnsi="华文仿宋" w:cs="华文仿宋"/>
-                      <w:b/>
-                      <w:bCs/>
-                      <w:sz w:val="28"/>
-                      <w:szCs w:val="36"/>
-                    </w:rPr>
-                  </w:pPr>
+                    <w:ind w:firstLine="560"/>
+                    <w:rPr>
+                      <w:rFonts w:ascii="华文仿宋" w:eastAsia="华文仿宋" w:hAnsi="华文仿宋" w:cs="华文仿宋" w:hint="eastAsia"/>
+                      <w:b/>
+                      <w:bCs/>
+                      <w:sz w:val="28"/>
+                      <w:szCs w:val="36"/>
+                    </w:rPr>
+                  </w:pPr>
+                  <w:r>
+                    <w:rPr>
+                      <w:rFonts w:ascii="华文仿宋" w:eastAsia="华文仿宋" w:hAnsi="华文仿宋" w:cs="华文仿宋" w:hint="eastAsia"/>
+                      <w:b/>
+                      <w:bCs/>
+                      <w:sz w:val="28"/>
+                      <w:szCs w:val="36"/>
+                    </w:rPr>
+                    <w:t>失败</w:t>
+                  </w:r>
                 </w:p>
               </w:tc>
             </w:tr>
@@ -4266,8 +5079,9 @@
                 </w:tcPr>
                 <w:p>
                   <w:pPr>
-                    <w:rPr>
-                      <w:rFonts w:ascii="华文仿宋" w:eastAsia="华文仿宋" w:hAnsi="华文仿宋" w:cs="华文仿宋"/>
+                    <w:ind w:firstLine="561"/>
+                    <w:rPr>
+                      <w:rFonts w:ascii="华文仿宋" w:eastAsia="华文仿宋" w:hAnsi="华文仿宋" w:cs="华文仿宋" w:hint="eastAsia"/>
                       <w:b/>
                       <w:bCs/>
                       <w:sz w:val="28"/>
@@ -4292,8 +5106,9 @@
                 </w:tcPr>
                 <w:p>
                   <w:pPr>
-                    <w:rPr>
-                      <w:rFonts w:ascii="华文仿宋" w:eastAsia="华文仿宋" w:hAnsi="华文仿宋" w:cs="华文仿宋"/>
+                    <w:ind w:firstLine="561"/>
+                    <w:rPr>
+                      <w:rFonts w:ascii="华文仿宋" w:eastAsia="华文仿宋" w:hAnsi="华文仿宋" w:cs="华文仿宋" w:hint="eastAsia"/>
                       <w:b/>
                       <w:bCs/>
                       <w:sz w:val="28"/>
@@ -4318,8 +5133,9 @@
                 </w:tcPr>
                 <w:p>
                   <w:pPr>
-                    <w:rPr>
-                      <w:rFonts w:ascii="华文仿宋" w:eastAsia="华文仿宋" w:hAnsi="华文仿宋" w:cs="华文仿宋"/>
+                    <w:ind w:firstLine="561"/>
+                    <w:rPr>
+                      <w:rFonts w:ascii="华文仿宋" w:eastAsia="华文仿宋" w:hAnsi="华文仿宋" w:cs="华文仿宋" w:hint="eastAsia"/>
                       <w:b/>
                       <w:bCs/>
                       <w:sz w:val="28"/>
@@ -4344,8 +5160,9 @@
                 </w:tcPr>
                 <w:p>
                   <w:pPr>
-                    <w:rPr>
-                      <w:rFonts w:ascii="华文仿宋" w:eastAsia="华文仿宋" w:hAnsi="华文仿宋" w:cs="华文仿宋"/>
+                    <w:ind w:firstLine="561"/>
+                    <w:rPr>
+                      <w:rFonts w:ascii="华文仿宋" w:eastAsia="华文仿宋" w:hAnsi="华文仿宋" w:cs="华文仿宋" w:hint="eastAsia"/>
                       <w:b/>
                       <w:bCs/>
                       <w:sz w:val="28"/>
@@ -4370,8 +5187,9 @@
                 </w:tcPr>
                 <w:p>
                   <w:pPr>
-                    <w:rPr>
-                      <w:rFonts w:ascii="华文仿宋" w:eastAsia="华文仿宋" w:hAnsi="华文仿宋" w:cs="华文仿宋"/>
+                    <w:ind w:firstLine="561"/>
+                    <w:rPr>
+                      <w:rFonts w:ascii="华文仿宋" w:eastAsia="华文仿宋" w:hAnsi="华文仿宋" w:cs="华文仿宋" w:hint="eastAsia"/>
                       <w:b/>
                       <w:bCs/>
                       <w:sz w:val="28"/>
@@ -4396,14 +5214,25 @@
                 </w:tcPr>
                 <w:p>
                   <w:pPr>
-                    <w:rPr>
-                      <w:rFonts w:ascii="华文仿宋" w:eastAsia="华文仿宋" w:hAnsi="华文仿宋" w:cs="华文仿宋"/>
-                      <w:b/>
-                      <w:bCs/>
-                      <w:sz w:val="28"/>
-                      <w:szCs w:val="36"/>
-                    </w:rPr>
-                  </w:pPr>
+                    <w:ind w:firstLine="560"/>
+                    <w:rPr>
+                      <w:rFonts w:ascii="华文仿宋" w:eastAsia="华文仿宋" w:hAnsi="华文仿宋" w:cs="华文仿宋" w:hint="eastAsia"/>
+                      <w:b/>
+                      <w:bCs/>
+                      <w:sz w:val="28"/>
+                      <w:szCs w:val="36"/>
+                    </w:rPr>
+                  </w:pPr>
+                  <w:r>
+                    <w:rPr>
+                      <w:rFonts w:ascii="华文仿宋" w:eastAsia="华文仿宋" w:hAnsi="华文仿宋" w:cs="华文仿宋" w:hint="eastAsia"/>
+                      <w:b/>
+                      <w:bCs/>
+                      <w:sz w:val="28"/>
+                      <w:szCs w:val="36"/>
+                    </w:rPr>
+                    <w:t>失败</w:t>
+                  </w:r>
                 </w:p>
               </w:tc>
             </w:tr>
@@ -4414,8 +5243,9 @@
                 </w:tcPr>
                 <w:p>
                   <w:pPr>
-                    <w:rPr>
-                      <w:rFonts w:ascii="华文仿宋" w:eastAsia="华文仿宋" w:hAnsi="华文仿宋" w:cs="华文仿宋"/>
+                    <w:ind w:firstLine="561"/>
+                    <w:rPr>
+                      <w:rFonts w:ascii="华文仿宋" w:eastAsia="华文仿宋" w:hAnsi="华文仿宋" w:cs="华文仿宋" w:hint="eastAsia"/>
                       <w:b/>
                       <w:bCs/>
                       <w:sz w:val="28"/>
@@ -4440,8 +5270,9 @@
                 </w:tcPr>
                 <w:p>
                   <w:pPr>
-                    <w:rPr>
-                      <w:rFonts w:ascii="华文仿宋" w:eastAsia="华文仿宋" w:hAnsi="华文仿宋" w:cs="华文仿宋"/>
+                    <w:ind w:firstLine="561"/>
+                    <w:rPr>
+                      <w:rFonts w:ascii="华文仿宋" w:eastAsia="华文仿宋" w:hAnsi="华文仿宋" w:cs="华文仿宋" w:hint="eastAsia"/>
                       <w:b/>
                       <w:bCs/>
                       <w:sz w:val="28"/>
@@ -4466,8 +5297,9 @@
                 </w:tcPr>
                 <w:p>
                   <w:pPr>
-                    <w:rPr>
-                      <w:rFonts w:ascii="华文仿宋" w:eastAsia="华文仿宋" w:hAnsi="华文仿宋" w:cs="华文仿宋"/>
+                    <w:ind w:firstLine="561"/>
+                    <w:rPr>
+                      <w:rFonts w:ascii="华文仿宋" w:eastAsia="华文仿宋" w:hAnsi="华文仿宋" w:cs="华文仿宋" w:hint="eastAsia"/>
                       <w:b/>
                       <w:bCs/>
                       <w:sz w:val="28"/>
@@ -4492,8 +5324,9 @@
                 </w:tcPr>
                 <w:p>
                   <w:pPr>
-                    <w:rPr>
-                      <w:rFonts w:ascii="华文仿宋" w:eastAsia="华文仿宋" w:hAnsi="华文仿宋" w:cs="华文仿宋"/>
+                    <w:ind w:firstLine="561"/>
+                    <w:rPr>
+                      <w:rFonts w:ascii="华文仿宋" w:eastAsia="华文仿宋" w:hAnsi="华文仿宋" w:cs="华文仿宋" w:hint="eastAsia"/>
                       <w:b/>
                       <w:bCs/>
                       <w:sz w:val="28"/>
@@ -4518,8 +5351,9 @@
                 </w:tcPr>
                 <w:p>
                   <w:pPr>
-                    <w:rPr>
-                      <w:rFonts w:ascii="华文仿宋" w:eastAsia="华文仿宋" w:hAnsi="华文仿宋" w:cs="华文仿宋"/>
+                    <w:ind w:firstLine="561"/>
+                    <w:rPr>
+                      <w:rFonts w:ascii="华文仿宋" w:eastAsia="华文仿宋" w:hAnsi="华文仿宋" w:cs="华文仿宋" w:hint="eastAsia"/>
                       <w:b/>
                       <w:bCs/>
                       <w:sz w:val="28"/>
@@ -4544,14 +5378,25 @@
                 </w:tcPr>
                 <w:p>
                   <w:pPr>
-                    <w:rPr>
-                      <w:rFonts w:ascii="华文仿宋" w:eastAsia="华文仿宋" w:hAnsi="华文仿宋" w:cs="华文仿宋"/>
-                      <w:b/>
-                      <w:bCs/>
-                      <w:sz w:val="28"/>
-                      <w:szCs w:val="36"/>
-                    </w:rPr>
-                  </w:pPr>
+                    <w:ind w:firstLine="560"/>
+                    <w:rPr>
+                      <w:rFonts w:ascii="华文仿宋" w:eastAsia="华文仿宋" w:hAnsi="华文仿宋" w:cs="华文仿宋" w:hint="eastAsia"/>
+                      <w:b/>
+                      <w:bCs/>
+                      <w:sz w:val="28"/>
+                      <w:szCs w:val="36"/>
+                    </w:rPr>
+                  </w:pPr>
+                  <w:r>
+                    <w:rPr>
+                      <w:rFonts w:ascii="华文仿宋" w:eastAsia="华文仿宋" w:hAnsi="华文仿宋" w:cs="华文仿宋" w:hint="eastAsia"/>
+                      <w:b/>
+                      <w:bCs/>
+                      <w:sz w:val="28"/>
+                      <w:szCs w:val="36"/>
+                    </w:rPr>
+                    <w:t>失败</w:t>
+                  </w:r>
                 </w:p>
               </w:tc>
             </w:tr>
@@ -4562,8 +5407,9 @@
                 </w:tcPr>
                 <w:p>
                   <w:pPr>
-                    <w:rPr>
-                      <w:rFonts w:ascii="华文仿宋" w:eastAsia="华文仿宋" w:hAnsi="华文仿宋" w:cs="华文仿宋"/>
+                    <w:ind w:firstLine="561"/>
+                    <w:rPr>
+                      <w:rFonts w:ascii="华文仿宋" w:eastAsia="华文仿宋" w:hAnsi="华文仿宋" w:cs="华文仿宋" w:hint="eastAsia"/>
                       <w:b/>
                       <w:bCs/>
                       <w:sz w:val="28"/>
@@ -4588,8 +5434,9 @@
                 </w:tcPr>
                 <w:p>
                   <w:pPr>
-                    <w:rPr>
-                      <w:rFonts w:ascii="华文仿宋" w:eastAsia="华文仿宋" w:hAnsi="华文仿宋" w:cs="华文仿宋"/>
+                    <w:ind w:firstLine="561"/>
+                    <w:rPr>
+                      <w:rFonts w:ascii="华文仿宋" w:eastAsia="华文仿宋" w:hAnsi="华文仿宋" w:cs="华文仿宋" w:hint="eastAsia"/>
                       <w:b/>
                       <w:bCs/>
                       <w:sz w:val="28"/>
@@ -4614,8 +5461,9 @@
                 </w:tcPr>
                 <w:p>
                   <w:pPr>
-                    <w:rPr>
-                      <w:rFonts w:ascii="华文仿宋" w:eastAsia="华文仿宋" w:hAnsi="华文仿宋" w:cs="华文仿宋"/>
+                    <w:ind w:firstLine="561"/>
+                    <w:rPr>
+                      <w:rFonts w:ascii="华文仿宋" w:eastAsia="华文仿宋" w:hAnsi="华文仿宋" w:cs="华文仿宋" w:hint="eastAsia"/>
                       <w:b/>
                       <w:bCs/>
                       <w:sz w:val="28"/>
@@ -4640,8 +5488,9 @@
                 </w:tcPr>
                 <w:p>
                   <w:pPr>
-                    <w:rPr>
-                      <w:rFonts w:ascii="华文仿宋" w:eastAsia="华文仿宋" w:hAnsi="华文仿宋" w:cs="华文仿宋"/>
+                    <w:ind w:firstLine="561"/>
+                    <w:rPr>
+                      <w:rFonts w:ascii="华文仿宋" w:eastAsia="华文仿宋" w:hAnsi="华文仿宋" w:cs="华文仿宋" w:hint="eastAsia"/>
                       <w:b/>
                       <w:bCs/>
                       <w:sz w:val="28"/>
@@ -4666,8 +5515,9 @@
                 </w:tcPr>
                 <w:p>
                   <w:pPr>
-                    <w:rPr>
-                      <w:rFonts w:ascii="华文仿宋" w:eastAsia="华文仿宋" w:hAnsi="华文仿宋" w:cs="华文仿宋"/>
+                    <w:ind w:firstLine="561"/>
+                    <w:rPr>
+                      <w:rFonts w:ascii="华文仿宋" w:eastAsia="华文仿宋" w:hAnsi="华文仿宋" w:cs="华文仿宋" w:hint="eastAsia"/>
                       <w:b/>
                       <w:bCs/>
                       <w:sz w:val="28"/>
@@ -4692,14 +5542,25 @@
                 </w:tcPr>
                 <w:p>
                   <w:pPr>
-                    <w:rPr>
-                      <w:rFonts w:ascii="华文仿宋" w:eastAsia="华文仿宋" w:hAnsi="华文仿宋" w:cs="华文仿宋"/>
-                      <w:b/>
-                      <w:bCs/>
-                      <w:sz w:val="28"/>
-                      <w:szCs w:val="36"/>
-                    </w:rPr>
-                  </w:pPr>
+                    <w:ind w:firstLine="560"/>
+                    <w:rPr>
+                      <w:rFonts w:ascii="华文仿宋" w:eastAsia="华文仿宋" w:hAnsi="华文仿宋" w:cs="华文仿宋" w:hint="eastAsia"/>
+                      <w:b/>
+                      <w:bCs/>
+                      <w:sz w:val="28"/>
+                      <w:szCs w:val="36"/>
+                    </w:rPr>
+                  </w:pPr>
+                  <w:r>
+                    <w:rPr>
+                      <w:rFonts w:ascii="华文仿宋" w:eastAsia="华文仿宋" w:hAnsi="华文仿宋" w:cs="华文仿宋" w:hint="eastAsia"/>
+                      <w:b/>
+                      <w:bCs/>
+                      <w:sz w:val="28"/>
+                      <w:szCs w:val="36"/>
+                    </w:rPr>
+                    <w:t>成功</w:t>
+                  </w:r>
                 </w:p>
               </w:tc>
             </w:tr>
@@ -4710,8 +5571,9 @@
                 </w:tcPr>
                 <w:p>
                   <w:pPr>
-                    <w:rPr>
-                      <w:rFonts w:ascii="华文仿宋" w:eastAsia="华文仿宋" w:hAnsi="华文仿宋" w:cs="华文仿宋"/>
+                    <w:ind w:firstLine="561"/>
+                    <w:rPr>
+                      <w:rFonts w:ascii="华文仿宋" w:eastAsia="华文仿宋" w:hAnsi="华文仿宋" w:cs="华文仿宋" w:hint="eastAsia"/>
                       <w:b/>
                       <w:bCs/>
                       <w:sz w:val="28"/>
@@ -4736,8 +5598,9 @@
                 </w:tcPr>
                 <w:p>
                   <w:pPr>
-                    <w:rPr>
-                      <w:rFonts w:ascii="华文仿宋" w:eastAsia="华文仿宋" w:hAnsi="华文仿宋" w:cs="华文仿宋"/>
+                    <w:ind w:firstLine="561"/>
+                    <w:rPr>
+                      <w:rFonts w:ascii="华文仿宋" w:eastAsia="华文仿宋" w:hAnsi="华文仿宋" w:cs="华文仿宋" w:hint="eastAsia"/>
                       <w:b/>
                       <w:bCs/>
                       <w:sz w:val="28"/>
@@ -4762,8 +5625,9 @@
                 </w:tcPr>
                 <w:p>
                   <w:pPr>
-                    <w:rPr>
-                      <w:rFonts w:ascii="华文仿宋" w:eastAsia="华文仿宋" w:hAnsi="华文仿宋" w:cs="华文仿宋"/>
+                    <w:ind w:firstLine="561"/>
+                    <w:rPr>
+                      <w:rFonts w:ascii="华文仿宋" w:eastAsia="华文仿宋" w:hAnsi="华文仿宋" w:cs="华文仿宋" w:hint="eastAsia"/>
                       <w:b/>
                       <w:bCs/>
                       <w:sz w:val="28"/>
@@ -4788,8 +5652,9 @@
                 </w:tcPr>
                 <w:p>
                   <w:pPr>
-                    <w:rPr>
-                      <w:rFonts w:ascii="华文仿宋" w:eastAsia="华文仿宋" w:hAnsi="华文仿宋" w:cs="华文仿宋"/>
+                    <w:ind w:firstLine="561"/>
+                    <w:rPr>
+                      <w:rFonts w:ascii="华文仿宋" w:eastAsia="华文仿宋" w:hAnsi="华文仿宋" w:cs="华文仿宋" w:hint="eastAsia"/>
                       <w:b/>
                       <w:bCs/>
                       <w:sz w:val="28"/>
@@ -4814,8 +5679,9 @@
                 </w:tcPr>
                 <w:p>
                   <w:pPr>
-                    <w:rPr>
-                      <w:rFonts w:ascii="华文仿宋" w:eastAsia="华文仿宋" w:hAnsi="华文仿宋" w:cs="华文仿宋"/>
+                    <w:ind w:firstLine="561"/>
+                    <w:rPr>
+                      <w:rFonts w:ascii="华文仿宋" w:eastAsia="华文仿宋" w:hAnsi="华文仿宋" w:cs="华文仿宋" w:hint="eastAsia"/>
                       <w:b/>
                       <w:bCs/>
                       <w:sz w:val="28"/>
@@ -4840,14 +5706,25 @@
                 </w:tcPr>
                 <w:p>
                   <w:pPr>
-                    <w:rPr>
-                      <w:rFonts w:ascii="华文仿宋" w:eastAsia="华文仿宋" w:hAnsi="华文仿宋" w:cs="华文仿宋"/>
-                      <w:b/>
-                      <w:bCs/>
-                      <w:sz w:val="28"/>
-                      <w:szCs w:val="36"/>
-                    </w:rPr>
-                  </w:pPr>
+                    <w:ind w:firstLine="560"/>
+                    <w:rPr>
+                      <w:rFonts w:ascii="华文仿宋" w:eastAsia="华文仿宋" w:hAnsi="华文仿宋" w:cs="华文仿宋" w:hint="eastAsia"/>
+                      <w:b/>
+                      <w:bCs/>
+                      <w:sz w:val="28"/>
+                      <w:szCs w:val="36"/>
+                    </w:rPr>
+                  </w:pPr>
+                  <w:r>
+                    <w:rPr>
+                      <w:rFonts w:ascii="华文仿宋" w:eastAsia="华文仿宋" w:hAnsi="华文仿宋" w:cs="华文仿宋" w:hint="eastAsia"/>
+                      <w:b/>
+                      <w:bCs/>
+                      <w:sz w:val="28"/>
+                      <w:szCs w:val="36"/>
+                    </w:rPr>
+                    <w:t>失败</w:t>
+                  </w:r>
                 </w:p>
               </w:tc>
             </w:tr>
@@ -4858,8 +5735,9 @@
                 </w:tcPr>
                 <w:p>
                   <w:pPr>
-                    <w:rPr>
-                      <w:rFonts w:ascii="华文仿宋" w:eastAsia="华文仿宋" w:hAnsi="华文仿宋" w:cs="华文仿宋"/>
+                    <w:ind w:firstLine="561"/>
+                    <w:rPr>
+                      <w:rFonts w:ascii="华文仿宋" w:eastAsia="华文仿宋" w:hAnsi="华文仿宋" w:cs="华文仿宋" w:hint="eastAsia"/>
                       <w:b/>
                       <w:bCs/>
                       <w:sz w:val="28"/>
@@ -4884,8 +5762,9 @@
                 </w:tcPr>
                 <w:p>
                   <w:pPr>
-                    <w:rPr>
-                      <w:rFonts w:ascii="华文仿宋" w:eastAsia="华文仿宋" w:hAnsi="华文仿宋" w:cs="华文仿宋"/>
+                    <w:ind w:firstLine="561"/>
+                    <w:rPr>
+                      <w:rFonts w:ascii="华文仿宋" w:eastAsia="华文仿宋" w:hAnsi="华文仿宋" w:cs="华文仿宋" w:hint="eastAsia"/>
                       <w:b/>
                       <w:bCs/>
                       <w:sz w:val="28"/>
@@ -4910,8 +5789,9 @@
                 </w:tcPr>
                 <w:p>
                   <w:pPr>
-                    <w:rPr>
-                      <w:rFonts w:ascii="华文仿宋" w:eastAsia="华文仿宋" w:hAnsi="华文仿宋" w:cs="华文仿宋"/>
+                    <w:ind w:firstLine="561"/>
+                    <w:rPr>
+                      <w:rFonts w:ascii="华文仿宋" w:eastAsia="华文仿宋" w:hAnsi="华文仿宋" w:cs="华文仿宋" w:hint="eastAsia"/>
                       <w:b/>
                       <w:bCs/>
                       <w:sz w:val="28"/>
@@ -4936,8 +5816,9 @@
                 </w:tcPr>
                 <w:p>
                   <w:pPr>
-                    <w:rPr>
-                      <w:rFonts w:ascii="华文仿宋" w:eastAsia="华文仿宋" w:hAnsi="华文仿宋" w:cs="华文仿宋"/>
+                    <w:ind w:firstLine="561"/>
+                    <w:rPr>
+                      <w:rFonts w:ascii="华文仿宋" w:eastAsia="华文仿宋" w:hAnsi="华文仿宋" w:cs="华文仿宋" w:hint="eastAsia"/>
                       <w:b/>
                       <w:bCs/>
                       <w:sz w:val="28"/>
@@ -4962,8 +5843,9 @@
                 </w:tcPr>
                 <w:p>
                   <w:pPr>
-                    <w:rPr>
-                      <w:rFonts w:ascii="华文仿宋" w:eastAsia="华文仿宋" w:hAnsi="华文仿宋" w:cs="华文仿宋"/>
+                    <w:ind w:firstLine="561"/>
+                    <w:rPr>
+                      <w:rFonts w:ascii="华文仿宋" w:eastAsia="华文仿宋" w:hAnsi="华文仿宋" w:cs="华文仿宋" w:hint="eastAsia"/>
                       <w:b/>
                       <w:bCs/>
                       <w:sz w:val="28"/>
@@ -4988,266 +5870,437 @@
                 </w:tcPr>
                 <w:p>
                   <w:pPr>
-                    <w:rPr>
-                      <w:rFonts w:ascii="华文仿宋" w:eastAsia="华文仿宋" w:hAnsi="华文仿宋" w:cs="华文仿宋"/>
-                      <w:b/>
-                      <w:bCs/>
-                      <w:sz w:val="28"/>
-                      <w:szCs w:val="36"/>
-                    </w:rPr>
-                  </w:pPr>
+                    <w:ind w:firstLine="560"/>
+                    <w:rPr>
+                      <w:rFonts w:ascii="华文仿宋" w:eastAsia="华文仿宋" w:hAnsi="华文仿宋" w:cs="华文仿宋" w:hint="eastAsia"/>
+                      <w:b/>
+                      <w:bCs/>
+                      <w:sz w:val="28"/>
+                      <w:szCs w:val="36"/>
+                    </w:rPr>
+                  </w:pPr>
+                  <w:r>
+                    <w:rPr>
+                      <w:rFonts w:ascii="华文仿宋" w:eastAsia="华文仿宋" w:hAnsi="华文仿宋" w:cs="华文仿宋" w:hint="eastAsia"/>
+                      <w:b/>
+                      <w:bCs/>
+                      <w:sz w:val="28"/>
+                      <w:szCs w:val="36"/>
+                    </w:rPr>
+                    <w:t>失败</w:t>
+                  </w:r>
                 </w:p>
               </w:tc>
             </w:tr>
           </w:tbl>
           <w:p>
             <w:pPr>
+              <w:ind w:firstLine="561"/>
               <w:jc w:val="left"/>
               <w:rPr>
+                <w:rFonts w:ascii="华文楷体" w:eastAsia="华文楷体" w:hAnsi="华文楷体" w:cs="华文楷体" w:hint="eastAsia"/>
+                <w:sz w:val="28"/>
+                <w:szCs w:val="36"/>
+              </w:rPr>
+            </w:pPr>
+            <w:r>
+              <w:rPr>
+                <w:rFonts w:ascii="华文仿宋" w:eastAsia="华文仿宋" w:hAnsi="华文仿宋" w:cs="华文仿宋" w:hint="eastAsia"/>
+                <w:b/>
+                <w:bCs/>
+                <w:sz w:val="28"/>
+                <w:szCs w:val="36"/>
+              </w:rPr>
+              <w:t>【实验结果分析】测试结果是否符合预期？说明具体理由。</w:t>
+            </w:r>
+          </w:p>
+          <w:p>
+            <w:pPr>
+              <w:ind w:firstLine="561"/>
+              <w:jc w:val="left"/>
+              <w:rPr>
+                <w:rFonts w:ascii="华文楷体" w:eastAsia="华文楷体" w:hAnsi="华文楷体" w:cs="华文楷体" w:hint="eastAsia"/>
+                <w:sz w:val="28"/>
+                <w:szCs w:val="36"/>
+              </w:rPr>
+            </w:pPr>
+            <w:r>
+              <w:rPr>
                 <w:rFonts w:ascii="华文楷体" w:eastAsia="华文楷体" w:hAnsi="华文楷体" w:cs="华文楷体"/>
                 <w:sz w:val="28"/>
                 <w:szCs w:val="36"/>
               </w:rPr>
-            </w:pPr>
-            <w:r>
-              <w:rPr>
-                <w:rFonts w:ascii="华文仿宋" w:eastAsia="华文仿宋" w:hAnsi="华文仿宋" w:cs="华文仿宋" w:hint="eastAsia"/>
-                <w:b/>
-                <w:bCs/>
-                <w:sz w:val="28"/>
-                <w:szCs w:val="36"/>
-              </w:rPr>
-              <w:t>【实验结果分析】测试结果是否符合预期？说明具体理由。</w:t>
-            </w:r>
-          </w:p>
-          <w:p>
-            <w:pPr>
+              <w:t>测试结果符合预期。因为VLAN（虚拟局域网）在二层（数据链路层）上隔离了广播域，交换机不会将一个VLAN的数据帧转发到另一个VLAN 。</w:t>
+            </w:r>
+          </w:p>
+          <w:p>
+            <w:pPr>
+              <w:ind w:firstLine="561"/>
               <w:jc w:val="left"/>
               <w:rPr>
+                <w:rFonts w:ascii="华文楷体" w:eastAsia="华文楷体" w:hAnsi="华文楷体" w:cs="华文楷体" w:hint="eastAsia"/>
+                <w:sz w:val="28"/>
+                <w:szCs w:val="36"/>
+              </w:rPr>
+            </w:pPr>
+          </w:p>
+          <w:p>
+            <w:pPr>
+              <w:ind w:firstLine="561"/>
+              <w:jc w:val="left"/>
+              <w:rPr>
+                <w:rFonts w:ascii="华文楷体" w:eastAsia="华文楷体" w:hAnsi="华文楷体" w:cs="华文楷体" w:hint="eastAsia"/>
+                <w:sz w:val="24"/>
+                <w:szCs w:val="32"/>
+              </w:rPr>
+            </w:pPr>
+            <w:r>
+              <w:rPr>
+                <w:rFonts w:ascii="华文仿宋" w:eastAsia="华文仿宋" w:hAnsi="华文仿宋" w:cs="华文仿宋"/>
+                <w:b/>
+                <w:bCs/>
+                <w:sz w:val="28"/>
+                <w:szCs w:val="36"/>
+              </w:rPr>
+              <w:t>五、实验总结与扩展（共</w:t>
+            </w:r>
+            <w:r>
+              <w:rPr>
+                <w:rFonts w:ascii="华文仿宋" w:eastAsia="华文仿宋" w:hAnsi="华文仿宋" w:cs="华文仿宋" w:hint="eastAsia"/>
+                <w:b/>
+                <w:bCs/>
+                <w:sz w:val="28"/>
+                <w:szCs w:val="36"/>
+              </w:rPr>
+              <w:t>5</w:t>
+            </w:r>
+            <w:r>
+              <w:rPr>
+                <w:rFonts w:ascii="华文仿宋" w:eastAsia="华文仿宋" w:hAnsi="华文仿宋" w:cs="华文仿宋"/>
+                <w:b/>
+                <w:bCs/>
+                <w:sz w:val="28"/>
+                <w:szCs w:val="36"/>
+              </w:rPr>
+              <w:t>0分）</w:t>
+            </w:r>
+            <w:r>
+              <w:rPr>
                 <w:rFonts w:ascii="华文楷体" w:eastAsia="华文楷体" w:hAnsi="华文楷体" w:cs="华文楷体"/>
-                <w:sz w:val="28"/>
-                <w:szCs w:val="36"/>
-              </w:rPr>
-            </w:pPr>
-          </w:p>
-          <w:p>
-            <w:pPr>
-              <w:jc w:val="left"/>
-              <w:rPr>
-                <w:rFonts w:ascii="华文楷体" w:eastAsia="华文楷体" w:hAnsi="华文楷体" w:cs="华文楷体"/>
-                <w:sz w:val="28"/>
-                <w:szCs w:val="36"/>
-              </w:rPr>
-            </w:pPr>
-          </w:p>
-          <w:p>
-            <w:pPr>
-              <w:jc w:val="left"/>
-              <w:rPr>
-                <w:rFonts w:ascii="华文楷体" w:eastAsia="华文楷体" w:hAnsi="华文楷体" w:cs="华文楷体"/>
-                <w:sz w:val="28"/>
-                <w:szCs w:val="36"/>
-              </w:rPr>
-            </w:pPr>
-          </w:p>
-          <w:p>
-            <w:pPr>
-              <w:jc w:val="left"/>
-              <w:rPr>
-                <w:rFonts w:ascii="华文楷体" w:eastAsia="华文楷体" w:hAnsi="华文楷体" w:cs="华文楷体"/>
-                <w:sz w:val="24"/>
-                <w:szCs w:val="32"/>
-              </w:rPr>
-            </w:pPr>
-            <w:r>
+                <w:sz w:val="24"/>
+                <w:szCs w:val="32"/>
+              </w:rPr>
+              <w:t xml:space="preserve"> </w:t>
+            </w:r>
+          </w:p>
+          <w:p>
+            <w:pPr>
+              <w:pStyle w:val="2"/>
+              <w:ind w:firstLine="560"/>
+              <w:rPr>
+                <w:rFonts w:ascii="华文仿宋" w:eastAsia="华文仿宋" w:hAnsi="华文仿宋" w:cs="华文仿宋" w:hint="eastAsia"/>
+                <w:bCs/>
+                <w:szCs w:val="36"/>
+              </w:rPr>
+            </w:pPr>
+            <w:r>
+              <w:rPr>
+                <w:rFonts w:ascii="华文仿宋" w:eastAsia="华文仿宋" w:hAnsi="华文仿宋" w:cs="华文仿宋" w:hint="eastAsia"/>
+                <w:bCs/>
+                <w:szCs w:val="36"/>
+              </w:rPr>
+              <w:lastRenderedPageBreak/>
+              <w:t>任务一：使用交换机组建局域网</w:t>
+            </w:r>
+          </w:p>
+          <w:p>
+            <w:pPr>
+              <w:rPr>
+                <w:rFonts w:ascii="华文仿宋" w:eastAsia="华文仿宋" w:hAnsi="华文仿宋" w:cs="华文仿宋" w:hint="eastAsia"/>
+                <w:b/>
+                <w:bCs/>
+                <w:sz w:val="24"/>
+                <w:szCs w:val="32"/>
+              </w:rPr>
+            </w:pPr>
+            <w:r>
+              <w:rPr>
+                <w:rFonts w:ascii="华文仿宋" w:eastAsia="华文仿宋" w:hAnsi="华文仿宋" w:cs="华文仿宋" w:hint="eastAsia"/>
+                <w:sz w:val="24"/>
+                <w:szCs w:val="32"/>
+              </w:rPr>
+              <w:t xml:space="preserve">（1）使用 </w:t>
+            </w:r>
+            <w:r>
+              <w:rPr>
+                <w:rFonts w:ascii="华文仿宋" w:eastAsia="华文仿宋" w:hAnsi="华文仿宋" w:cs="华文仿宋" w:hint="eastAsia"/>
+                <w:sz w:val="28"/>
+                <w:szCs w:val="36"/>
+              </w:rPr>
+              <w:t>eNSP</w:t>
+            </w:r>
+            <w:r>
+              <w:rPr>
+                <w:rFonts w:ascii="华文仿宋" w:eastAsia="华文仿宋" w:hAnsi="华文仿宋" w:cs="华文仿宋" w:hint="eastAsia"/>
+                <w:sz w:val="24"/>
+                <w:szCs w:val="32"/>
+              </w:rPr>
+              <w:t xml:space="preserve"> 仿真的网络和真实网络是否有区别？区别主要有哪些？</w:t>
+            </w:r>
+          </w:p>
+          <w:p>
+            <w:pPr>
               <w:rPr>
                 <w:rFonts w:ascii="华文仿宋" w:eastAsia="华文仿宋" w:hAnsi="华文仿宋" w:cs="华文仿宋"/>
                 <w:b/>
                 <w:bCs/>
-                <w:sz w:val="28"/>
-                <w:szCs w:val="36"/>
-              </w:rPr>
-              <w:t>五、实验总结与扩展（共</w:t>
-            </w:r>
-            <w:r>
-              <w:rPr>
-                <w:rFonts w:ascii="华文仿宋" w:eastAsia="华文仿宋" w:hAnsi="华文仿宋" w:cs="华文仿宋" w:hint="eastAsia"/>
-                <w:b/>
-                <w:bCs/>
-                <w:sz w:val="28"/>
-                <w:szCs w:val="36"/>
-              </w:rPr>
-              <w:t>5</w:t>
-            </w:r>
+                <w:sz w:val="24"/>
+                <w:szCs w:val="32"/>
+              </w:rPr>
+            </w:pPr>
             <w:r>
               <w:rPr>
                 <w:rFonts w:ascii="华文仿宋" w:eastAsia="华文仿宋" w:hAnsi="华文仿宋" w:cs="华文仿宋"/>
                 <w:b/>
                 <w:bCs/>
-                <w:sz w:val="28"/>
-                <w:szCs w:val="36"/>
-              </w:rPr>
-              <w:t>0分）</w:t>
-            </w:r>
-            <w:r>
-              <w:rPr>
-                <w:rFonts w:ascii="华文楷体" w:eastAsia="华文楷体" w:hAnsi="华文楷体" w:cs="华文楷体"/>
-                <w:sz w:val="24"/>
-                <w:szCs w:val="32"/>
-              </w:rPr>
-              <w:t xml:space="preserve"> </w:t>
-            </w:r>
+                <w:sz w:val="24"/>
+                <w:szCs w:val="32"/>
+              </w:rPr>
+              <w:t>  有区别</w:t>
+            </w:r>
+            <w:r>
+              <w:rPr>
+                <w:rFonts w:ascii="华文仿宋" w:eastAsia="华文仿宋" w:hAnsi="华文仿宋" w:cs="华文仿宋" w:hint="eastAsia"/>
+                <w:b/>
+                <w:bCs/>
+                <w:sz w:val="24"/>
+                <w:szCs w:val="32"/>
+              </w:rPr>
+              <w:t>，</w:t>
+            </w:r>
+            <w:r>
+              <w:rPr>
+                <w:rFonts w:ascii="华文仿宋" w:eastAsia="华文仿宋" w:hAnsi="华文仿宋" w:cs="华文仿宋"/>
+                <w:b/>
+                <w:bCs/>
+                <w:sz w:val="24"/>
+                <w:szCs w:val="32"/>
+              </w:rPr>
+              <w:t>eNSP是一个高仿真度的网络设备仿真平台 ，它能很好地模拟VRP操作系统 和网络协议的行为。</w:t>
+            </w:r>
+          </w:p>
+          <w:p>
+            <w:pPr>
+              <w:rPr>
+                <w:rFonts w:ascii="华文仿宋" w:eastAsia="华文仿宋" w:hAnsi="华文仿宋" w:cs="华文仿宋"/>
+                <w:b/>
+                <w:bCs/>
+                <w:sz w:val="24"/>
+                <w:szCs w:val="32"/>
+              </w:rPr>
+            </w:pPr>
+            <w:r>
+              <w:rPr>
+                <w:rFonts w:ascii="华文仿宋" w:eastAsia="华文仿宋" w:hAnsi="华文仿宋" w:cs="华文仿宋"/>
+                <w:b/>
+                <w:bCs/>
+                <w:sz w:val="24"/>
+                <w:szCs w:val="32"/>
+              </w:rPr>
+              <w:t>  主要区别在于：</w:t>
+            </w:r>
+          </w:p>
+          <w:p>
+            <w:pPr>
+              <w:numPr>
+                <w:ilvl w:val="0"/>
+                <w:numId w:val="6"/>
+              </w:numPr>
+              <w:ind w:firstLine="480"/>
+              <w:rPr>
+                <w:rFonts w:ascii="华文仿宋" w:eastAsia="华文仿宋" w:hAnsi="华文仿宋" w:cs="华文仿宋"/>
+                <w:b/>
+                <w:bCs/>
+                <w:sz w:val="24"/>
+                <w:szCs w:val="32"/>
+              </w:rPr>
+            </w:pPr>
+            <w:r>
+              <w:rPr>
+                <w:rFonts w:ascii="华文仿宋" w:eastAsia="华文仿宋" w:hAnsi="华文仿宋" w:cs="华文仿宋"/>
+                <w:b/>
+                <w:bCs/>
+                <w:sz w:val="24"/>
+                <w:szCs w:val="32"/>
+              </w:rPr>
+              <w:t>物理层： eNSP不模拟真实的物理线缆、电源、接口插拔、信号衰减等物理特性。</w:t>
+            </w:r>
+          </w:p>
+          <w:p>
+            <w:pPr>
+              <w:numPr>
+                <w:ilvl w:val="0"/>
+                <w:numId w:val="6"/>
+              </w:numPr>
+              <w:ind w:firstLine="480"/>
+              <w:rPr>
+                <w:rFonts w:ascii="华文仿宋" w:eastAsia="华文仿宋" w:hAnsi="华文仿宋" w:cs="华文仿宋"/>
+                <w:b/>
+                <w:bCs/>
+                <w:sz w:val="24"/>
+                <w:szCs w:val="32"/>
+              </w:rPr>
+            </w:pPr>
+            <w:r>
+              <w:rPr>
+                <w:rFonts w:ascii="华文仿宋" w:eastAsia="华文仿宋" w:hAnsi="华文仿宋" w:cs="华文仿宋"/>
+                <w:b/>
+                <w:bCs/>
+                <w:sz w:val="24"/>
+                <w:szCs w:val="32"/>
+              </w:rPr>
+              <w:t>性能： eNSP模拟的设备性能（如转发速率、时延）受限于运行它的PC机性能，而真实设备有专用的ASIC芯片处理。</w:t>
+            </w:r>
+          </w:p>
+          <w:p>
+            <w:pPr>
+              <w:numPr>
+                <w:ilvl w:val="0"/>
+                <w:numId w:val="6"/>
+              </w:numPr>
+              <w:ind w:firstLine="480"/>
+              <w:rPr>
+                <w:rFonts w:ascii="华文仿宋" w:eastAsia="华文仿宋" w:hAnsi="华文仿宋" w:cs="华文仿宋"/>
+                <w:b/>
+                <w:bCs/>
+                <w:sz w:val="24"/>
+                <w:szCs w:val="32"/>
+              </w:rPr>
+            </w:pPr>
+            <w:r>
+              <w:rPr>
+                <w:rFonts w:ascii="华文仿宋" w:eastAsia="华文仿宋" w:hAnsi="华文仿宋" w:cs="华文仿宋"/>
+                <w:b/>
+                <w:bCs/>
+                <w:sz w:val="24"/>
+                <w:szCs w:val="32"/>
+              </w:rPr>
+              <w:t>环境： 真实网络需要考虑供电、散热、机房环境等，eNSP中不存在这些问题。</w:t>
+            </w:r>
+          </w:p>
+          <w:p>
+            <w:pPr>
+              <w:numPr>
+                <w:ilvl w:val="0"/>
+                <w:numId w:val="6"/>
+              </w:numPr>
+              <w:ind w:firstLine="480"/>
+              <w:rPr>
+                <w:rFonts w:ascii="华文仿宋" w:eastAsia="华文仿宋" w:hAnsi="华文仿宋" w:cs="华文仿宋"/>
+                <w:b/>
+                <w:bCs/>
+                <w:sz w:val="24"/>
+                <w:szCs w:val="32"/>
+              </w:rPr>
+            </w:pPr>
+            <w:r>
+              <w:rPr>
+                <w:rFonts w:ascii="华文仿宋" w:eastAsia="华文仿宋" w:hAnsi="华文仿宋" w:cs="华文仿宋"/>
+                <w:b/>
+                <w:bCs/>
+                <w:sz w:val="24"/>
+                <w:szCs w:val="32"/>
+              </w:rPr>
+              <w:t>功能完整性： eNSP虽然仿真度高，但可能不支持真实设备的所有高级特性或特定硬件模块。</w:t>
+            </w:r>
+          </w:p>
+          <w:p>
+            <w:pPr>
+              <w:rPr>
+                <w:rFonts w:ascii="华文仿宋" w:eastAsia="华文仿宋" w:hAnsi="华文仿宋" w:cs="华文仿宋" w:hint="eastAsia"/>
+                <w:b/>
+                <w:bCs/>
+                <w:sz w:val="24"/>
+                <w:szCs w:val="32"/>
+              </w:rPr>
+            </w:pPr>
+          </w:p>
+          <w:p>
+            <w:pPr>
+              <w:rPr>
+                <w:rFonts w:ascii="华文仿宋" w:eastAsia="华文仿宋" w:hAnsi="华文仿宋" w:cs="华文仿宋" w:hint="eastAsia"/>
+                <w:sz w:val="24"/>
+                <w:szCs w:val="32"/>
+              </w:rPr>
+            </w:pPr>
+            <w:r>
+              <w:rPr>
+                <w:rFonts w:ascii="华文仿宋" w:eastAsia="华文仿宋" w:hAnsi="华文仿宋" w:cs="华文仿宋" w:hint="eastAsia"/>
+                <w:sz w:val="24"/>
+                <w:szCs w:val="32"/>
+              </w:rPr>
+              <w:t>（2）</w:t>
+            </w:r>
+            <w:r>
+              <w:rPr>
+                <w:rFonts w:ascii="华文仿宋" w:eastAsia="华文仿宋" w:hAnsi="华文仿宋" w:cs="华文仿宋" w:hint="eastAsia"/>
+                <w:sz w:val="24"/>
+                <w:szCs w:val="32"/>
+              </w:rPr>
+              <w:t>经过交换机扩展后的局域网是同一个网络吗？为什么？</w:t>
+            </w:r>
+          </w:p>
+          <w:p>
+            <w:pPr>
+              <w:ind w:left="720"/>
+              <w:rPr>
+                <w:rFonts w:ascii="华文仿宋" w:eastAsia="华文仿宋" w:hAnsi="华文仿宋" w:cs="华文仿宋"/>
+                <w:sz w:val="24"/>
+                <w:szCs w:val="32"/>
+              </w:rPr>
+            </w:pPr>
+            <w:r>
+              <w:rPr>
+                <w:rFonts w:ascii="华文仿宋" w:eastAsia="华文仿宋" w:hAnsi="华文仿宋" w:cs="华文仿宋"/>
+                <w:b/>
+                <w:bCs/>
+                <w:sz w:val="24"/>
+                <w:szCs w:val="32"/>
+              </w:rPr>
+              <w:t>是同一个网络</w:t>
+            </w:r>
+            <w:r>
+              <w:rPr>
+                <w:rFonts w:ascii="华文仿宋" w:eastAsia="华文仿宋" w:hAnsi="华文仿宋" w:cs="华文仿宋" w:hint="eastAsia"/>
+                <w:b/>
+                <w:bCs/>
+                <w:sz w:val="24"/>
+                <w:szCs w:val="32"/>
+              </w:rPr>
+              <w:t>，</w:t>
+            </w:r>
+            <w:r>
+              <w:rPr>
+                <w:rFonts w:ascii="华文仿宋" w:eastAsia="华文仿宋" w:hAnsi="华文仿宋" w:cs="华文仿宋"/>
+                <w:sz w:val="24"/>
+                <w:szCs w:val="32"/>
+              </w:rPr>
+              <w:t>交换机是二层设备，它在同一个广播域内工作。在任务一的拓扑中，所有PC都配置在同一个IP子网（192.168.1.0/24），它们共享同一个广播域。交换机（LSW1和LSW2）的作用是扩展该局域网的覆盖范围和端口数量，但网络在逻辑上仍是同一个（即同一个广播域和同一个IP子网）。</w:t>
+            </w:r>
+          </w:p>
+          <w:p>
+            <w:pPr>
+              <w:rPr>
+                <w:rFonts w:hint="eastAsia"/>
+              </w:rPr>
+            </w:pPr>
           </w:p>
           <w:p>
             <w:pPr>
               <w:pStyle w:val="2"/>
-              <w:outlineLvl w:val="1"/>
-              <w:rPr>
-                <w:rFonts w:ascii="华文仿宋" w:eastAsia="华文仿宋" w:hAnsi="华文仿宋" w:cs="华文仿宋"/>
-                <w:bCs/>
-                <w:szCs w:val="36"/>
-              </w:rPr>
-            </w:pPr>
-            <w:r>
-              <w:rPr>
-                <w:rFonts w:ascii="华文仿宋" w:eastAsia="华文仿宋" w:hAnsi="华文仿宋" w:cs="华文仿宋" w:hint="eastAsia"/>
-                <w:bCs/>
-                <w:szCs w:val="36"/>
-              </w:rPr>
-              <w:t>任务</w:t>
-            </w:r>
-            <w:proofErr w:type="gramStart"/>
-            <w:r>
-              <w:rPr>
-                <w:rFonts w:ascii="华文仿宋" w:eastAsia="华文仿宋" w:hAnsi="华文仿宋" w:cs="华文仿宋" w:hint="eastAsia"/>
-                <w:bCs/>
-                <w:szCs w:val="36"/>
-              </w:rPr>
-              <w:t>一</w:t>
-            </w:r>
-            <w:proofErr w:type="gramEnd"/>
-            <w:r>
-              <w:rPr>
-                <w:rFonts w:ascii="华文仿宋" w:eastAsia="华文仿宋" w:hAnsi="华文仿宋" w:cs="华文仿宋" w:hint="eastAsia"/>
-                <w:bCs/>
-                <w:szCs w:val="36"/>
-              </w:rPr>
-              <w:t>：使用交换机组建局域网</w:t>
-            </w:r>
-          </w:p>
-          <w:p>
-            <w:pPr>
-              <w:rPr>
-                <w:rFonts w:ascii="华文仿宋" w:eastAsia="华文仿宋" w:hAnsi="华文仿宋" w:cs="华文仿宋"/>
-                <w:b/>
-                <w:bCs/>
-                <w:sz w:val="24"/>
-                <w:szCs w:val="32"/>
-              </w:rPr>
-            </w:pPr>
-            <w:r>
-              <w:rPr>
-                <w:rFonts w:ascii="华文仿宋" w:eastAsia="华文仿宋" w:hAnsi="华文仿宋" w:cs="华文仿宋" w:hint="eastAsia"/>
-                <w:sz w:val="24"/>
-                <w:szCs w:val="32"/>
-              </w:rPr>
-              <w:t xml:space="preserve">（1）使用 </w:t>
-            </w:r>
-            <w:proofErr w:type="spellStart"/>
-            <w:r>
-              <w:rPr>
-                <w:rFonts w:ascii="华文仿宋" w:eastAsia="华文仿宋" w:hAnsi="华文仿宋" w:cs="华文仿宋" w:hint="eastAsia"/>
-                <w:sz w:val="28"/>
-                <w:szCs w:val="36"/>
-              </w:rPr>
-              <w:t>eNSP</w:t>
-            </w:r>
-            <w:proofErr w:type="spellEnd"/>
-            <w:r>
-              <w:rPr>
-                <w:rFonts w:ascii="华文仿宋" w:eastAsia="华文仿宋" w:hAnsi="华文仿宋" w:cs="华文仿宋" w:hint="eastAsia"/>
-                <w:sz w:val="24"/>
-                <w:szCs w:val="32"/>
-              </w:rPr>
-              <w:t xml:space="preserve"> 仿真的网络和真实网络是否有区别？区别主要有哪些？</w:t>
-            </w:r>
-          </w:p>
-          <w:p>
-            <w:pPr>
-              <w:rPr>
-                <w:rFonts w:ascii="华文仿宋" w:eastAsia="华文仿宋" w:hAnsi="华文仿宋" w:cs="华文仿宋"/>
-                <w:b/>
-                <w:bCs/>
-                <w:sz w:val="24"/>
-                <w:szCs w:val="32"/>
-              </w:rPr>
-            </w:pPr>
-          </w:p>
-          <w:p>
-            <w:pPr>
-              <w:rPr>
-                <w:rFonts w:ascii="华文仿宋" w:eastAsia="华文仿宋" w:hAnsi="华文仿宋" w:cs="华文仿宋"/>
-                <w:b/>
-                <w:bCs/>
-                <w:sz w:val="24"/>
-                <w:szCs w:val="32"/>
-              </w:rPr>
-            </w:pPr>
-          </w:p>
-          <w:p>
-            <w:pPr>
-              <w:rPr>
-                <w:rFonts w:ascii="华文仿宋" w:eastAsia="华文仿宋" w:hAnsi="华文仿宋" w:cs="华文仿宋"/>
-                <w:sz w:val="24"/>
-                <w:szCs w:val="32"/>
-              </w:rPr>
-            </w:pPr>
-            <w:r>
-              <w:rPr>
-                <w:rFonts w:ascii="华文仿宋" w:eastAsia="华文仿宋" w:hAnsi="华文仿宋" w:cs="华文仿宋" w:hint="eastAsia"/>
-                <w:sz w:val="24"/>
-                <w:szCs w:val="32"/>
-              </w:rPr>
-              <w:t>（2）</w:t>
-            </w:r>
-            <w:r>
-              <w:rPr>
-                <w:rFonts w:ascii="华文仿宋" w:eastAsia="华文仿宋" w:hAnsi="华文仿宋" w:cs="华文仿宋" w:hint="eastAsia"/>
-                <w:sz w:val="24"/>
-                <w:szCs w:val="32"/>
-              </w:rPr>
-              <w:t>经过交换机扩展后的局域网是同一个网络吗？为什么？</w:t>
-            </w:r>
-          </w:p>
-          <w:p>
-            <w:pPr>
-              <w:rPr>
-                <w:rFonts w:ascii="华文仿宋" w:eastAsia="华文仿宋" w:hAnsi="华文仿宋" w:cs="华文仿宋"/>
-                <w:sz w:val="24"/>
-                <w:szCs w:val="32"/>
-              </w:rPr>
-            </w:pPr>
-          </w:p>
-          <w:p>
-            <w:pPr>
-              <w:rPr>
-                <w:rFonts w:ascii="华文仿宋" w:eastAsia="华文仿宋" w:hAnsi="华文仿宋" w:cs="华文仿宋"/>
-                <w:sz w:val="24"/>
-                <w:szCs w:val="32"/>
-              </w:rPr>
-            </w:pPr>
-          </w:p>
-          <w:p/>
-          <w:p/>
-          <w:p/>
-          <w:p/>
-          <w:p/>
-          <w:p>
-            <w:pPr>
-              <w:pStyle w:val="2"/>
-              <w:outlineLvl w:val="1"/>
-              <w:rPr>
-                <w:rFonts w:ascii="华文仿宋" w:eastAsia="华文仿宋" w:hAnsi="华文仿宋" w:cs="华文仿宋"/>
+              <w:ind w:firstLine="560"/>
+              <w:rPr>
+                <w:rFonts w:ascii="华文仿宋" w:eastAsia="华文仿宋" w:hAnsi="华文仿宋" w:cs="华文仿宋" w:hint="eastAsia"/>
                 <w:bCs/>
                 <w:szCs w:val="36"/>
               </w:rPr>
@@ -5268,36 +6321,302 @@
                 <w:numId w:val="4"/>
               </w:numPr>
               <w:rPr>
+                <w:rFonts w:ascii="华文仿宋" w:eastAsia="华文仿宋" w:hAnsi="华文仿宋" w:cs="华文仿宋" w:hint="eastAsia"/>
+                <w:sz w:val="24"/>
+                <w:szCs w:val="32"/>
+              </w:rPr>
+            </w:pPr>
+            <w:r>
+              <w:rPr>
+                <w:rFonts w:ascii="华文仿宋" w:eastAsia="华文仿宋" w:hAnsi="华文仿宋" w:cs="华文仿宋" w:hint="eastAsia"/>
+                <w:sz w:val="24"/>
+                <w:szCs w:val="32"/>
+              </w:rPr>
+              <w:lastRenderedPageBreak/>
+              <w:t>不同vlan不能通信，那么数据包是在哪里被丢掉的？假设SW1的PC2发包给SW2的PC5，数据包在哪里丢掉的？在SW1的g0/0/1口、SW2的g0/0/1还是e0/0/2？如何验证？</w:t>
+            </w:r>
+          </w:p>
+          <w:p>
+            <w:pPr>
+              <w:tabs>
+                <w:tab w:val="left" w:pos="2016"/>
+              </w:tabs>
+              <w:ind w:firstLineChars="200" w:firstLine="480"/>
+              <w:rPr>
+                <w:rFonts w:ascii="华文仿宋" w:eastAsia="华文仿宋" w:hAnsi="华文仿宋" w:cs="华文仿宋" w:hint="eastAsia"/>
+                <w:b/>
+                <w:bCs/>
+                <w:sz w:val="24"/>
+                <w:szCs w:val="32"/>
+              </w:rPr>
+            </w:pPr>
+            <w:r>
+              <w:rPr>
+                <w:rFonts w:ascii="华文仿宋" w:eastAsia="华文仿宋" w:hAnsi="华文仿宋" w:cs="华文仿宋" w:hint="eastAsia"/>
+                <w:b/>
+                <w:bCs/>
+                <w:sz w:val="24"/>
+                <w:szCs w:val="32"/>
+              </w:rPr>
+              <w:t>当不同 VLAN 之间无法通信时，数据包通常会在交换机（Switch）上被丢弃。</w:t>
+            </w:r>
+          </w:p>
+          <w:p>
+            <w:pPr>
+              <w:tabs>
+                <w:tab w:val="left" w:pos="2016"/>
+              </w:tabs>
+              <w:ind w:firstLineChars="200" w:firstLine="480"/>
+              <w:rPr>
+                <w:rFonts w:ascii="华文仿宋" w:eastAsia="华文仿宋" w:hAnsi="华文仿宋" w:cs="华文仿宋" w:hint="eastAsia"/>
+                <w:b/>
+                <w:bCs/>
+                <w:sz w:val="24"/>
+                <w:szCs w:val="32"/>
+              </w:rPr>
+            </w:pPr>
+            <w:r>
+              <w:rPr>
+                <w:rFonts w:ascii="华文仿宋" w:eastAsia="华文仿宋" w:hAnsi="华文仿宋" w:cs="华文仿宋" w:hint="eastAsia"/>
+                <w:b/>
+                <w:bCs/>
+                <w:sz w:val="24"/>
+                <w:szCs w:val="32"/>
+              </w:rPr>
+              <w:t>如果 SW1 的 PC2 发送数据包给 SW2 的 PC5，数据包可能会在 SW1 的 g0/0/1 端口或 SW2 的 g0/0/1 端口之间被丢弃。</w:t>
+            </w:r>
+          </w:p>
+          <w:p>
+            <w:pPr>
+              <w:tabs>
+                <w:tab w:val="left" w:pos="2016"/>
+              </w:tabs>
+              <w:ind w:firstLineChars="200" w:firstLine="480"/>
+              <w:rPr>
+                <w:rFonts w:ascii="华文仿宋" w:eastAsia="华文仿宋" w:hAnsi="华文仿宋" w:cs="华文仿宋" w:hint="eastAsia"/>
+                <w:b/>
+                <w:bCs/>
+                <w:sz w:val="24"/>
+                <w:szCs w:val="32"/>
+              </w:rPr>
+            </w:pPr>
+            <w:r>
+              <w:rPr>
+                <w:rFonts w:ascii="华文仿宋" w:eastAsia="华文仿宋" w:hAnsi="华文仿宋" w:cs="华文仿宋" w:hint="eastAsia"/>
+                <w:b/>
+                <w:bCs/>
+                <w:sz w:val="24"/>
+                <w:szCs w:val="32"/>
+              </w:rPr>
+              <w:t>验证：确认 VLAN 配置：首先，确保 SW1 和 SW2 上的 VLAN 配置正确。确认 PC2 和 PC5 分别属于不同的 VLAN，并且两个交换机之间已配置了正确的 VLAN Trunk。检查链路状态：通过检查 SW1 的 g0/0/1 端口和 SW2 的 g0/0/1 端口的链路状态，以确保链路正常工作。确保链路上的物理连接没有故障或错误。VLAN 配置排查：检查 SW1 和 SW2 上的 VLAN 配置，确保 VLAN 的创建、端口成员关联和 VLAN Trunk 配置正确。确保 PC2 和 PC5 所属的 VLAN 已正确配置</w:t>
+            </w:r>
+            <w:r>
+              <w:rPr>
+                <w:rFonts w:ascii="华文仿宋" w:eastAsia="华文仿宋" w:hAnsi="华文仿宋" w:cs="华文仿宋" w:hint="eastAsia"/>
+                <w:b/>
+                <w:bCs/>
+                <w:sz w:val="24"/>
+                <w:szCs w:val="32"/>
+              </w:rPr>
+              <w:t>。</w:t>
+            </w:r>
+          </w:p>
+          <w:p>
+            <w:pPr>
+              <w:rPr>
+                <w:rFonts w:ascii="华文仿宋" w:eastAsia="华文仿宋" w:hAnsi="华文仿宋" w:cs="华文仿宋" w:hint="eastAsia"/>
+                <w:sz w:val="24"/>
+                <w:szCs w:val="32"/>
+              </w:rPr>
+            </w:pPr>
+          </w:p>
+          <w:p>
+            <w:pPr>
+              <w:rPr>
+                <w:rFonts w:ascii="华文仿宋" w:eastAsia="华文仿宋" w:hAnsi="华文仿宋" w:cs="华文仿宋" w:hint="eastAsia"/>
+                <w:sz w:val="24"/>
+                <w:szCs w:val="32"/>
+              </w:rPr>
+            </w:pPr>
+            <w:r>
+              <w:rPr>
+                <w:rFonts w:ascii="华文仿宋" w:eastAsia="华文仿宋" w:hAnsi="华文仿宋" w:cs="华文仿宋" w:hint="eastAsia"/>
+                <w:sz w:val="24"/>
+                <w:szCs w:val="32"/>
+              </w:rPr>
+              <w:t>（2）请抓取VLAN包分析，1 台交换机最多可以划分多少个 VLAN？VLAN 对于交换机的通信效率是否有影响？请说明原因。</w:t>
+            </w:r>
+          </w:p>
+          <w:p>
+            <w:pPr>
+              <w:ind w:firstLineChars="200" w:firstLine="480"/>
+              <w:rPr>
+                <w:rFonts w:ascii="华文仿宋" w:eastAsia="华文仿宋" w:hAnsi="华文仿宋" w:cs="华文仿宋" w:hint="eastAsia"/>
+                <w:b/>
+                <w:bCs/>
+                <w:sz w:val="24"/>
+                <w:szCs w:val="32"/>
+              </w:rPr>
+            </w:pPr>
+            <w:r>
+              <w:rPr>
+                <w:rFonts w:ascii="华文仿宋" w:eastAsia="华文仿宋" w:hAnsi="华文仿宋" w:cs="华文仿宋" w:hint="eastAsia"/>
+                <w:b/>
+                <w:bCs/>
+                <w:sz w:val="24"/>
+                <w:szCs w:val="32"/>
+              </w:rPr>
+              <w:t>1</w:t>
+            </w:r>
+            <w:r>
+              <w:rPr>
+                <w:rFonts w:ascii="华文仿宋" w:eastAsia="华文仿宋" w:hAnsi="华文仿宋" w:cs="华文仿宋" w:hint="eastAsia"/>
+                <w:b/>
+                <w:bCs/>
+                <w:sz w:val="24"/>
+                <w:szCs w:val="32"/>
+              </w:rPr>
+              <w:t>台交换机最多可以划分的 VLAN 数量取决于交换机型号和支持的 VLAN 标识符（VLAN ID）范围。通常情况下，IEEE 802.1Q 标准定义了 12 位 VLAN ID，允许最多划分 4096 个 VLAN。对于交换机的通信效率，VLAN 的划分通常不会直接影响交换机的性能。交换机使用 MAC 地址表（MAC Address Table）来学习并转发数据帧，无论数据帧是属于一个 VLAN 还是另一个 VLAN，交换机都可以根据目标 MAC 地址将数据帧定向到正确的端口。</w:t>
+            </w:r>
+          </w:p>
+          <w:p>
+            <w:pPr>
+              <w:rPr>
+                <w:rFonts w:ascii="华文仿宋" w:eastAsia="华文仿宋" w:hAnsi="华文仿宋" w:cs="华文仿宋" w:hint="eastAsia"/>
+                <w:sz w:val="24"/>
+                <w:szCs w:val="32"/>
+              </w:rPr>
+            </w:pPr>
+          </w:p>
+          <w:p>
+            <w:pPr>
+              <w:rPr>
+                <w:rFonts w:ascii="华文仿宋" w:eastAsia="华文仿宋" w:hAnsi="华文仿宋" w:cs="华文仿宋" w:hint="eastAsia"/>
+                <w:sz w:val="24"/>
+                <w:szCs w:val="32"/>
+              </w:rPr>
+            </w:pPr>
+            <w:r>
+              <w:rPr>
+                <w:rFonts w:ascii="华文仿宋" w:eastAsia="华文仿宋" w:hAnsi="华文仿宋" w:cs="华文仿宋" w:hint="eastAsia"/>
+                <w:sz w:val="24"/>
+                <w:szCs w:val="32"/>
+              </w:rPr>
+              <w:t>（3）虚拟局域网可以将 1 台交换机逻辑上划分为多个广播域，那么虚拟局域网是</w:t>
+            </w:r>
+          </w:p>
+          <w:p>
+            <w:pPr>
+              <w:rPr>
+                <w:rFonts w:ascii="华文仿宋" w:eastAsia="华文仿宋" w:hAnsi="华文仿宋" w:cs="华文仿宋" w:hint="eastAsia"/>
+                <w:sz w:val="24"/>
+                <w:szCs w:val="32"/>
+              </w:rPr>
+            </w:pPr>
+            <w:r>
+              <w:rPr>
+                <w:rFonts w:ascii="华文仿宋" w:eastAsia="华文仿宋" w:hAnsi="华文仿宋" w:cs="华文仿宋" w:hint="eastAsia"/>
+                <w:sz w:val="24"/>
+                <w:szCs w:val="32"/>
+              </w:rPr>
+              <w:lastRenderedPageBreak/>
+              <w:t>否能够降低广播风暴的发生？请说明原因。</w:t>
+            </w:r>
+          </w:p>
+          <w:p>
+            <w:pPr>
+              <w:ind w:firstLineChars="200" w:firstLine="480"/>
+              <w:rPr>
+                <w:rFonts w:ascii="华文仿宋" w:eastAsia="华文仿宋" w:hAnsi="华文仿宋" w:cs="华文仿宋" w:hint="eastAsia"/>
+                <w:b/>
+                <w:bCs/>
+                <w:sz w:val="24"/>
+                <w:szCs w:val="32"/>
+              </w:rPr>
+            </w:pPr>
+            <w:r>
+              <w:rPr>
+                <w:rFonts w:ascii="华文仿宋" w:eastAsia="华文仿宋" w:hAnsi="华文仿宋" w:cs="华文仿宋" w:hint="eastAsia"/>
+                <w:b/>
+                <w:bCs/>
+                <w:sz w:val="24"/>
+                <w:szCs w:val="32"/>
+              </w:rPr>
+              <w:t>虚拟局域网（VLAN）可以将一个物理交换机逻辑上划分为多个广播域，从而减少广播风暴的发生。这是因为广播风暴通常是由于大量广播数据包在整个网络中传播而导致的，当将网络划分为多个 VLAN 时，每个 VLAN 内的广播流量只会在该 VLAN 内传播，而不会影响其他 VLAN。</w:t>
+            </w:r>
+          </w:p>
+          <w:p>
+            <w:pPr>
+              <w:rPr>
+                <w:rFonts w:ascii="华文仿宋" w:eastAsia="华文仿宋" w:hAnsi="华文仿宋" w:cs="华文仿宋" w:hint="eastAsia"/>
+                <w:sz w:val="24"/>
+                <w:szCs w:val="32"/>
+              </w:rPr>
+            </w:pPr>
+          </w:p>
+          <w:p>
+            <w:pPr>
+              <w:rPr>
+                <w:rFonts w:ascii="华文仿宋" w:eastAsia="华文仿宋" w:hAnsi="华文仿宋" w:cs="华文仿宋" w:hint="eastAsia"/>
+                <w:sz w:val="24"/>
+                <w:szCs w:val="32"/>
+              </w:rPr>
+            </w:pPr>
+            <w:r>
+              <w:rPr>
+                <w:rFonts w:ascii="华文仿宋" w:eastAsia="华文仿宋" w:hAnsi="华文仿宋" w:cs="华文仿宋" w:hint="eastAsia"/>
+                <w:sz w:val="24"/>
+                <w:szCs w:val="32"/>
+              </w:rPr>
+              <w:t>（</w:t>
+            </w:r>
+            <w:r>
+              <w:rPr>
                 <w:rFonts w:ascii="华文仿宋" w:eastAsia="华文仿宋" w:hAnsi="华文仿宋" w:cs="华文仿宋"/>
                 <w:sz w:val="24"/>
                 <w:szCs w:val="32"/>
               </w:rPr>
-            </w:pPr>
-            <w:r>
-              <w:rPr>
-                <w:rFonts w:ascii="华文仿宋" w:eastAsia="华文仿宋" w:hAnsi="华文仿宋" w:cs="华文仿宋" w:hint="eastAsia"/>
-                <w:sz w:val="24"/>
-                <w:szCs w:val="32"/>
-              </w:rPr>
-              <w:t>不同</w:t>
-            </w:r>
-            <w:proofErr w:type="spellStart"/>
-            <w:r>
-              <w:rPr>
-                <w:rFonts w:ascii="华文仿宋" w:eastAsia="华文仿宋" w:hAnsi="华文仿宋" w:cs="华文仿宋" w:hint="eastAsia"/>
-                <w:sz w:val="24"/>
-                <w:szCs w:val="32"/>
-              </w:rPr>
-              <w:t>vlan</w:t>
-            </w:r>
-            <w:proofErr w:type="spellEnd"/>
-            <w:r>
-              <w:rPr>
-                <w:rFonts w:ascii="华文仿宋" w:eastAsia="华文仿宋" w:hAnsi="华文仿宋" w:cs="华文仿宋" w:hint="eastAsia"/>
-                <w:sz w:val="24"/>
-                <w:szCs w:val="32"/>
-              </w:rPr>
-              <w:t>不能通信，那么数据包是在哪里被丢掉的？假设SW1的PC2发包给SW2的PC5，数据包在哪里丢掉的？在SW1的g0/0/1口、SW2的g0/0/1还是e0/0/2？如何验证？</w:t>
+              <w:t>4</w:t>
+            </w:r>
+            <w:r>
+              <w:rPr>
+                <w:rFonts w:ascii="华文仿宋" w:eastAsia="华文仿宋" w:hAnsi="华文仿宋" w:cs="华文仿宋" w:hint="eastAsia"/>
+                <w:sz w:val="24"/>
+                <w:szCs w:val="32"/>
+              </w:rPr>
+              <w:t>）试</w:t>
+            </w:r>
+            <w:r>
+              <w:rPr>
+                <w:rFonts w:ascii="华文仿宋" w:eastAsia="华文仿宋" w:hAnsi="华文仿宋" w:cs="华文仿宋" w:hint="eastAsia"/>
+                <w:sz w:val="24"/>
+                <w:szCs w:val="32"/>
+              </w:rPr>
+              <w:t>通过wireshark</w:t>
+            </w:r>
+            <w:r>
+              <w:rPr>
+                <w:rFonts w:ascii="华文仿宋" w:eastAsia="华文仿宋" w:hAnsi="华文仿宋" w:cs="华文仿宋" w:hint="eastAsia"/>
+                <w:sz w:val="24"/>
+                <w:szCs w:val="32"/>
+              </w:rPr>
+              <w:t>分析ping过程中使用ICMP与ARP协议的过程及步骤</w:t>
+            </w:r>
+            <w:r>
+              <w:rPr>
+                <w:rFonts w:ascii="华文仿宋" w:eastAsia="华文仿宋" w:hAnsi="华文仿宋" w:cs="华文仿宋" w:hint="eastAsia"/>
+                <w:sz w:val="24"/>
+                <w:szCs w:val="32"/>
+              </w:rPr>
+              <w:t>，是否有ARP？如果有ARP和ICMP的过程如何实现</w:t>
+            </w:r>
+            <w:r>
+              <w:rPr>
+                <w:rFonts w:ascii="华文仿宋" w:eastAsia="华文仿宋" w:hAnsi="华文仿宋" w:cs="华文仿宋" w:hint="eastAsia"/>
+                <w:sz w:val="24"/>
+                <w:szCs w:val="32"/>
+              </w:rPr>
+              <w:t>。</w:t>
             </w:r>
           </w:p>
           <w:p>
@@ -5308,40 +6627,31 @@
                 <w:szCs w:val="32"/>
               </w:rPr>
             </w:pPr>
-          </w:p>
-          <w:p>
-            <w:pPr>
+            <w:r>
               <w:rPr>
                 <w:rFonts w:ascii="华文仿宋" w:eastAsia="华文仿宋" w:hAnsi="华文仿宋" w:cs="华文仿宋"/>
                 <w:sz w:val="24"/>
                 <w:szCs w:val="32"/>
               </w:rPr>
-            </w:pPr>
-          </w:p>
-          <w:p>
-            <w:pPr>
+              <w:t xml:space="preserve">  </w:t>
+            </w:r>
+            <w:r>
               <w:rPr>
                 <w:rFonts w:ascii="华文仿宋" w:eastAsia="华文仿宋" w:hAnsi="华文仿宋" w:cs="华文仿宋"/>
-                <w:sz w:val="24"/>
-                <w:szCs w:val="32"/>
-              </w:rPr>
-            </w:pPr>
-          </w:p>
-          <w:p>
-            <w:pPr>
+                <w:b/>
+                <w:bCs/>
+                <w:sz w:val="24"/>
+                <w:szCs w:val="32"/>
+              </w:rPr>
+              <w:t>有ARP。</w:t>
+            </w:r>
+            <w:r>
               <w:rPr>
                 <w:rFonts w:ascii="华文仿宋" w:eastAsia="华文仿宋" w:hAnsi="华文仿宋" w:cs="华文仿宋"/>
                 <w:sz w:val="24"/>
                 <w:szCs w:val="32"/>
               </w:rPr>
-            </w:pPr>
-            <w:r>
-              <w:rPr>
-                <w:rFonts w:ascii="华文仿宋" w:eastAsia="华文仿宋" w:hAnsi="华文仿宋" w:cs="华文仿宋" w:hint="eastAsia"/>
-                <w:sz w:val="24"/>
-                <w:szCs w:val="32"/>
-              </w:rPr>
-              <w:t>（2）请抓取VLAN包分析，1 台交换机最多可以划分多少个 VLAN？VLAN 对于交换机的通信效率是否有影响？请说明原因。</w:t>
+              <w:t xml:space="preserve"> Ping（ICMP）是三层协议，但数据在局域网中传输时需要封装成二层帧，这需要目标设备的MAC地址。ARP协议就是用来获取IP对应的MAC地址的。</w:t>
             </w:r>
           </w:p>
           <w:p>
@@ -5352,125 +6662,112 @@
                 <w:szCs w:val="32"/>
               </w:rPr>
             </w:pPr>
-          </w:p>
-          <w:p>
-            <w:pPr>
+            <w:r>
               <w:rPr>
                 <w:rFonts w:ascii="华文仿宋" w:eastAsia="华文仿宋" w:hAnsi="华文仿宋" w:cs="华文仿宋"/>
                 <w:sz w:val="24"/>
                 <w:szCs w:val="32"/>
               </w:rPr>
-            </w:pPr>
-          </w:p>
-          <w:p>
-            <w:pPr>
+              <w:t xml:space="preserve">  </w:t>
+            </w:r>
+            <w:r>
               <w:rPr>
                 <w:rFonts w:ascii="华文仿宋" w:eastAsia="华文仿宋" w:hAnsi="华文仿宋" w:cs="华文仿宋"/>
-                <w:sz w:val="24"/>
-                <w:szCs w:val="32"/>
-              </w:rPr>
-            </w:pPr>
-          </w:p>
-          <w:p>
-            <w:pPr>
+                <w:b/>
+                <w:bCs/>
+                <w:sz w:val="24"/>
+                <w:szCs w:val="32"/>
+              </w:rPr>
+              <w:t>ARP过程：</w:t>
+            </w:r>
+          </w:p>
+          <w:p>
+            <w:pPr>
+              <w:numPr>
+                <w:ilvl w:val="1"/>
+                <w:numId w:val="8"/>
+              </w:numPr>
               <w:rPr>
                 <w:rFonts w:ascii="华文仿宋" w:eastAsia="华文仿宋" w:hAnsi="华文仿宋" w:cs="华文仿宋"/>
                 <w:sz w:val="24"/>
                 <w:szCs w:val="32"/>
               </w:rPr>
             </w:pPr>
-          </w:p>
-          <w:p>
-            <w:pPr>
+            <w:r>
               <w:rPr>
                 <w:rFonts w:ascii="华文仿宋" w:eastAsia="华文仿宋" w:hAnsi="华文仿宋" w:cs="华文仿宋"/>
                 <w:sz w:val="24"/>
                 <w:szCs w:val="32"/>
               </w:rPr>
-            </w:pPr>
-            <w:r>
-              <w:rPr>
-                <w:rFonts w:ascii="华文仿宋" w:eastAsia="华文仿宋" w:hAnsi="华文仿宋" w:cs="华文仿宋" w:hint="eastAsia"/>
-                <w:sz w:val="24"/>
-                <w:szCs w:val="32"/>
-              </w:rPr>
-              <w:t>（3）虚拟局域网可以将 1 台交换机逻辑上划分为多个广播域，那么虚拟局域网是</w:t>
-            </w:r>
-          </w:p>
-          <w:p>
-            <w:pPr>
+              <w:t>PC1 (192.168.1.3) 准备ping PC2 (192.168.1.4)。PC1首先检查自己的ARP缓存表。</w:t>
+            </w:r>
+          </w:p>
+          <w:p>
+            <w:pPr>
+              <w:numPr>
+                <w:ilvl w:val="1"/>
+                <w:numId w:val="8"/>
+              </w:numPr>
               <w:rPr>
                 <w:rFonts w:ascii="华文仿宋" w:eastAsia="华文仿宋" w:hAnsi="华文仿宋" w:cs="华文仿宋"/>
                 <w:sz w:val="24"/>
                 <w:szCs w:val="32"/>
               </w:rPr>
             </w:pPr>
-            <w:proofErr w:type="gramStart"/>
-            <w:r>
-              <w:rPr>
-                <w:rFonts w:ascii="华文仿宋" w:eastAsia="华文仿宋" w:hAnsi="华文仿宋" w:cs="华文仿宋" w:hint="eastAsia"/>
-                <w:sz w:val="24"/>
-                <w:szCs w:val="32"/>
-              </w:rPr>
-              <w:t>否</w:t>
-            </w:r>
-            <w:proofErr w:type="gramEnd"/>
-            <w:r>
-              <w:rPr>
-                <w:rFonts w:ascii="华文仿宋" w:eastAsia="华文仿宋" w:hAnsi="华文仿宋" w:cs="华文仿宋" w:hint="eastAsia"/>
-                <w:sz w:val="24"/>
-                <w:szCs w:val="32"/>
-              </w:rPr>
-              <w:t>能够降低广播风暴的发生？请说明原因。</w:t>
-            </w:r>
-          </w:p>
-          <w:p>
-            <w:pPr>
+            <w:r>
               <w:rPr>
                 <w:rFonts w:ascii="华文仿宋" w:eastAsia="华文仿宋" w:hAnsi="华文仿宋" w:cs="华文仿宋"/>
                 <w:sz w:val="24"/>
                 <w:szCs w:val="32"/>
               </w:rPr>
-            </w:pPr>
-          </w:p>
-          <w:p>
-            <w:pPr>
+              <w:t>（假设缓存为空）PC1需要知道PC2的MAC地址。</w:t>
+            </w:r>
+          </w:p>
+          <w:p>
+            <w:pPr>
+              <w:numPr>
+                <w:ilvl w:val="1"/>
+                <w:numId w:val="8"/>
+              </w:numPr>
               <w:rPr>
                 <w:rFonts w:ascii="华文仿宋" w:eastAsia="华文仿宋" w:hAnsi="华文仿宋" w:cs="华文仿宋"/>
                 <w:sz w:val="24"/>
                 <w:szCs w:val="32"/>
               </w:rPr>
             </w:pPr>
-          </w:p>
-          <w:p>
-            <w:pPr>
+            <w:r>
               <w:rPr>
                 <w:rFonts w:ascii="华文仿宋" w:eastAsia="华文仿宋" w:hAnsi="华文仿宋" w:cs="华文仿宋"/>
                 <w:sz w:val="24"/>
                 <w:szCs w:val="32"/>
               </w:rPr>
-            </w:pPr>
-          </w:p>
-          <w:p>
-            <w:pPr>
+              <w:t>PC1发送一个</w:t>
+            </w:r>
+            <w:r>
               <w:rPr>
                 <w:rFonts w:ascii="华文仿宋" w:eastAsia="华文仿宋" w:hAnsi="华文仿宋" w:cs="华文仿宋"/>
-                <w:sz w:val="24"/>
-                <w:szCs w:val="32"/>
-              </w:rPr>
-            </w:pPr>
-          </w:p>
-          <w:p>
-            <w:pPr>
+                <w:b/>
+                <w:bCs/>
+                <w:sz w:val="24"/>
+                <w:szCs w:val="32"/>
+              </w:rPr>
+              <w:t>ARP请求</w:t>
+            </w:r>
+            <w:r>
               <w:rPr>
                 <w:rFonts w:ascii="华文仿宋" w:eastAsia="华文仿宋" w:hAnsi="华文仿宋" w:cs="华文仿宋"/>
                 <w:sz w:val="24"/>
                 <w:szCs w:val="32"/>
               </w:rPr>
-            </w:pPr>
-          </w:p>
-          <w:p>
-            <w:pPr>
+              <w:t>（广播帧，目标MAC为FF:FF:FF:FF:FF:FF），内容为：“谁是 192.168.1.4？请告诉 192.168.1.3”。</w:t>
+            </w:r>
+          </w:p>
+          <w:p>
+            <w:pPr>
+              <w:numPr>
+                <w:ilvl w:val="1"/>
+                <w:numId w:val="8"/>
+              </w:numPr>
               <w:rPr>
                 <w:rFonts w:ascii="华文仿宋" w:eastAsia="华文仿宋" w:hAnsi="华文仿宋" w:cs="华文仿宋"/>
                 <w:sz w:val="24"/>
@@ -5479,115 +6776,247 @@
             </w:pPr>
             <w:r>
               <w:rPr>
-                <w:rFonts w:ascii="华文仿宋" w:eastAsia="华文仿宋" w:hAnsi="华文仿宋" w:cs="华文仿宋" w:hint="eastAsia"/>
-                <w:sz w:val="24"/>
-                <w:szCs w:val="32"/>
-              </w:rPr>
-              <w:t>（</w:t>
-            </w:r>
-            <w:r>
-              <w:rPr>
                 <w:rFonts w:ascii="华文仿宋" w:eastAsia="华文仿宋" w:hAnsi="华文仿宋" w:cs="华文仿宋"/>
                 <w:sz w:val="24"/>
                 <w:szCs w:val="32"/>
               </w:rPr>
-              <w:t>4</w:t>
-            </w:r>
-            <w:r>
-              <w:rPr>
-                <w:rFonts w:ascii="华文仿宋" w:eastAsia="华文仿宋" w:hAnsi="华文仿宋" w:cs="华文仿宋" w:hint="eastAsia"/>
-                <w:sz w:val="24"/>
-                <w:szCs w:val="32"/>
-              </w:rPr>
-              <w:t>）试</w:t>
-            </w:r>
-            <w:r>
-              <w:rPr>
-                <w:rFonts w:ascii="华文仿宋" w:eastAsia="华文仿宋" w:hAnsi="华文仿宋" w:cs="华文仿宋" w:hint="eastAsia"/>
-                <w:sz w:val="24"/>
-                <w:szCs w:val="32"/>
-              </w:rPr>
-              <w:t>通过</w:t>
-            </w:r>
-            <w:proofErr w:type="spellStart"/>
-            <w:r>
-              <w:rPr>
-                <w:rFonts w:ascii="华文仿宋" w:eastAsia="华文仿宋" w:hAnsi="华文仿宋" w:cs="华文仿宋" w:hint="eastAsia"/>
-                <w:sz w:val="24"/>
-                <w:szCs w:val="32"/>
-              </w:rPr>
-              <w:t>wireshark</w:t>
-            </w:r>
-            <w:proofErr w:type="spellEnd"/>
-            <w:r>
-              <w:rPr>
-                <w:rFonts w:ascii="华文仿宋" w:eastAsia="华文仿宋" w:hAnsi="华文仿宋" w:cs="华文仿宋" w:hint="eastAsia"/>
-                <w:sz w:val="24"/>
-                <w:szCs w:val="32"/>
-              </w:rPr>
-              <w:t>分析ping过程中使用ICMP与ARP协议的过程及步骤</w:t>
-            </w:r>
-            <w:r>
-              <w:rPr>
-                <w:rFonts w:ascii="华文仿宋" w:eastAsia="华文仿宋" w:hAnsi="华文仿宋" w:cs="华文仿宋" w:hint="eastAsia"/>
-                <w:sz w:val="24"/>
-                <w:szCs w:val="32"/>
-              </w:rPr>
-              <w:t>，是否有ARP？如果有ARP和ICMP的过程如何实现</w:t>
-            </w:r>
-            <w:r>
-              <w:rPr>
-                <w:rFonts w:ascii="华文仿宋" w:eastAsia="华文仿宋" w:hAnsi="华文仿宋" w:cs="华文仿宋" w:hint="eastAsia"/>
-                <w:sz w:val="24"/>
-                <w:szCs w:val="32"/>
-              </w:rPr>
-              <w:t>。</w:t>
-            </w:r>
-            <w:bookmarkStart w:id="0" w:name="_GoBack"/>
-            <w:bookmarkEnd w:id="0"/>
-          </w:p>
-          <w:p>
-            <w:pPr>
+              <w:t>SW1收到广播帧，将其泛洪到所有其他端口。</w:t>
+            </w:r>
+          </w:p>
+          <w:p>
+            <w:pPr>
+              <w:numPr>
+                <w:ilvl w:val="1"/>
+                <w:numId w:val="8"/>
+              </w:numPr>
               <w:rPr>
                 <w:rFonts w:ascii="华文仿宋" w:eastAsia="华文仿宋" w:hAnsi="华文仿宋" w:cs="华文仿宋"/>
                 <w:sz w:val="24"/>
                 <w:szCs w:val="32"/>
               </w:rPr>
             </w:pPr>
-          </w:p>
-          <w:p>
-            <w:pPr>
+            <w:r>
               <w:rPr>
                 <w:rFonts w:ascii="华文仿宋" w:eastAsia="华文仿宋" w:hAnsi="华文仿宋" w:cs="华文仿宋"/>
                 <w:sz w:val="24"/>
                 <w:szCs w:val="32"/>
               </w:rPr>
-            </w:pPr>
-          </w:p>
-          <w:p>
-            <w:pPr>
+              <w:t>PC2收到ARP请求，发现是询问自己的，于是回复一个</w:t>
+            </w:r>
+            <w:r>
               <w:rPr>
                 <w:rFonts w:ascii="华文仿宋" w:eastAsia="华文仿宋" w:hAnsi="华文仿宋" w:cs="华文仿宋"/>
-                <w:sz w:val="24"/>
-                <w:szCs w:val="32"/>
-              </w:rPr>
-            </w:pPr>
-          </w:p>
-          <w:p>
-            <w:pPr>
+                <w:b/>
+                <w:bCs/>
+                <w:sz w:val="24"/>
+                <w:szCs w:val="32"/>
+              </w:rPr>
+              <w:t>ARP应答</w:t>
+            </w:r>
+            <w:r>
               <w:rPr>
                 <w:rFonts w:ascii="华文仿宋" w:eastAsia="华文仿宋" w:hAnsi="华文仿宋" w:cs="华文仿宋"/>
                 <w:sz w:val="24"/>
                 <w:szCs w:val="32"/>
               </w:rPr>
-            </w:pPr>
-          </w:p>
-          <w:p/>
-          <w:p>
-            <w:pPr>
-              <w:jc w:val="center"/>
-              <w:rPr>
-                <w:rFonts w:ascii="华文楷体" w:eastAsia="华文楷体" w:hAnsi="华文楷体" w:cs="华文楷体"/>
+              <w:t>（单播帧，目标MAC为PC1的MAC），内容为：“192.168.1.4 在 [PC2的MAC地址]”。</w:t>
+            </w:r>
+          </w:p>
+          <w:p>
+            <w:pPr>
+              <w:numPr>
+                <w:ilvl w:val="1"/>
+                <w:numId w:val="8"/>
+              </w:numPr>
+              <w:rPr>
+                <w:rFonts w:ascii="华文仿宋" w:eastAsia="华文仿宋" w:hAnsi="华文仿宋" w:cs="华文仿宋"/>
+                <w:sz w:val="24"/>
+                <w:szCs w:val="32"/>
+              </w:rPr>
+            </w:pPr>
+            <w:r>
+              <w:rPr>
+                <w:rFonts w:ascii="华文仿宋" w:eastAsia="华文仿宋" w:hAnsi="华文仿宋" w:cs="华文仿宋"/>
+                <w:sz w:val="24"/>
+                <w:szCs w:val="32"/>
+              </w:rPr>
+              <w:t>PC1收到ARP应答，将 (192.168.1.4, PC2的MAC) 存入ARP缓存。</w:t>
+            </w:r>
+          </w:p>
+          <w:p>
+            <w:pPr>
+              <w:ind w:firstLineChars="200" w:firstLine="480"/>
+              <w:rPr>
+                <w:rFonts w:ascii="华文仿宋" w:eastAsia="华文仿宋" w:hAnsi="华文仿宋" w:cs="华文仿宋"/>
+                <w:sz w:val="24"/>
+                <w:szCs w:val="32"/>
+              </w:rPr>
+            </w:pPr>
+            <w:r>
+              <w:rPr>
+                <w:rFonts w:ascii="华文仿宋" w:eastAsia="华文仿宋" w:hAnsi="华文仿宋" w:cs="华文仿宋"/>
+                <w:b/>
+                <w:bCs/>
+                <w:sz w:val="24"/>
+                <w:szCs w:val="32"/>
+              </w:rPr>
+              <w:t>ICMP过程：</w:t>
+            </w:r>
+          </w:p>
+          <w:p>
+            <w:pPr>
+              <w:numPr>
+                <w:ilvl w:val="1"/>
+                <w:numId w:val="8"/>
+              </w:numPr>
+              <w:rPr>
+                <w:rFonts w:ascii="华文仿宋" w:eastAsia="华文仿宋" w:hAnsi="华文仿宋" w:cs="华文仿宋"/>
+                <w:sz w:val="24"/>
+                <w:szCs w:val="32"/>
+              </w:rPr>
+            </w:pPr>
+            <w:r>
+              <w:rPr>
+                <w:rFonts w:ascii="华文仿宋" w:eastAsia="华文仿宋" w:hAnsi="华文仿宋" w:cs="华文仿宋"/>
+                <w:sz w:val="24"/>
+                <w:szCs w:val="32"/>
+              </w:rPr>
+              <w:t>PC1现在可以发送ICMP包了。它构建一个</w:t>
+            </w:r>
+            <w:r>
+              <w:rPr>
+                <w:rFonts w:ascii="华文仿宋" w:eastAsia="华文仿宋" w:hAnsi="华文仿宋" w:cs="华文仿宋"/>
+                <w:b/>
+                <w:bCs/>
+                <w:sz w:val="24"/>
+                <w:szCs w:val="32"/>
+              </w:rPr>
+              <w:t>ICMP Echo Request</w:t>
+            </w:r>
+            <w:r>
+              <w:rPr>
+                <w:rFonts w:ascii="华文仿宋" w:eastAsia="华文仿宋" w:hAnsi="华文仿宋" w:cs="华文仿宋"/>
+                <w:sz w:val="24"/>
+                <w:szCs w:val="32"/>
+              </w:rPr>
+              <w:t xml:space="preserve"> (Type 8) 包，</w:t>
+            </w:r>
+            <w:r>
+              <w:rPr>
+                <w:rFonts w:ascii="华文仿宋" w:eastAsia="华文仿宋" w:hAnsi="华文仿宋" w:cs="华文仿宋"/>
+                <w:sz w:val="24"/>
+                <w:szCs w:val="32"/>
+              </w:rPr>
+              <w:lastRenderedPageBreak/>
+              <w:t>源IP为PC1，目标IP为PC2。</w:t>
+            </w:r>
+          </w:p>
+          <w:p>
+            <w:pPr>
+              <w:numPr>
+                <w:ilvl w:val="1"/>
+                <w:numId w:val="8"/>
+              </w:numPr>
+              <w:rPr>
+                <w:rFonts w:ascii="华文仿宋" w:eastAsia="华文仿宋" w:hAnsi="华文仿宋" w:cs="华文仿宋"/>
+                <w:sz w:val="24"/>
+                <w:szCs w:val="32"/>
+              </w:rPr>
+            </w:pPr>
+            <w:r>
+              <w:rPr>
+                <w:rFonts w:ascii="华文仿宋" w:eastAsia="华文仿宋" w:hAnsi="华文仿宋" w:cs="华文仿宋"/>
+                <w:sz w:val="24"/>
+                <w:szCs w:val="32"/>
+              </w:rPr>
+              <w:t>PC1将该IP包封装成以太网帧，目标MAC为刚刚学到的PC2的MAC地址。</w:t>
+            </w:r>
+          </w:p>
+          <w:p>
+            <w:pPr>
+              <w:numPr>
+                <w:ilvl w:val="1"/>
+                <w:numId w:val="8"/>
+              </w:numPr>
+              <w:rPr>
+                <w:rFonts w:ascii="华文仿宋" w:eastAsia="华文仿宋" w:hAnsi="华文仿宋" w:cs="华文仿宋"/>
+                <w:sz w:val="24"/>
+                <w:szCs w:val="32"/>
+              </w:rPr>
+            </w:pPr>
+            <w:r>
+              <w:rPr>
+                <w:rFonts w:ascii="华文仿宋" w:eastAsia="华文仿宋" w:hAnsi="华文仿宋" w:cs="华文仿宋"/>
+                <w:sz w:val="24"/>
+                <w:szCs w:val="32"/>
+              </w:rPr>
+              <w:t>交换机（SW1）根据MAC地址表将此单播帧转发给PC2。</w:t>
+            </w:r>
+          </w:p>
+          <w:p>
+            <w:pPr>
+              <w:numPr>
+                <w:ilvl w:val="1"/>
+                <w:numId w:val="8"/>
+              </w:numPr>
+              <w:rPr>
+                <w:rFonts w:ascii="华文仿宋" w:eastAsia="华文仿宋" w:hAnsi="华文仿宋" w:cs="华文仿宋"/>
+                <w:sz w:val="24"/>
+                <w:szCs w:val="32"/>
+              </w:rPr>
+            </w:pPr>
+            <w:r>
+              <w:rPr>
+                <w:rFonts w:ascii="华文仿宋" w:eastAsia="华文仿宋" w:hAnsi="华文仿宋" w:cs="华文仿宋"/>
+                <w:sz w:val="24"/>
+                <w:szCs w:val="32"/>
+              </w:rPr>
+              <w:t>PC2收到ICMP Echo Request后，回复一个</w:t>
+            </w:r>
+            <w:r>
+              <w:rPr>
+                <w:rFonts w:ascii="华文仿宋" w:eastAsia="华文仿宋" w:hAnsi="华文仿宋" w:cs="华文仿宋"/>
+                <w:b/>
+                <w:bCs/>
+                <w:sz w:val="24"/>
+                <w:szCs w:val="32"/>
+              </w:rPr>
+              <w:t>ICMP Echo Reply</w:t>
+            </w:r>
+            <w:r>
+              <w:rPr>
+                <w:rFonts w:ascii="华文仿宋" w:eastAsia="华文仿宋" w:hAnsi="华文仿宋" w:cs="华文仿宋"/>
+                <w:sz w:val="24"/>
+                <w:szCs w:val="32"/>
+              </w:rPr>
+              <w:t xml:space="preserve"> (Type 0) 包，源IP为PC2，目标IP为PC1。</w:t>
+            </w:r>
+          </w:p>
+          <w:p>
+            <w:pPr>
+              <w:numPr>
+                <w:ilvl w:val="1"/>
+                <w:numId w:val="8"/>
+              </w:numPr>
+              <w:rPr>
+                <w:rFonts w:ascii="华文仿宋" w:eastAsia="华文仿宋" w:hAnsi="华文仿宋" w:cs="华文仿宋"/>
+                <w:sz w:val="24"/>
+                <w:szCs w:val="32"/>
+              </w:rPr>
+            </w:pPr>
+            <w:r>
+              <w:rPr>
+                <w:rFonts w:ascii="华文仿宋" w:eastAsia="华文仿宋" w:hAnsi="华文仿宋" w:cs="华文仿宋"/>
+                <w:sz w:val="24"/>
+                <w:szCs w:val="32"/>
+              </w:rPr>
+              <w:t>PC1收到回复，一次ping成功。</w:t>
+            </w:r>
+          </w:p>
+          <w:p>
+            <w:pPr>
+              <w:rPr>
+                <w:rFonts w:ascii="华文楷体" w:eastAsia="华文楷体" w:hAnsi="华文楷体" w:cs="华文楷体" w:hint="eastAsia"/>
                 <w:sz w:val="36"/>
                 <w:szCs w:val="44"/>
               </w:rPr>
@@ -5598,9 +7027,10 @@
     </w:tbl>
     <w:p>
       <w:pPr>
+        <w:ind w:firstLine="721"/>
         <w:jc w:val="center"/>
         <w:rPr>
-          <w:rFonts w:ascii="华文楷体" w:eastAsia="华文楷体" w:hAnsi="华文楷体" w:cs="华文楷体"/>
+          <w:rFonts w:ascii="华文楷体" w:eastAsia="华文楷体" w:hAnsi="华文楷体" w:cs="华文楷体" w:hint="eastAsia"/>
           <w:sz w:val="36"/>
           <w:szCs w:val="44"/>
         </w:rPr>
@@ -5608,9 +7038,9 @@
     </w:p>
     <w:p>
       <w:pPr>
-        <w:jc w:val="center"/>
+        <w:ind w:firstLine="721"/>
         <w:rPr>
-          <w:rFonts w:ascii="华文楷体" w:eastAsia="华文楷体" w:hAnsi="华文楷体" w:cs="华文楷体"/>
+          <w:rFonts w:ascii="华文楷体" w:eastAsia="华文楷体" w:hAnsi="华文楷体" w:cs="华文楷体" w:hint="eastAsia"/>
           <w:sz w:val="36"/>
           <w:szCs w:val="44"/>
         </w:rPr>
@@ -5627,7 +7057,7 @@
 </file>
 
 <file path=word/numbering.xml><?xml version="1.0" encoding="utf-8"?>
-<w:numbering xmlns:wpc="http://schemas.microsoft.com/office/word/2010/wordprocessingCanvas" xmlns:cx="http://schemas.microsoft.com/office/drawing/2014/chartex" xmlns:mc="http://schemas.openxmlformats.org/markup-compatibility/2006" xmlns:o="urn:schemas-microsoft-com:office:office" xmlns:r="http://schemas.openxmlformats.org/officeDocument/2006/relationships" xmlns:m="http://schemas.openxmlformats.org/officeDocument/2006/math" xmlns:v="urn:schemas-microsoft-com:vml" xmlns:wp14="http://schemas.microsoft.com/office/word/2010/wordprocessingDrawing" xmlns:wp="http://schemas.openxmlformats.org/drawingml/2006/wordprocessingDrawing" xmlns:w10="urn:schemas-microsoft-com:office:word" xmlns:w="http://schemas.openxmlformats.org/wordprocessingml/2006/main" xmlns:w14="http://schemas.microsoft.com/office/word/2010/wordml" xmlns:w15="http://schemas.microsoft.com/office/word/2012/wordml" xmlns:w16se="http://schemas.microsoft.com/office/word/2015/wordml/symex" xmlns:wpg="http://schemas.microsoft.com/office/word/2010/wordprocessingGroup" xmlns:wpi="http://schemas.microsoft.com/office/word/2010/wordprocessingInk" xmlns:wne="http://schemas.microsoft.com/office/word/2006/wordml" xmlns:wps="http://schemas.microsoft.com/office/word/2010/wordprocessingShape" mc:Ignorable="w14 w15 w16se wp14">
+<w:numbering xmlns:wpc="http://schemas.microsoft.com/office/word/2010/wordprocessingCanvas" xmlns:cx="http://schemas.microsoft.com/office/drawing/2014/chartex" xmlns:cx1="http://schemas.microsoft.com/office/drawing/2015/9/8/chartex" xmlns:cx2="http://schemas.microsoft.com/office/drawing/2015/10/21/chartex" xmlns:cx3="http://schemas.microsoft.com/office/drawing/2016/5/9/chartex" xmlns:cx4="http://schemas.microsoft.com/office/drawing/2016/5/10/chartex" xmlns:cx5="http://schemas.microsoft.com/office/drawing/2016/5/11/chartex" xmlns:cx6="http://schemas.microsoft.com/office/drawing/2016/5/12/chartex" xmlns:cx7="http://schemas.microsoft.com/office/drawing/2016/5/13/chartex" xmlns:cx8="http://schemas.microsoft.com/office/drawing/2016/5/14/chartex" xmlns:mc="http://schemas.openxmlformats.org/markup-compatibility/2006" xmlns:aink="http://schemas.microsoft.com/office/drawing/2016/ink" xmlns:am3d="http://schemas.microsoft.com/office/drawing/2017/model3d" xmlns:o="urn:schemas-microsoft-com:office:office" xmlns:oel="http://schemas.microsoft.com/office/2019/extlst" xmlns:r="http://schemas.openxmlformats.org/officeDocument/2006/relationships" xmlns:m="http://schemas.openxmlformats.org/officeDocument/2006/math" xmlns:v="urn:schemas-microsoft-com:vml" xmlns:wp14="http://schemas.microsoft.com/office/word/2010/wordprocessingDrawing" xmlns:wp="http://schemas.openxmlformats.org/drawingml/2006/wordprocessingDrawing" xmlns:w10="urn:schemas-microsoft-com:office:word" xmlns:w="http://schemas.openxmlformats.org/wordprocessingml/2006/main" xmlns:w14="http://schemas.microsoft.com/office/word/2010/wordml" xmlns:w15="http://schemas.microsoft.com/office/word/2012/wordml" xmlns:w16cex="http://schemas.microsoft.com/office/word/2018/wordml/cex" xmlns:w16cid="http://schemas.microsoft.com/office/word/2016/wordml/cid" xmlns:w16="http://schemas.microsoft.com/office/word/2018/wordml" xmlns:w16du="http://schemas.microsoft.com/office/word/2023/wordml/word16du" xmlns:w16sdtdh="http://schemas.microsoft.com/office/word/2020/wordml/sdtdatahash" xmlns:w16sdtfl="http://schemas.microsoft.com/office/word/2024/wordml/sdtformatlock" xmlns:w16se="http://schemas.microsoft.com/office/word/2015/wordml/symex" xmlns:wpg="http://schemas.microsoft.com/office/word/2010/wordprocessingGroup" xmlns:wpi="http://schemas.microsoft.com/office/word/2010/wordprocessingInk" xmlns:wne="http://schemas.microsoft.com/office/word/2006/wordml" xmlns:wps="http://schemas.microsoft.com/office/word/2010/wordprocessingShape" mc:Ignorable="w14 w15 w16se w16cid w16 w16cex w16sdtdh w16sdtfl w16du wp14">
   <w:abstractNum w:abstractNumId="0" w15:restartNumberingAfterBreak="0">
     <w:nsid w:val="AE0931B6"/>
     <w:multiLevelType w:val="singleLevel"/>
@@ -5670,6 +7100,155 @@
     </w:lvl>
   </w:abstractNum>
   <w:abstractNum w:abstractNumId="3" w15:restartNumberingAfterBreak="0">
+    <w:nsid w:val="03FE5BEF"/>
+    <w:multiLevelType w:val="multilevel"/>
+    <w:tmpl w:val="7968E938"/>
+    <w:lvl w:ilvl="0">
+      <w:start w:val="1"/>
+      <w:numFmt w:val="bullet"/>
+      <w:lvlText w:val=""/>
+      <w:lvlJc w:val="left"/>
+      <w:pPr>
+        <w:tabs>
+          <w:tab w:val="num" w:pos="720"/>
+        </w:tabs>
+        <w:ind w:left="720" w:hanging="360"/>
+      </w:pPr>
+      <w:rPr>
+        <w:rFonts w:ascii="Symbol" w:hAnsi="Symbol" w:hint="default"/>
+        <w:sz w:val="20"/>
+      </w:rPr>
+    </w:lvl>
+    <w:lvl w:ilvl="1" w:tentative="1">
+      <w:start w:val="1"/>
+      <w:numFmt w:val="bullet"/>
+      <w:lvlText w:val="o"/>
+      <w:lvlJc w:val="left"/>
+      <w:pPr>
+        <w:tabs>
+          <w:tab w:val="num" w:pos="1440"/>
+        </w:tabs>
+        <w:ind w:left="1440" w:hanging="360"/>
+      </w:pPr>
+      <w:rPr>
+        <w:rFonts w:ascii="Courier New" w:hAnsi="Courier New" w:hint="default"/>
+        <w:sz w:val="20"/>
+      </w:rPr>
+    </w:lvl>
+    <w:lvl w:ilvl="2" w:tentative="1">
+      <w:start w:val="1"/>
+      <w:numFmt w:val="bullet"/>
+      <w:lvlText w:val=""/>
+      <w:lvlJc w:val="left"/>
+      <w:pPr>
+        <w:tabs>
+          <w:tab w:val="num" w:pos="2160"/>
+        </w:tabs>
+        <w:ind w:left="2160" w:hanging="360"/>
+      </w:pPr>
+      <w:rPr>
+        <w:rFonts w:ascii="Wingdings" w:hAnsi="Wingdings" w:hint="default"/>
+        <w:sz w:val="20"/>
+      </w:rPr>
+    </w:lvl>
+    <w:lvl w:ilvl="3" w:tentative="1">
+      <w:start w:val="1"/>
+      <w:numFmt w:val="bullet"/>
+      <w:lvlText w:val=""/>
+      <w:lvlJc w:val="left"/>
+      <w:pPr>
+        <w:tabs>
+          <w:tab w:val="num" w:pos="2880"/>
+        </w:tabs>
+        <w:ind w:left="2880" w:hanging="360"/>
+      </w:pPr>
+      <w:rPr>
+        <w:rFonts w:ascii="Wingdings" w:hAnsi="Wingdings" w:hint="default"/>
+        <w:sz w:val="20"/>
+      </w:rPr>
+    </w:lvl>
+    <w:lvl w:ilvl="4" w:tentative="1">
+      <w:start w:val="1"/>
+      <w:numFmt w:val="bullet"/>
+      <w:lvlText w:val=""/>
+      <w:lvlJc w:val="left"/>
+      <w:pPr>
+        <w:tabs>
+          <w:tab w:val="num" w:pos="3600"/>
+        </w:tabs>
+        <w:ind w:left="3600" w:hanging="360"/>
+      </w:pPr>
+      <w:rPr>
+        <w:rFonts w:ascii="Wingdings" w:hAnsi="Wingdings" w:hint="default"/>
+        <w:sz w:val="20"/>
+      </w:rPr>
+    </w:lvl>
+    <w:lvl w:ilvl="5" w:tentative="1">
+      <w:start w:val="1"/>
+      <w:numFmt w:val="bullet"/>
+      <w:lvlText w:val=""/>
+      <w:lvlJc w:val="left"/>
+      <w:pPr>
+        <w:tabs>
+          <w:tab w:val="num" w:pos="4320"/>
+        </w:tabs>
+        <w:ind w:left="4320" w:hanging="360"/>
+      </w:pPr>
+      <w:rPr>
+        <w:rFonts w:ascii="Wingdings" w:hAnsi="Wingdings" w:hint="default"/>
+        <w:sz w:val="20"/>
+      </w:rPr>
+    </w:lvl>
+    <w:lvl w:ilvl="6" w:tentative="1">
+      <w:start w:val="1"/>
+      <w:numFmt w:val="bullet"/>
+      <w:lvlText w:val=""/>
+      <w:lvlJc w:val="left"/>
+      <w:pPr>
+        <w:tabs>
+          <w:tab w:val="num" w:pos="5040"/>
+        </w:tabs>
+        <w:ind w:left="5040" w:hanging="360"/>
+      </w:pPr>
+      <w:rPr>
+        <w:rFonts w:ascii="Wingdings" w:hAnsi="Wingdings" w:hint="default"/>
+        <w:sz w:val="20"/>
+      </w:rPr>
+    </w:lvl>
+    <w:lvl w:ilvl="7" w:tentative="1">
+      <w:start w:val="1"/>
+      <w:numFmt w:val="bullet"/>
+      <w:lvlText w:val=""/>
+      <w:lvlJc w:val="left"/>
+      <w:pPr>
+        <w:tabs>
+          <w:tab w:val="num" w:pos="5760"/>
+        </w:tabs>
+        <w:ind w:left="5760" w:hanging="360"/>
+      </w:pPr>
+      <w:rPr>
+        <w:rFonts w:ascii="Wingdings" w:hAnsi="Wingdings" w:hint="default"/>
+        <w:sz w:val="20"/>
+      </w:rPr>
+    </w:lvl>
+    <w:lvl w:ilvl="8" w:tentative="1">
+      <w:start w:val="1"/>
+      <w:numFmt w:val="bullet"/>
+      <w:lvlText w:val=""/>
+      <w:lvlJc w:val="left"/>
+      <w:pPr>
+        <w:tabs>
+          <w:tab w:val="num" w:pos="6480"/>
+        </w:tabs>
+        <w:ind w:left="6480" w:hanging="360"/>
+      </w:pPr>
+      <w:rPr>
+        <w:rFonts w:ascii="Wingdings" w:hAnsi="Wingdings" w:hint="default"/>
+        <w:sz w:val="20"/>
+      </w:rPr>
+    </w:lvl>
+  </w:abstractNum>
+  <w:abstractNum w:abstractNumId="4" w15:restartNumberingAfterBreak="0">
     <w:nsid w:val="5626126C"/>
     <w:multiLevelType w:val="singleLevel"/>
     <w:tmpl w:val="5626126C"/>
@@ -5684,7 +7263,7 @@
       </w:rPr>
     </w:lvl>
   </w:abstractNum>
-  <w:abstractNum w:abstractNumId="4" w15:restartNumberingAfterBreak="0">
+  <w:abstractNum w:abstractNumId="5" w15:restartNumberingAfterBreak="0">
     <w:nsid w:val="5E8B5955"/>
     <w:multiLevelType w:val="singleLevel"/>
     <w:tmpl w:val="5E8B5955"/>
@@ -5701,26 +7280,265 @@
       </w:rPr>
     </w:lvl>
   </w:abstractNum>
-  <w:num w:numId="1">
+  <w:abstractNum w:abstractNumId="6" w15:restartNumberingAfterBreak="0">
+    <w:nsid w:val="7B9C679B"/>
+    <w:multiLevelType w:val="multilevel"/>
+    <w:tmpl w:val="D996E58E"/>
+    <w:lvl w:ilvl="0">
+      <w:start w:val="1"/>
+      <w:numFmt w:val="decimal"/>
+      <w:lvlText w:val="%1."/>
+      <w:lvlJc w:val="left"/>
+      <w:pPr>
+        <w:tabs>
+          <w:tab w:val="num" w:pos="720"/>
+        </w:tabs>
+        <w:ind w:left="720" w:hanging="360"/>
+      </w:pPr>
+    </w:lvl>
+    <w:lvl w:ilvl="1">
+      <w:start w:val="1"/>
+      <w:numFmt w:val="bullet"/>
+      <w:lvlText w:val="o"/>
+      <w:lvlJc w:val="left"/>
+      <w:pPr>
+        <w:tabs>
+          <w:tab w:val="num" w:pos="1440"/>
+        </w:tabs>
+        <w:ind w:left="1440" w:hanging="360"/>
+      </w:pPr>
+      <w:rPr>
+        <w:rFonts w:ascii="Courier New" w:hAnsi="Courier New" w:hint="default"/>
+        <w:sz w:val="20"/>
+      </w:rPr>
+    </w:lvl>
+    <w:lvl w:ilvl="2" w:tentative="1">
+      <w:start w:val="1"/>
+      <w:numFmt w:val="decimal"/>
+      <w:lvlText w:val="%3."/>
+      <w:lvlJc w:val="left"/>
+      <w:pPr>
+        <w:tabs>
+          <w:tab w:val="num" w:pos="2160"/>
+        </w:tabs>
+        <w:ind w:left="2160" w:hanging="360"/>
+      </w:pPr>
+    </w:lvl>
+    <w:lvl w:ilvl="3" w:tentative="1">
+      <w:start w:val="1"/>
+      <w:numFmt w:val="decimal"/>
+      <w:lvlText w:val="%4."/>
+      <w:lvlJc w:val="left"/>
+      <w:pPr>
+        <w:tabs>
+          <w:tab w:val="num" w:pos="2880"/>
+        </w:tabs>
+        <w:ind w:left="2880" w:hanging="360"/>
+      </w:pPr>
+    </w:lvl>
+    <w:lvl w:ilvl="4" w:tentative="1">
+      <w:start w:val="1"/>
+      <w:numFmt w:val="decimal"/>
+      <w:lvlText w:val="%5."/>
+      <w:lvlJc w:val="left"/>
+      <w:pPr>
+        <w:tabs>
+          <w:tab w:val="num" w:pos="3600"/>
+        </w:tabs>
+        <w:ind w:left="3600" w:hanging="360"/>
+      </w:pPr>
+    </w:lvl>
+    <w:lvl w:ilvl="5" w:tentative="1">
+      <w:start w:val="1"/>
+      <w:numFmt w:val="decimal"/>
+      <w:lvlText w:val="%6."/>
+      <w:lvlJc w:val="left"/>
+      <w:pPr>
+        <w:tabs>
+          <w:tab w:val="num" w:pos="4320"/>
+        </w:tabs>
+        <w:ind w:left="4320" w:hanging="360"/>
+      </w:pPr>
+    </w:lvl>
+    <w:lvl w:ilvl="6" w:tentative="1">
+      <w:start w:val="1"/>
+      <w:numFmt w:val="decimal"/>
+      <w:lvlText w:val="%7."/>
+      <w:lvlJc w:val="left"/>
+      <w:pPr>
+        <w:tabs>
+          <w:tab w:val="num" w:pos="5040"/>
+        </w:tabs>
+        <w:ind w:left="5040" w:hanging="360"/>
+      </w:pPr>
+    </w:lvl>
+    <w:lvl w:ilvl="7" w:tentative="1">
+      <w:start w:val="1"/>
+      <w:numFmt w:val="decimal"/>
+      <w:lvlText w:val="%8."/>
+      <w:lvlJc w:val="left"/>
+      <w:pPr>
+        <w:tabs>
+          <w:tab w:val="num" w:pos="5760"/>
+        </w:tabs>
+        <w:ind w:left="5760" w:hanging="360"/>
+      </w:pPr>
+    </w:lvl>
+    <w:lvl w:ilvl="8" w:tentative="1">
+      <w:start w:val="1"/>
+      <w:numFmt w:val="decimal"/>
+      <w:lvlText w:val="%9."/>
+      <w:lvlJc w:val="left"/>
+      <w:pPr>
+        <w:tabs>
+          <w:tab w:val="num" w:pos="6480"/>
+        </w:tabs>
+        <w:ind w:left="6480" w:hanging="360"/>
+      </w:pPr>
+    </w:lvl>
+  </w:abstractNum>
+  <w:abstractNum w:abstractNumId="7" w15:restartNumberingAfterBreak="0">
+    <w:nsid w:val="7F407D67"/>
+    <w:multiLevelType w:val="multilevel"/>
+    <w:tmpl w:val="5F164F54"/>
+    <w:lvl w:ilvl="0">
+      <w:start w:val="1"/>
+      <w:numFmt w:val="decimal"/>
+      <w:lvlText w:val="%1."/>
+      <w:lvlJc w:val="left"/>
+      <w:pPr>
+        <w:tabs>
+          <w:tab w:val="num" w:pos="720"/>
+        </w:tabs>
+        <w:ind w:left="720" w:hanging="360"/>
+      </w:pPr>
+    </w:lvl>
+    <w:lvl w:ilvl="1" w:tentative="1">
+      <w:start w:val="1"/>
+      <w:numFmt w:val="decimal"/>
+      <w:lvlText w:val="%2."/>
+      <w:lvlJc w:val="left"/>
+      <w:pPr>
+        <w:tabs>
+          <w:tab w:val="num" w:pos="1440"/>
+        </w:tabs>
+        <w:ind w:left="1440" w:hanging="360"/>
+      </w:pPr>
+    </w:lvl>
+    <w:lvl w:ilvl="2" w:tentative="1">
+      <w:start w:val="1"/>
+      <w:numFmt w:val="decimal"/>
+      <w:lvlText w:val="%3."/>
+      <w:lvlJc w:val="left"/>
+      <w:pPr>
+        <w:tabs>
+          <w:tab w:val="num" w:pos="2160"/>
+        </w:tabs>
+        <w:ind w:left="2160" w:hanging="360"/>
+      </w:pPr>
+    </w:lvl>
+    <w:lvl w:ilvl="3" w:tentative="1">
+      <w:start w:val="1"/>
+      <w:numFmt w:val="decimal"/>
+      <w:lvlText w:val="%4."/>
+      <w:lvlJc w:val="left"/>
+      <w:pPr>
+        <w:tabs>
+          <w:tab w:val="num" w:pos="2880"/>
+        </w:tabs>
+        <w:ind w:left="2880" w:hanging="360"/>
+      </w:pPr>
+    </w:lvl>
+    <w:lvl w:ilvl="4" w:tentative="1">
+      <w:start w:val="1"/>
+      <w:numFmt w:val="decimal"/>
+      <w:lvlText w:val="%5."/>
+      <w:lvlJc w:val="left"/>
+      <w:pPr>
+        <w:tabs>
+          <w:tab w:val="num" w:pos="3600"/>
+        </w:tabs>
+        <w:ind w:left="3600" w:hanging="360"/>
+      </w:pPr>
+    </w:lvl>
+    <w:lvl w:ilvl="5" w:tentative="1">
+      <w:start w:val="1"/>
+      <w:numFmt w:val="decimal"/>
+      <w:lvlText w:val="%6."/>
+      <w:lvlJc w:val="left"/>
+      <w:pPr>
+        <w:tabs>
+          <w:tab w:val="num" w:pos="4320"/>
+        </w:tabs>
+        <w:ind w:left="4320" w:hanging="360"/>
+      </w:pPr>
+    </w:lvl>
+    <w:lvl w:ilvl="6" w:tentative="1">
+      <w:start w:val="1"/>
+      <w:numFmt w:val="decimal"/>
+      <w:lvlText w:val="%7."/>
+      <w:lvlJc w:val="left"/>
+      <w:pPr>
+        <w:tabs>
+          <w:tab w:val="num" w:pos="5040"/>
+        </w:tabs>
+        <w:ind w:left="5040" w:hanging="360"/>
+      </w:pPr>
+    </w:lvl>
+    <w:lvl w:ilvl="7" w:tentative="1">
+      <w:start w:val="1"/>
+      <w:numFmt w:val="decimal"/>
+      <w:lvlText w:val="%8."/>
+      <w:lvlJc w:val="left"/>
+      <w:pPr>
+        <w:tabs>
+          <w:tab w:val="num" w:pos="5760"/>
+        </w:tabs>
+        <w:ind w:left="5760" w:hanging="360"/>
+      </w:pPr>
+    </w:lvl>
+    <w:lvl w:ilvl="8" w:tentative="1">
+      <w:start w:val="1"/>
+      <w:numFmt w:val="decimal"/>
+      <w:lvlText w:val="%9."/>
+      <w:lvlJc w:val="left"/>
+      <w:pPr>
+        <w:tabs>
+          <w:tab w:val="num" w:pos="6480"/>
+        </w:tabs>
+        <w:ind w:left="6480" w:hanging="360"/>
+      </w:pPr>
+    </w:lvl>
+  </w:abstractNum>
+  <w:num w:numId="1" w16cid:durableId="1827700700">
+    <w:abstractNumId w:val="4"/>
+  </w:num>
+  <w:num w:numId="2" w16cid:durableId="1996105463">
+    <w:abstractNumId w:val="5"/>
+  </w:num>
+  <w:num w:numId="3" w16cid:durableId="464540546">
+    <w:abstractNumId w:val="2"/>
+  </w:num>
+  <w:num w:numId="4" w16cid:durableId="906963309">
+    <w:abstractNumId w:val="1"/>
+  </w:num>
+  <w:num w:numId="5" w16cid:durableId="1161895922">
+    <w:abstractNumId w:val="0"/>
+  </w:num>
+  <w:num w:numId="6" w16cid:durableId="1624728043">
+    <w:abstractNumId w:val="7"/>
+  </w:num>
+  <w:num w:numId="7" w16cid:durableId="1405685595">
     <w:abstractNumId w:val="3"/>
   </w:num>
-  <w:num w:numId="2">
-    <w:abstractNumId w:val="4"/>
-  </w:num>
-  <w:num w:numId="3">
-    <w:abstractNumId w:val="2"/>
-  </w:num>
-  <w:num w:numId="4">
-    <w:abstractNumId w:val="1"/>
-  </w:num>
-  <w:num w:numId="5">
-    <w:abstractNumId w:val="0"/>
+  <w:num w:numId="8" w16cid:durableId="448857310">
+    <w:abstractNumId w:val="6"/>
   </w:num>
 </w:numbering>
 </file>
 
 <file path=word/styles.xml><?xml version="1.0" encoding="utf-8"?>
-<w:styles xmlns:mc="http://schemas.openxmlformats.org/markup-compatibility/2006" xmlns:r="http://schemas.openxmlformats.org/officeDocument/2006/relationships" xmlns:w="http://schemas.openxmlformats.org/wordprocessingml/2006/main" xmlns:w14="http://schemas.microsoft.com/office/word/2010/wordml" xmlns:w15="http://schemas.microsoft.com/office/word/2012/wordml" xmlns:w16se="http://schemas.microsoft.com/office/word/2015/wordml/symex" mc:Ignorable="w14 w15 w16se">
+<w:styles xmlns:mc="http://schemas.openxmlformats.org/markup-compatibility/2006" xmlns:r="http://schemas.openxmlformats.org/officeDocument/2006/relationships" xmlns:w="http://schemas.openxmlformats.org/wordprocessingml/2006/main" xmlns:w14="http://schemas.microsoft.com/office/word/2010/wordml" xmlns:w15="http://schemas.microsoft.com/office/word/2012/wordml" xmlns:w16cex="http://schemas.microsoft.com/office/word/2018/wordml/cex" xmlns:w16cid="http://schemas.microsoft.com/office/word/2016/wordml/cid" xmlns:w16="http://schemas.microsoft.com/office/word/2018/wordml" xmlns:w16du="http://schemas.microsoft.com/office/word/2023/wordml/word16du" xmlns:w16sdtdh="http://schemas.microsoft.com/office/word/2020/wordml/sdtdatahash" xmlns:w16sdtfl="http://schemas.microsoft.com/office/word/2024/wordml/sdtformatlock" xmlns:w16se="http://schemas.microsoft.com/office/word/2015/wordml/symex" mc:Ignorable="w14 w15 w16se w16cid w16 w16cex w16sdtdh w16sdtfl w16du">
   <w:docDefaults>
     <w:rPrDefault>
       <w:rPr>
@@ -5730,7 +7548,7 @@
     </w:rPrDefault>
     <w:pPrDefault/>
   </w:docDefaults>
-  <w:latentStyles w:defLockedState="0" w:defUIPriority="0" w:defSemiHidden="0" w:defUnhideWhenUsed="0" w:defQFormat="0" w:count="371">
+  <w:latentStyles w:defLockedState="0" w:defUIPriority="0" w:defSemiHidden="0" w:defUnhideWhenUsed="0" w:defQFormat="0" w:count="376">
     <w:lsdException w:name="Normal" w:qFormat="1"/>
     <w:lsdException w:name="heading 1" w:qFormat="1"/>
     <w:lsdException w:name="heading 2" w:unhideWhenUsed="1" w:qFormat="1"/>
@@ -6013,6 +7831,11 @@
     <w:lsdException w:name="List Table 5 Dark Accent 6" w:uiPriority="50"/>
     <w:lsdException w:name="List Table 6 Colorful Accent 6" w:uiPriority="51"/>
     <w:lsdException w:name="List Table 7 Colorful Accent 6" w:uiPriority="52"/>
+    <w:lsdException w:name="Mention" w:semiHidden="1" w:uiPriority="99" w:unhideWhenUsed="1"/>
+    <w:lsdException w:name="Smart Hyperlink" w:semiHidden="1" w:uiPriority="99" w:unhideWhenUsed="1"/>
+    <w:lsdException w:name="Hashtag" w:semiHidden="1" w:uiPriority="99" w:unhideWhenUsed="1"/>
+    <w:lsdException w:name="Unresolved Mention" w:semiHidden="1" w:uiPriority="99" w:unhideWhenUsed="1"/>
+    <w:lsdException w:name="Smart Link" w:semiHidden="1" w:uiPriority="99" w:unhideWhenUsed="1"/>
   </w:latentStyles>
   <w:style w:type="paragraph" w:default="1" w:styleId="a">
     <w:name w:val="Normal"/>
@@ -6050,7 +7873,6 @@
   <w:style w:type="character" w:default="1" w:styleId="a0">
     <w:name w:val="Default Paragraph Font"/>
     <w:uiPriority w:val="1"/>
-    <w:semiHidden/>
     <w:unhideWhenUsed/>
   </w:style>
   <w:style w:type="table" w:default="1" w:styleId="a1">
